--- a/Robustness-diagram-v0.1.docx
+++ b/Robustness-diagram-v0.1.docx
@@ -1381,6 +1381,7 @@
           <w:bCs/>
           <w:color w:val="0070C0"/>
           <w:u w:val="single"/>
+          <w:lang w:val="el-GR"/>
         </w:rPr>
       </w:pPr>
     </w:p>
@@ -1635,14 +1636,202 @@
           <w:szCs w:val="24"/>
         </w:rPr>
       </w:pPr>
-      <w:r>
-        <w:rPr>
-          <w:rFonts w:ascii="Arial" w:hAnsi="Arial" w:cs="Arial"/>
-          <w:b/>
-          <w:bCs/>
-          <w:sz w:val="24"/>
-          <w:szCs w:val="24"/>
-        </w:rPr>
+    </w:p>
+    <w:p>
+      <w:pPr>
+        <w:rPr>
+          <w:rFonts w:ascii="Arial" w:hAnsi="Arial" w:cs="Arial"/>
+          <w:b/>
+          <w:bCs/>
+          <w:sz w:val="24"/>
+          <w:szCs w:val="24"/>
+        </w:rPr>
+      </w:pPr>
+    </w:p>
+    <w:p>
+      <w:pPr>
+        <w:rPr>
+          <w:rFonts w:ascii="Arial" w:hAnsi="Arial" w:cs="Arial"/>
+          <w:b/>
+          <w:bCs/>
+          <w:sz w:val="24"/>
+          <w:szCs w:val="24"/>
+        </w:rPr>
+      </w:pPr>
+    </w:p>
+    <w:p>
+      <w:pPr>
+        <w:rPr>
+          <w:rFonts w:ascii="Arial" w:hAnsi="Arial" w:cs="Arial"/>
+          <w:b/>
+          <w:bCs/>
+          <w:sz w:val="24"/>
+          <w:szCs w:val="24"/>
+        </w:rPr>
+      </w:pPr>
+    </w:p>
+    <w:p>
+      <w:pPr>
+        <w:rPr>
+          <w:rFonts w:ascii="Arial" w:hAnsi="Arial" w:cs="Arial"/>
+          <w:b/>
+          <w:bCs/>
+          <w:sz w:val="24"/>
+          <w:szCs w:val="24"/>
+        </w:rPr>
+      </w:pPr>
+    </w:p>
+    <w:p>
+      <w:pPr>
+        <w:rPr>
+          <w:rFonts w:ascii="Arial" w:hAnsi="Arial" w:cs="Arial"/>
+          <w:b/>
+          <w:bCs/>
+          <w:sz w:val="24"/>
+          <w:szCs w:val="24"/>
+        </w:rPr>
+      </w:pPr>
+    </w:p>
+    <w:p>
+      <w:pPr>
+        <w:rPr>
+          <w:rFonts w:ascii="Arial" w:hAnsi="Arial" w:cs="Arial"/>
+          <w:b/>
+          <w:bCs/>
+          <w:sz w:val="24"/>
+          <w:szCs w:val="24"/>
+        </w:rPr>
+      </w:pPr>
+    </w:p>
+    <w:p>
+      <w:pPr>
+        <w:rPr>
+          <w:rFonts w:ascii="Arial" w:hAnsi="Arial" w:cs="Arial"/>
+          <w:b/>
+          <w:bCs/>
+          <w:sz w:val="24"/>
+          <w:szCs w:val="24"/>
+        </w:rPr>
+      </w:pPr>
+    </w:p>
+    <w:p>
+      <w:pPr>
+        <w:rPr>
+          <w:rFonts w:ascii="Arial" w:hAnsi="Arial" w:cs="Arial"/>
+          <w:b/>
+          <w:bCs/>
+          <w:sz w:val="24"/>
+          <w:szCs w:val="24"/>
+        </w:rPr>
+      </w:pPr>
+    </w:p>
+    <w:p>
+      <w:pPr>
+        <w:rPr>
+          <w:rFonts w:ascii="Arial" w:hAnsi="Arial" w:cs="Arial"/>
+          <w:b/>
+          <w:bCs/>
+          <w:sz w:val="24"/>
+          <w:szCs w:val="24"/>
+        </w:rPr>
+      </w:pPr>
+    </w:p>
+    <w:p>
+      <w:pPr>
+        <w:rPr>
+          <w:rFonts w:ascii="Arial" w:hAnsi="Arial" w:cs="Arial"/>
+          <w:b/>
+          <w:bCs/>
+          <w:sz w:val="24"/>
+          <w:szCs w:val="24"/>
+        </w:rPr>
+      </w:pPr>
+    </w:p>
+    <w:p>
+      <w:pPr>
+        <w:rPr>
+          <w:rFonts w:ascii="Arial" w:hAnsi="Arial" w:cs="Arial"/>
+          <w:b/>
+          <w:bCs/>
+          <w:sz w:val="24"/>
+          <w:szCs w:val="24"/>
+        </w:rPr>
+      </w:pPr>
+    </w:p>
+    <w:p>
+      <w:pPr>
+        <w:rPr>
+          <w:rFonts w:ascii="Arial" w:hAnsi="Arial" w:cs="Arial"/>
+          <w:b/>
+          <w:bCs/>
+          <w:sz w:val="24"/>
+          <w:szCs w:val="24"/>
+        </w:rPr>
+      </w:pPr>
+    </w:p>
+    <w:p>
+      <w:pPr>
+        <w:rPr>
+          <w:rFonts w:ascii="Arial" w:hAnsi="Arial" w:cs="Arial"/>
+          <w:b/>
+          <w:bCs/>
+          <w:sz w:val="24"/>
+          <w:szCs w:val="24"/>
+        </w:rPr>
+      </w:pPr>
+    </w:p>
+    <w:p>
+      <w:pPr>
+        <w:rPr>
+          <w:rFonts w:ascii="Arial" w:hAnsi="Arial" w:cs="Arial"/>
+          <w:b/>
+          <w:bCs/>
+          <w:sz w:val="24"/>
+          <w:szCs w:val="24"/>
+        </w:rPr>
+      </w:pPr>
+    </w:p>
+    <w:p>
+      <w:pPr>
+        <w:rPr>
+          <w:rFonts w:ascii="Arial" w:hAnsi="Arial" w:cs="Arial"/>
+          <w:b/>
+          <w:bCs/>
+          <w:sz w:val="24"/>
+          <w:szCs w:val="24"/>
+        </w:rPr>
+      </w:pPr>
+    </w:p>
+    <w:p>
+      <w:pPr>
+        <w:rPr>
+          <w:rFonts w:ascii="Arial" w:hAnsi="Arial" w:cs="Arial"/>
+          <w:b/>
+          <w:bCs/>
+          <w:sz w:val="24"/>
+          <w:szCs w:val="24"/>
+        </w:rPr>
+      </w:pPr>
+    </w:p>
+    <w:p>
+      <w:pPr>
+        <w:rPr>
+          <w:rFonts w:ascii="Arial" w:hAnsi="Arial" w:cs="Arial"/>
+          <w:b/>
+          <w:bCs/>
+          <w:sz w:val="24"/>
+          <w:szCs w:val="24"/>
+        </w:rPr>
+      </w:pPr>
+      <w:r>
+        <w:rPr>
+          <w:rFonts w:ascii="Arial" w:hAnsi="Arial" w:cs="Arial"/>
+          <w:b/>
+          <w:bCs/>
+          <w:sz w:val="24"/>
+          <w:szCs w:val="24"/>
+        </w:rPr>
+        <w:lastRenderedPageBreak/>
         <w:t xml:space="preserve">Use case </w:t>
       </w:r>
       <w:r>
@@ -1655,6 +1844,104 @@
         </w:rPr>
         <w:t>7</w:t>
       </w:r>
+      <w:r>
+        <w:rPr>
+          <w:rFonts w:ascii="Arial" w:hAnsi="Arial" w:cs="Arial"/>
+          <w:b/>
+          <w:bCs/>
+          <w:sz w:val="24"/>
+          <w:szCs w:val="24"/>
+        </w:rPr>
+        <w:t>(Add Maintenance)</w:t>
+      </w:r>
+    </w:p>
+    <w:p>
+      <w:pPr>
+        <w:rPr>
+          <w:rFonts w:ascii="Arial" w:hAnsi="Arial" w:cs="Arial"/>
+          <w:b/>
+          <w:bCs/>
+          <w:sz w:val="24"/>
+          <w:szCs w:val="24"/>
+        </w:rPr>
+      </w:pPr>
+    </w:p>
+    <w:p>
+      <w:pPr>
+        <w:rPr>
+          <w:rFonts w:ascii="Arial" w:hAnsi="Arial" w:cs="Arial"/>
+          <w:sz w:val="24"/>
+          <w:szCs w:val="24"/>
+        </w:rPr>
+      </w:pPr>
+      <w:r>
+        <w:rPr>
+          <w:rFonts w:ascii="Arial" w:hAnsi="Arial" w:cs="Arial"/>
+          <w:noProof/>
+          <w:sz w:val="24"/>
+          <w:szCs w:val="24"/>
+          <w14:ligatures w14:val="standardContextual"/>
+        </w:rPr>
+        <w:drawing>
+          <wp:inline distT="0" distB="0" distL="0" distR="0" wp14:anchorId="04FDC950" wp14:editId="0E52C1B7">
+            <wp:extent cx="5943600" cy="6946900"/>
+            <wp:effectExtent l="0" t="0" r="0" b="6350"/>
+            <wp:docPr id="1352490380" name="Picture 1" descr="A diagram of a diagram&#10;&#10;AI-generated content may be incorrect."/>
+            <wp:cNvGraphicFramePr>
+              <a:graphicFrameLocks xmlns:a="http://schemas.openxmlformats.org/drawingml/2006/main" noChangeAspect="1"/>
+            </wp:cNvGraphicFramePr>
+            <a:graphic xmlns:a="http://schemas.openxmlformats.org/drawingml/2006/main">
+              <a:graphicData uri="http://schemas.openxmlformats.org/drawingml/2006/picture">
+                <pic:pic xmlns:pic="http://schemas.openxmlformats.org/drawingml/2006/picture">
+                  <pic:nvPicPr>
+                    <pic:cNvPr id="1352490380" name="Picture 1" descr="A diagram of a diagram&#10;&#10;AI-generated content may be incorrect."/>
+                    <pic:cNvPicPr/>
+                  </pic:nvPicPr>
+                  <pic:blipFill>
+                    <a:blip r:embed="rId5">
+                      <a:extLst>
+                        <a:ext uri="{28A0092B-C50C-407E-A947-70E740481C1C}">
+                          <a14:useLocalDpi xmlns:a14="http://schemas.microsoft.com/office/drawing/2010/main" val="0"/>
+                        </a:ext>
+                      </a:extLst>
+                    </a:blip>
+                    <a:stretch>
+                      <a:fillRect/>
+                    </a:stretch>
+                  </pic:blipFill>
+                  <pic:spPr>
+                    <a:xfrm>
+                      <a:off x="0" y="0"/>
+                      <a:ext cx="5943600" cy="6946900"/>
+                    </a:xfrm>
+                    <a:prstGeom prst="rect">
+                      <a:avLst/>
+                    </a:prstGeom>
+                  </pic:spPr>
+                </pic:pic>
+              </a:graphicData>
+            </a:graphic>
+          </wp:inline>
+        </w:drawing>
+      </w:r>
+    </w:p>
+    <w:p>
+      <w:pPr>
+        <w:rPr>
+          <w:rFonts w:ascii="Arial" w:hAnsi="Arial" w:cs="Arial"/>
+          <w:sz w:val="24"/>
+          <w:szCs w:val="24"/>
+        </w:rPr>
+      </w:pPr>
+    </w:p>
+    <w:p>
+      <w:pPr>
+        <w:rPr>
+          <w:rFonts w:ascii="Arial" w:hAnsi="Arial" w:cs="Arial"/>
+          <w:sz w:val="24"/>
+          <w:szCs w:val="24"/>
+        </w:rPr>
+      </w:pPr>
     </w:p>
     <w:p>
       <w:pPr>

--- a/Robustness-diagram-v0.1.docx
+++ b/Robustness-diagram-v0.1.docx
@@ -1938,40 +1938,32 @@
       <w:pPr>
         <w:rPr>
           <w:rFonts w:ascii="Arial" w:hAnsi="Arial" w:cs="Arial"/>
-          <w:sz w:val="24"/>
-          <w:szCs w:val="24"/>
-        </w:rPr>
-      </w:pPr>
-    </w:p>
-    <w:p>
-      <w:pPr>
-        <w:rPr>
-          <w:rFonts w:ascii="Arial" w:hAnsi="Arial" w:cs="Arial"/>
-          <w:b/>
-          <w:bCs/>
-          <w:sz w:val="24"/>
-          <w:szCs w:val="24"/>
-        </w:rPr>
-      </w:pPr>
-    </w:p>
-    <w:p>
-      <w:pPr>
-        <w:rPr>
-          <w:rFonts w:ascii="Arial" w:hAnsi="Arial" w:cs="Arial"/>
-          <w:b/>
-          <w:bCs/>
-          <w:sz w:val="24"/>
-          <w:szCs w:val="24"/>
-        </w:rPr>
-      </w:pPr>
-      <w:r>
-        <w:rPr>
-          <w:rFonts w:ascii="Arial" w:hAnsi="Arial" w:cs="Arial"/>
-          <w:b/>
-          <w:bCs/>
-          <w:sz w:val="24"/>
-          <w:szCs w:val="24"/>
-        </w:rPr>
+          <w:b/>
+          <w:bCs/>
+          <w:sz w:val="24"/>
+          <w:szCs w:val="24"/>
+        </w:rPr>
+      </w:pPr>
+    </w:p>
+    <w:p>
+      <w:pPr>
+        <w:rPr>
+          <w:rFonts w:ascii="Arial" w:hAnsi="Arial" w:cs="Arial"/>
+          <w:b/>
+          <w:bCs/>
+          <w:sz w:val="24"/>
+          <w:szCs w:val="24"/>
+        </w:rPr>
+      </w:pPr>
+      <w:r>
+        <w:rPr>
+          <w:rFonts w:ascii="Arial" w:hAnsi="Arial" w:cs="Arial"/>
+          <w:b/>
+          <w:bCs/>
+          <w:sz w:val="24"/>
+          <w:szCs w:val="24"/>
+        </w:rPr>
+        <w:lastRenderedPageBreak/>
         <w:t xml:space="preserve">Use case </w:t>
       </w:r>
       <w:r>
@@ -1984,6 +1976,90 @@
         </w:rPr>
         <w:t>8</w:t>
       </w:r>
+      <w:r>
+        <w:rPr>
+          <w:rFonts w:ascii="Arial" w:hAnsi="Arial" w:cs="Arial"/>
+          <w:b/>
+          <w:bCs/>
+          <w:sz w:val="24"/>
+          <w:szCs w:val="24"/>
+          <w:lang w:val="el-GR"/>
+        </w:rPr>
+        <w:t>(</w:t>
+      </w:r>
+      <w:r>
+        <w:rPr>
+          <w:rFonts w:ascii="Arial" w:hAnsi="Arial" w:cs="Arial"/>
+          <w:b/>
+          <w:bCs/>
+          <w:sz w:val="24"/>
+          <w:szCs w:val="24"/>
+        </w:rPr>
+        <w:t>Payment)</w:t>
+      </w:r>
+    </w:p>
+    <w:p>
+      <w:pPr>
+        <w:rPr>
+          <w:rFonts w:ascii="Arial" w:hAnsi="Arial" w:cs="Arial"/>
+          <w:b/>
+          <w:bCs/>
+          <w:sz w:val="24"/>
+          <w:szCs w:val="24"/>
+        </w:rPr>
+      </w:pPr>
+      <w:r>
+        <w:rPr>
+          <w:rFonts w:ascii="Arial" w:hAnsi="Arial" w:cs="Arial"/>
+          <w:b/>
+          <w:bCs/>
+          <w:noProof/>
+          <w:sz w:val="24"/>
+          <w:szCs w:val="24"/>
+          <w14:ligatures w14:val="standardContextual"/>
+        </w:rPr>
+        <w:drawing>
+          <wp:inline distT="0" distB="0" distL="0" distR="0" wp14:anchorId="21286869" wp14:editId="2EF76C07">
+            <wp:extent cx="5943600" cy="5875655"/>
+            <wp:effectExtent l="0" t="0" r="0" b="0"/>
+            <wp:docPr id="159887095" name="Εικόνα 2" descr="Εικόνα που περιέχει διάγραμμα, γραμμή, χάρτης&#10;&#10;Το περιεχόμενο που δημιουργείται από τεχνολογία AI ενδέχεται να είναι εσφαλμένο."/>
+            <wp:cNvGraphicFramePr>
+              <a:graphicFrameLocks xmlns:a="http://schemas.openxmlformats.org/drawingml/2006/main" noChangeAspect="1"/>
+            </wp:cNvGraphicFramePr>
+            <a:graphic xmlns:a="http://schemas.openxmlformats.org/drawingml/2006/main">
+              <a:graphicData uri="http://schemas.openxmlformats.org/drawingml/2006/picture">
+                <pic:pic xmlns:pic="http://schemas.openxmlformats.org/drawingml/2006/picture">
+                  <pic:nvPicPr>
+                    <pic:cNvPr id="159887095" name="Εικόνα 2" descr="Εικόνα που περιέχει διάγραμμα, γραμμή, χάρτης&#10;&#10;Το περιεχόμενο που δημιουργείται από τεχνολογία AI ενδέχεται να είναι εσφαλμένο."/>
+                    <pic:cNvPicPr/>
+                  </pic:nvPicPr>
+                  <pic:blipFill>
+                    <a:blip r:embed="rId6">
+                      <a:extLst>
+                        <a:ext uri="{28A0092B-C50C-407E-A947-70E740481C1C}">
+                          <a14:useLocalDpi xmlns:a14="http://schemas.microsoft.com/office/drawing/2010/main" val="0"/>
+                        </a:ext>
+                      </a:extLst>
+                    </a:blip>
+                    <a:stretch>
+                      <a:fillRect/>
+                    </a:stretch>
+                  </pic:blipFill>
+                  <pic:spPr>
+                    <a:xfrm>
+                      <a:off x="0" y="0"/>
+                      <a:ext cx="5943600" cy="5875655"/>
+                    </a:xfrm>
+                    <a:prstGeom prst="rect">
+                      <a:avLst/>
+                    </a:prstGeom>
+                  </pic:spPr>
+                </pic:pic>
+              </a:graphicData>
+            </a:graphic>
+          </wp:inline>
+        </w:drawing>
+      </w:r>
     </w:p>
     <w:p>
       <w:pPr>
@@ -2048,14 +2124,59 @@
           <w:szCs w:val="24"/>
         </w:rPr>
       </w:pPr>
-      <w:r>
-        <w:rPr>
-          <w:rFonts w:ascii="Arial" w:hAnsi="Arial" w:cs="Arial"/>
-          <w:b/>
-          <w:bCs/>
-          <w:sz w:val="24"/>
-          <w:szCs w:val="24"/>
-        </w:rPr>
+    </w:p>
+    <w:p>
+      <w:pPr>
+        <w:rPr>
+          <w:rFonts w:ascii="Arial" w:hAnsi="Arial" w:cs="Arial"/>
+          <w:b/>
+          <w:bCs/>
+          <w:sz w:val="24"/>
+          <w:szCs w:val="24"/>
+        </w:rPr>
+      </w:pPr>
+    </w:p>
+    <w:p>
+      <w:pPr>
+        <w:rPr>
+          <w:rFonts w:ascii="Arial" w:hAnsi="Arial" w:cs="Arial"/>
+          <w:b/>
+          <w:bCs/>
+          <w:sz w:val="24"/>
+          <w:szCs w:val="24"/>
+        </w:rPr>
+      </w:pPr>
+    </w:p>
+    <w:p>
+      <w:pPr>
+        <w:rPr>
+          <w:rFonts w:ascii="Arial" w:hAnsi="Arial" w:cs="Arial"/>
+          <w:b/>
+          <w:bCs/>
+          <w:sz w:val="24"/>
+          <w:szCs w:val="24"/>
+        </w:rPr>
+      </w:pPr>
+    </w:p>
+    <w:p>
+      <w:pPr>
+        <w:rPr>
+          <w:rFonts w:ascii="Arial" w:hAnsi="Arial" w:cs="Arial"/>
+          <w:b/>
+          <w:bCs/>
+          <w:sz w:val="24"/>
+          <w:szCs w:val="24"/>
+        </w:rPr>
+      </w:pPr>
+      <w:r>
+        <w:rPr>
+          <w:rFonts w:ascii="Arial" w:hAnsi="Arial" w:cs="Arial"/>
+          <w:b/>
+          <w:bCs/>
+          <w:sz w:val="24"/>
+          <w:szCs w:val="24"/>
+        </w:rPr>
+        <w:lastRenderedPageBreak/>
         <w:t>Use case 1</w:t>
       </w:r>
       <w:r>
@@ -2068,15 +2189,230 @@
         </w:rPr>
         <w:t>0</w:t>
       </w:r>
-    </w:p>
-    <w:p>
-      <w:pPr>
-        <w:rPr>
-          <w:rFonts w:ascii="Arial" w:hAnsi="Arial" w:cs="Arial"/>
-          <w:b/>
-          <w:bCs/>
-          <w:sz w:val="24"/>
-          <w:szCs w:val="24"/>
+      <w:r>
+        <w:rPr>
+          <w:rFonts w:ascii="Arial" w:hAnsi="Arial" w:cs="Arial"/>
+          <w:b/>
+          <w:bCs/>
+          <w:noProof/>
+          <w:sz w:val="24"/>
+          <w:szCs w:val="24"/>
+          <w14:ligatures w14:val="standardContextual"/>
+        </w:rPr>
+        <w:drawing>
+          <wp:anchor distT="0" distB="0" distL="114300" distR="114300" simplePos="0" relativeHeight="251661312" behindDoc="0" locked="0" layoutInCell="1" allowOverlap="1" wp14:anchorId="1F393EA5" wp14:editId="722500C0">
+            <wp:simplePos x="0" y="0"/>
+            <wp:positionH relativeFrom="column">
+              <wp:posOffset>0</wp:posOffset>
+            </wp:positionH>
+            <wp:positionV relativeFrom="paragraph">
+              <wp:posOffset>275590</wp:posOffset>
+            </wp:positionV>
+            <wp:extent cx="5943600" cy="6174740"/>
+            <wp:effectExtent l="0" t="0" r="0" b="0"/>
+            <wp:wrapThrough wrapText="bothSides">
+              <wp:wrapPolygon edited="0">
+                <wp:start x="0" y="0"/>
+                <wp:lineTo x="0" y="21524"/>
+                <wp:lineTo x="21531" y="21524"/>
+                <wp:lineTo x="21531" y="0"/>
+                <wp:lineTo x="0" y="0"/>
+              </wp:wrapPolygon>
+            </wp:wrapThrough>
+            <wp:docPr id="1564818110" name="Εικόνα 1" descr="Εικόνα που περιέχει διάγραμμα, γραμμή&#10;&#10;Το περιεχόμενο που δημιουργείται από τεχνολογία AI ενδέχεται να είναι εσφαλμένο."/>
+            <wp:cNvGraphicFramePr>
+              <a:graphicFrameLocks xmlns:a="http://schemas.openxmlformats.org/drawingml/2006/main" noChangeAspect="1"/>
+            </wp:cNvGraphicFramePr>
+            <a:graphic xmlns:a="http://schemas.openxmlformats.org/drawingml/2006/main">
+              <a:graphicData uri="http://schemas.openxmlformats.org/drawingml/2006/picture">
+                <pic:pic xmlns:pic="http://schemas.openxmlformats.org/drawingml/2006/picture">
+                  <pic:nvPicPr>
+                    <pic:cNvPr id="1564818110" name="Εικόνα 1" descr="Εικόνα που περιέχει διάγραμμα, γραμμή&#10;&#10;Το περιεχόμενο που δημιουργείται από τεχνολογία AI ενδέχεται να είναι εσφαλμένο."/>
+                    <pic:cNvPicPr/>
+                  </pic:nvPicPr>
+                  <pic:blipFill>
+                    <a:blip r:embed="rId7">
+                      <a:extLst>
+                        <a:ext uri="{28A0092B-C50C-407E-A947-70E740481C1C}">
+                          <a14:useLocalDpi xmlns:a14="http://schemas.microsoft.com/office/drawing/2010/main" val="0"/>
+                        </a:ext>
+                      </a:extLst>
+                    </a:blip>
+                    <a:stretch>
+                      <a:fillRect/>
+                    </a:stretch>
+                  </pic:blipFill>
+                  <pic:spPr>
+                    <a:xfrm>
+                      <a:off x="0" y="0"/>
+                      <a:ext cx="5943600" cy="6174740"/>
+                    </a:xfrm>
+                    <a:prstGeom prst="rect">
+                      <a:avLst/>
+                    </a:prstGeom>
+                  </pic:spPr>
+                </pic:pic>
+              </a:graphicData>
+            </a:graphic>
+          </wp:anchor>
+        </w:drawing>
+      </w:r>
+      <w:r>
+        <w:rPr>
+          <w:rFonts w:ascii="Arial" w:hAnsi="Arial" w:cs="Arial"/>
+          <w:b/>
+          <w:bCs/>
+          <w:sz w:val="24"/>
+          <w:szCs w:val="24"/>
+        </w:rPr>
+        <w:t>(Lost &amp; Found)</w:t>
+      </w:r>
+    </w:p>
+    <w:p>
+      <w:pPr>
+        <w:rPr>
+          <w:rFonts w:ascii="Arial" w:hAnsi="Arial" w:cs="Arial"/>
+          <w:b/>
+          <w:bCs/>
+          <w:sz w:val="24"/>
+          <w:szCs w:val="24"/>
+        </w:rPr>
+      </w:pPr>
+    </w:p>
+    <w:p>
+      <w:pPr>
+        <w:rPr>
+          <w:rFonts w:ascii="Arial" w:hAnsi="Arial" w:cs="Arial"/>
+          <w:b/>
+          <w:bCs/>
+          <w:sz w:val="24"/>
+          <w:szCs w:val="24"/>
+        </w:rPr>
+      </w:pPr>
+    </w:p>
+    <w:p>
+      <w:pPr>
+        <w:suppressAutoHyphens w:val="0"/>
+        <w:spacing w:after="0" w:line="240" w:lineRule="auto"/>
+        <w:textAlignment w:val="baseline"/>
+        <w:rPr>
+          <w:rFonts w:ascii="Arial" w:eastAsia="Times New Roman" w:hAnsi="Arial" w:cs="Arial"/>
+          <w:color w:val="000000"/>
+          <w:kern w:val="0"/>
+          <w:sz w:val="24"/>
+          <w:szCs w:val="24"/>
+          <w:lang w:val="el-GR" w:eastAsia="el-GR"/>
+        </w:rPr>
+      </w:pPr>
+      <w:r>
+        <w:rPr>
+          <w:rFonts w:ascii="Arial" w:eastAsia="Times New Roman" w:hAnsi="Arial" w:cs="Arial"/>
+          <w:color w:val="000000"/>
+          <w:kern w:val="0"/>
+          <w:sz w:val="24"/>
+          <w:szCs w:val="24"/>
+          <w:lang w:val="el-GR" w:eastAsia="el-GR"/>
+        </w:rPr>
+        <w:t xml:space="preserve">Το </w:t>
+      </w:r>
+      <w:r>
+        <w:rPr>
+          <w:rFonts w:ascii="Arial" w:eastAsia="Times New Roman" w:hAnsi="Arial" w:cs="Arial"/>
+          <w:color w:val="000000"/>
+          <w:kern w:val="0"/>
+          <w:sz w:val="24"/>
+          <w:szCs w:val="24"/>
+          <w:lang w:eastAsia="el-GR"/>
+        </w:rPr>
+        <w:t>robustness</w:t>
+      </w:r>
+      <w:r>
+        <w:rPr>
+          <w:rFonts w:ascii="Arial" w:eastAsia="Times New Roman" w:hAnsi="Arial" w:cs="Arial"/>
+          <w:color w:val="000000"/>
+          <w:kern w:val="0"/>
+          <w:sz w:val="24"/>
+          <w:szCs w:val="24"/>
+          <w:lang w:val="el-GR" w:eastAsia="el-GR"/>
+        </w:rPr>
+        <w:t xml:space="preserve"> </w:t>
+      </w:r>
+      <w:r>
+        <w:rPr>
+          <w:rFonts w:ascii="Arial" w:eastAsia="Times New Roman" w:hAnsi="Arial" w:cs="Arial"/>
+          <w:color w:val="000000"/>
+          <w:kern w:val="0"/>
+          <w:sz w:val="24"/>
+          <w:szCs w:val="24"/>
+          <w:lang w:eastAsia="el-GR"/>
+        </w:rPr>
+        <w:t>diagram</w:t>
+      </w:r>
+      <w:r>
+        <w:rPr>
+          <w:rFonts w:ascii="Arial" w:eastAsia="Times New Roman" w:hAnsi="Arial" w:cs="Arial"/>
+          <w:color w:val="000000"/>
+          <w:kern w:val="0"/>
+          <w:sz w:val="24"/>
+          <w:szCs w:val="24"/>
+          <w:lang w:val="el-GR" w:eastAsia="el-GR"/>
+        </w:rPr>
+        <w:t xml:space="preserve"> δημιουργήθηκε με το εργαλείο </w:t>
+      </w:r>
+      <w:r>
+        <w:rPr>
+          <w:rFonts w:ascii="Arial" w:eastAsia="Times New Roman" w:hAnsi="Arial" w:cs="Arial"/>
+          <w:color w:val="000000"/>
+          <w:kern w:val="0"/>
+          <w:sz w:val="24"/>
+          <w:szCs w:val="24"/>
+          <w:lang w:eastAsia="el-GR"/>
+        </w:rPr>
+        <w:t>draw</w:t>
+      </w:r>
+      <w:r>
+        <w:rPr>
+          <w:rFonts w:ascii="Arial" w:eastAsia="Times New Roman" w:hAnsi="Arial" w:cs="Arial"/>
+          <w:color w:val="000000"/>
+          <w:kern w:val="0"/>
+          <w:sz w:val="24"/>
+          <w:szCs w:val="24"/>
+          <w:lang w:val="el-GR" w:eastAsia="el-GR"/>
+        </w:rPr>
+        <w:t xml:space="preserve"> </w:t>
+      </w:r>
+      <w:r>
+        <w:rPr>
+          <w:rFonts w:ascii="Arial" w:eastAsia="Times New Roman" w:hAnsi="Arial" w:cs="Arial"/>
+          <w:color w:val="000000"/>
+          <w:kern w:val="0"/>
+          <w:sz w:val="24"/>
+          <w:szCs w:val="24"/>
+          <w:lang w:eastAsia="el-GR"/>
+        </w:rPr>
+        <w:t>io</w:t>
+      </w:r>
+      <w:r>
+        <w:rPr>
+          <w:rFonts w:ascii="Arial" w:eastAsia="Times New Roman" w:hAnsi="Arial" w:cs="Arial"/>
+          <w:color w:val="000000"/>
+          <w:kern w:val="0"/>
+          <w:sz w:val="24"/>
+          <w:szCs w:val="24"/>
+          <w:lang w:val="el-GR" w:eastAsia="el-GR"/>
+        </w:rPr>
+        <w:t>.</w:t>
+      </w:r>
+    </w:p>
+    <w:p>
+      <w:pPr>
+        <w:rPr>
+          <w:rFonts w:ascii="Arial" w:hAnsi="Arial" w:cs="Arial"/>
+          <w:b/>
+          <w:bCs/>
+          <w:sz w:val="24"/>
+          <w:szCs w:val="24"/>
+          <w:lang w:val="el-GR"/>
         </w:rPr>
       </w:pPr>
     </w:p>
@@ -2487,7 +2823,7 @@
     <w:lsdException w:name="Unresolved Mention" w:semiHidden="1" w:unhideWhenUsed="1"/>
     <w:lsdException w:name="Smart Link" w:semiHidden="1" w:unhideWhenUsed="1"/>
   </w:latentStyles>
-  <w:style w:type="paragraph" w:default="1" w:styleId="Normal">
+  <w:style w:type="paragraph" w:default="1" w:styleId="a">
     <w:name w:val="Normal"/>
     <w:qFormat/>
     <w:rsid w:val="00CF0278"/>
@@ -2502,11 +2838,11 @@
       <w14:ligatures w14:val="none"/>
     </w:rPr>
   </w:style>
-  <w:style w:type="paragraph" w:styleId="Heading1">
+  <w:style w:type="paragraph" w:styleId="1">
     <w:name w:val="heading 1"/>
-    <w:basedOn w:val="Normal"/>
-    <w:next w:val="Normal"/>
-    <w:link w:val="Heading1Char"/>
+    <w:basedOn w:val="a"/>
+    <w:next w:val="a"/>
+    <w:link w:val="1Char"/>
     <w:uiPriority w:val="9"/>
     <w:qFormat/>
     <w:rsid w:val="00CF0278"/>
@@ -2527,11 +2863,11 @@
       <w14:ligatures w14:val="standardContextual"/>
     </w:rPr>
   </w:style>
-  <w:style w:type="paragraph" w:styleId="Heading2">
+  <w:style w:type="paragraph" w:styleId="2">
     <w:name w:val="heading 2"/>
-    <w:basedOn w:val="Normal"/>
-    <w:next w:val="Normal"/>
-    <w:link w:val="Heading2Char"/>
+    <w:basedOn w:val="a"/>
+    <w:next w:val="a"/>
+    <w:link w:val="2Char"/>
     <w:uiPriority w:val="9"/>
     <w:semiHidden/>
     <w:unhideWhenUsed/>
@@ -2554,11 +2890,11 @@
       <w14:ligatures w14:val="standardContextual"/>
     </w:rPr>
   </w:style>
-  <w:style w:type="paragraph" w:styleId="Heading3">
+  <w:style w:type="paragraph" w:styleId="3">
     <w:name w:val="heading 3"/>
-    <w:basedOn w:val="Normal"/>
-    <w:next w:val="Normal"/>
-    <w:link w:val="Heading3Char"/>
+    <w:basedOn w:val="a"/>
+    <w:next w:val="a"/>
+    <w:link w:val="3Char"/>
     <w:uiPriority w:val="9"/>
     <w:semiHidden/>
     <w:unhideWhenUsed/>
@@ -2581,11 +2917,11 @@
       <w14:ligatures w14:val="standardContextual"/>
     </w:rPr>
   </w:style>
-  <w:style w:type="paragraph" w:styleId="Heading4">
+  <w:style w:type="paragraph" w:styleId="4">
     <w:name w:val="heading 4"/>
-    <w:basedOn w:val="Normal"/>
-    <w:next w:val="Normal"/>
-    <w:link w:val="Heading4Char"/>
+    <w:basedOn w:val="a"/>
+    <w:next w:val="a"/>
+    <w:link w:val="4Char"/>
     <w:uiPriority w:val="9"/>
     <w:semiHidden/>
     <w:unhideWhenUsed/>
@@ -2608,11 +2944,11 @@
       <w14:ligatures w14:val="standardContextual"/>
     </w:rPr>
   </w:style>
-  <w:style w:type="paragraph" w:styleId="Heading5">
+  <w:style w:type="paragraph" w:styleId="5">
     <w:name w:val="heading 5"/>
-    <w:basedOn w:val="Normal"/>
-    <w:next w:val="Normal"/>
-    <w:link w:val="Heading5Char"/>
+    <w:basedOn w:val="a"/>
+    <w:next w:val="a"/>
+    <w:link w:val="5Char"/>
     <w:uiPriority w:val="9"/>
     <w:semiHidden/>
     <w:unhideWhenUsed/>
@@ -2633,11 +2969,11 @@
       <w14:ligatures w14:val="standardContextual"/>
     </w:rPr>
   </w:style>
-  <w:style w:type="paragraph" w:styleId="Heading6">
+  <w:style w:type="paragraph" w:styleId="6">
     <w:name w:val="heading 6"/>
-    <w:basedOn w:val="Normal"/>
-    <w:next w:val="Normal"/>
-    <w:link w:val="Heading6Char"/>
+    <w:basedOn w:val="a"/>
+    <w:next w:val="a"/>
+    <w:link w:val="6Char"/>
     <w:uiPriority w:val="9"/>
     <w:semiHidden/>
     <w:unhideWhenUsed/>
@@ -2660,11 +2996,11 @@
       <w14:ligatures w14:val="standardContextual"/>
     </w:rPr>
   </w:style>
-  <w:style w:type="paragraph" w:styleId="Heading7">
+  <w:style w:type="paragraph" w:styleId="7">
     <w:name w:val="heading 7"/>
-    <w:basedOn w:val="Normal"/>
-    <w:next w:val="Normal"/>
-    <w:link w:val="Heading7Char"/>
+    <w:basedOn w:val="a"/>
+    <w:next w:val="a"/>
+    <w:link w:val="7Char"/>
     <w:uiPriority w:val="9"/>
     <w:semiHidden/>
     <w:unhideWhenUsed/>
@@ -2685,11 +3021,11 @@
       <w14:ligatures w14:val="standardContextual"/>
     </w:rPr>
   </w:style>
-  <w:style w:type="paragraph" w:styleId="Heading8">
+  <w:style w:type="paragraph" w:styleId="8">
     <w:name w:val="heading 8"/>
-    <w:basedOn w:val="Normal"/>
-    <w:next w:val="Normal"/>
-    <w:link w:val="Heading8Char"/>
+    <w:basedOn w:val="a"/>
+    <w:next w:val="a"/>
+    <w:link w:val="8Char"/>
     <w:uiPriority w:val="9"/>
     <w:semiHidden/>
     <w:unhideWhenUsed/>
@@ -2712,11 +3048,11 @@
       <w14:ligatures w14:val="standardContextual"/>
     </w:rPr>
   </w:style>
-  <w:style w:type="paragraph" w:styleId="Heading9">
+  <w:style w:type="paragraph" w:styleId="9">
     <w:name w:val="heading 9"/>
-    <w:basedOn w:val="Normal"/>
-    <w:next w:val="Normal"/>
-    <w:link w:val="Heading9Char"/>
+    <w:basedOn w:val="a"/>
+    <w:next w:val="a"/>
+    <w:link w:val="9Char"/>
     <w:uiPriority w:val="9"/>
     <w:semiHidden/>
     <w:unhideWhenUsed/>
@@ -2737,13 +3073,13 @@
       <w14:ligatures w14:val="standardContextual"/>
     </w:rPr>
   </w:style>
-  <w:style w:type="character" w:default="1" w:styleId="DefaultParagraphFont">
+  <w:style w:type="character" w:default="1" w:styleId="a0">
     <w:name w:val="Default Paragraph Font"/>
     <w:uiPriority w:val="1"/>
     <w:semiHidden/>
     <w:unhideWhenUsed/>
   </w:style>
-  <w:style w:type="table" w:default="1" w:styleId="TableNormal">
+  <w:style w:type="table" w:default="1" w:styleId="a1">
     <w:name w:val="Normal Table"/>
     <w:uiPriority w:val="99"/>
     <w:semiHidden/>
@@ -2758,16 +3094,16 @@
       </w:tblCellMar>
     </w:tblPr>
   </w:style>
-  <w:style w:type="numbering" w:default="1" w:styleId="NoList">
+  <w:style w:type="numbering" w:default="1" w:styleId="a2">
     <w:name w:val="No List"/>
     <w:uiPriority w:val="99"/>
     <w:semiHidden/>
     <w:unhideWhenUsed/>
   </w:style>
-  <w:style w:type="character" w:customStyle="1" w:styleId="Heading1Char">
-    <w:name w:val="Heading 1 Char"/>
-    <w:basedOn w:val="DefaultParagraphFont"/>
-    <w:link w:val="Heading1"/>
+  <w:style w:type="character" w:customStyle="1" w:styleId="1Char">
+    <w:name w:val="Επικεφαλίδα 1 Char"/>
+    <w:basedOn w:val="a0"/>
+    <w:link w:val="1"/>
     <w:uiPriority w:val="9"/>
     <w:rsid w:val="00CF0278"/>
     <w:rPr>
@@ -2777,10 +3113,10 @@
       <w:szCs w:val="40"/>
     </w:rPr>
   </w:style>
-  <w:style w:type="character" w:customStyle="1" w:styleId="Heading2Char">
-    <w:name w:val="Heading 2 Char"/>
-    <w:basedOn w:val="DefaultParagraphFont"/>
-    <w:link w:val="Heading2"/>
+  <w:style w:type="character" w:customStyle="1" w:styleId="2Char">
+    <w:name w:val="Επικεφαλίδα 2 Char"/>
+    <w:basedOn w:val="a0"/>
+    <w:link w:val="2"/>
     <w:uiPriority w:val="9"/>
     <w:semiHidden/>
     <w:rsid w:val="00CF0278"/>
@@ -2791,10 +3127,10 @@
       <w:szCs w:val="32"/>
     </w:rPr>
   </w:style>
-  <w:style w:type="character" w:customStyle="1" w:styleId="Heading3Char">
-    <w:name w:val="Heading 3 Char"/>
-    <w:basedOn w:val="DefaultParagraphFont"/>
-    <w:link w:val="Heading3"/>
+  <w:style w:type="character" w:customStyle="1" w:styleId="3Char">
+    <w:name w:val="Επικεφαλίδα 3 Char"/>
+    <w:basedOn w:val="a0"/>
+    <w:link w:val="3"/>
     <w:uiPriority w:val="9"/>
     <w:semiHidden/>
     <w:rsid w:val="00CF0278"/>
@@ -2805,10 +3141,10 @@
       <w:szCs w:val="28"/>
     </w:rPr>
   </w:style>
-  <w:style w:type="character" w:customStyle="1" w:styleId="Heading4Char">
-    <w:name w:val="Heading 4 Char"/>
-    <w:basedOn w:val="DefaultParagraphFont"/>
-    <w:link w:val="Heading4"/>
+  <w:style w:type="character" w:customStyle="1" w:styleId="4Char">
+    <w:name w:val="Επικεφαλίδα 4 Char"/>
+    <w:basedOn w:val="a0"/>
+    <w:link w:val="4"/>
     <w:uiPriority w:val="9"/>
     <w:semiHidden/>
     <w:rsid w:val="00CF0278"/>
@@ -2819,10 +3155,10 @@
       <w:color w:val="2F5496" w:themeColor="accent1" w:themeShade="BF"/>
     </w:rPr>
   </w:style>
-  <w:style w:type="character" w:customStyle="1" w:styleId="Heading5Char">
-    <w:name w:val="Heading 5 Char"/>
-    <w:basedOn w:val="DefaultParagraphFont"/>
-    <w:link w:val="Heading5"/>
+  <w:style w:type="character" w:customStyle="1" w:styleId="5Char">
+    <w:name w:val="Επικεφαλίδα 5 Char"/>
+    <w:basedOn w:val="a0"/>
+    <w:link w:val="5"/>
     <w:uiPriority w:val="9"/>
     <w:semiHidden/>
     <w:rsid w:val="00CF0278"/>
@@ -2831,10 +3167,10 @@
       <w:color w:val="2F5496" w:themeColor="accent1" w:themeShade="BF"/>
     </w:rPr>
   </w:style>
-  <w:style w:type="character" w:customStyle="1" w:styleId="Heading6Char">
-    <w:name w:val="Heading 6 Char"/>
-    <w:basedOn w:val="DefaultParagraphFont"/>
-    <w:link w:val="Heading6"/>
+  <w:style w:type="character" w:customStyle="1" w:styleId="6Char">
+    <w:name w:val="Επικεφαλίδα 6 Char"/>
+    <w:basedOn w:val="a0"/>
+    <w:link w:val="6"/>
     <w:uiPriority w:val="9"/>
     <w:semiHidden/>
     <w:rsid w:val="00CF0278"/>
@@ -2845,10 +3181,10 @@
       <w:color w:val="595959" w:themeColor="text1" w:themeTint="A6"/>
     </w:rPr>
   </w:style>
-  <w:style w:type="character" w:customStyle="1" w:styleId="Heading7Char">
-    <w:name w:val="Heading 7 Char"/>
-    <w:basedOn w:val="DefaultParagraphFont"/>
-    <w:link w:val="Heading7"/>
+  <w:style w:type="character" w:customStyle="1" w:styleId="7Char">
+    <w:name w:val="Επικεφαλίδα 7 Char"/>
+    <w:basedOn w:val="a0"/>
+    <w:link w:val="7"/>
     <w:uiPriority w:val="9"/>
     <w:semiHidden/>
     <w:rsid w:val="00CF0278"/>
@@ -2857,10 +3193,10 @@
       <w:color w:val="595959" w:themeColor="text1" w:themeTint="A6"/>
     </w:rPr>
   </w:style>
-  <w:style w:type="character" w:customStyle="1" w:styleId="Heading8Char">
-    <w:name w:val="Heading 8 Char"/>
-    <w:basedOn w:val="DefaultParagraphFont"/>
-    <w:link w:val="Heading8"/>
+  <w:style w:type="character" w:customStyle="1" w:styleId="8Char">
+    <w:name w:val="Επικεφαλίδα 8 Char"/>
+    <w:basedOn w:val="a0"/>
+    <w:link w:val="8"/>
     <w:uiPriority w:val="9"/>
     <w:semiHidden/>
     <w:rsid w:val="00CF0278"/>
@@ -2871,10 +3207,10 @@
       <w:color w:val="272727" w:themeColor="text1" w:themeTint="D8"/>
     </w:rPr>
   </w:style>
-  <w:style w:type="character" w:customStyle="1" w:styleId="Heading9Char">
-    <w:name w:val="Heading 9 Char"/>
-    <w:basedOn w:val="DefaultParagraphFont"/>
-    <w:link w:val="Heading9"/>
+  <w:style w:type="character" w:customStyle="1" w:styleId="9Char">
+    <w:name w:val="Επικεφαλίδα 9 Char"/>
+    <w:basedOn w:val="a0"/>
+    <w:link w:val="9"/>
     <w:uiPriority w:val="9"/>
     <w:semiHidden/>
     <w:rsid w:val="00CF0278"/>
@@ -2883,11 +3219,11 @@
       <w:color w:val="272727" w:themeColor="text1" w:themeTint="D8"/>
     </w:rPr>
   </w:style>
-  <w:style w:type="paragraph" w:styleId="Title">
+  <w:style w:type="paragraph" w:styleId="a3">
     <w:name w:val="Title"/>
-    <w:basedOn w:val="Normal"/>
-    <w:next w:val="Normal"/>
-    <w:link w:val="TitleChar"/>
+    <w:basedOn w:val="a"/>
+    <w:next w:val="a"/>
+    <w:link w:val="Char"/>
     <w:uiPriority w:val="10"/>
     <w:qFormat/>
     <w:rsid w:val="00CF0278"/>
@@ -2906,10 +3242,10 @@
       <w14:ligatures w14:val="standardContextual"/>
     </w:rPr>
   </w:style>
-  <w:style w:type="character" w:customStyle="1" w:styleId="TitleChar">
-    <w:name w:val="Title Char"/>
-    <w:basedOn w:val="DefaultParagraphFont"/>
-    <w:link w:val="Title"/>
+  <w:style w:type="character" w:customStyle="1" w:styleId="Char">
+    <w:name w:val="Τίτλος Char"/>
+    <w:basedOn w:val="a0"/>
+    <w:link w:val="a3"/>
     <w:uiPriority w:val="10"/>
     <w:rsid w:val="00CF0278"/>
     <w:rPr>
@@ -2920,11 +3256,11 @@
       <w:szCs w:val="56"/>
     </w:rPr>
   </w:style>
-  <w:style w:type="paragraph" w:styleId="Subtitle">
+  <w:style w:type="paragraph" w:styleId="a4">
     <w:name w:val="Subtitle"/>
-    <w:basedOn w:val="Normal"/>
-    <w:next w:val="Normal"/>
-    <w:link w:val="SubtitleChar"/>
+    <w:basedOn w:val="a"/>
+    <w:next w:val="a"/>
+    <w:link w:val="Char0"/>
     <w:uiPriority w:val="11"/>
     <w:qFormat/>
     <w:rsid w:val="00CF0278"/>
@@ -2946,10 +3282,10 @@
       <w14:ligatures w14:val="standardContextual"/>
     </w:rPr>
   </w:style>
-  <w:style w:type="character" w:customStyle="1" w:styleId="SubtitleChar">
-    <w:name w:val="Subtitle Char"/>
-    <w:basedOn w:val="DefaultParagraphFont"/>
-    <w:link w:val="Subtitle"/>
+  <w:style w:type="character" w:customStyle="1" w:styleId="Char0">
+    <w:name w:val="Υπότιτλος Char"/>
+    <w:basedOn w:val="a0"/>
+    <w:link w:val="a4"/>
     <w:uiPriority w:val="11"/>
     <w:rsid w:val="00CF0278"/>
     <w:rPr>
@@ -2960,11 +3296,11 @@
       <w:szCs w:val="28"/>
     </w:rPr>
   </w:style>
-  <w:style w:type="paragraph" w:styleId="Quote">
+  <w:style w:type="paragraph" w:styleId="a5">
     <w:name w:val="Quote"/>
-    <w:basedOn w:val="Normal"/>
-    <w:next w:val="Normal"/>
-    <w:link w:val="QuoteChar"/>
+    <w:basedOn w:val="a"/>
+    <w:next w:val="a"/>
+    <w:link w:val="Char1"/>
     <w:uiPriority w:val="29"/>
     <w:qFormat/>
     <w:rsid w:val="00CF0278"/>
@@ -2983,10 +3319,10 @@
       <w14:ligatures w14:val="standardContextual"/>
     </w:rPr>
   </w:style>
-  <w:style w:type="character" w:customStyle="1" w:styleId="QuoteChar">
-    <w:name w:val="Quote Char"/>
-    <w:basedOn w:val="DefaultParagraphFont"/>
-    <w:link w:val="Quote"/>
+  <w:style w:type="character" w:customStyle="1" w:styleId="Char1">
+    <w:name w:val="Απόσπασμα Char"/>
+    <w:basedOn w:val="a0"/>
+    <w:link w:val="a5"/>
     <w:uiPriority w:val="29"/>
     <w:rsid w:val="00CF0278"/>
     <w:rPr>
@@ -2995,9 +3331,9 @@
       <w:color w:val="404040" w:themeColor="text1" w:themeTint="BF"/>
     </w:rPr>
   </w:style>
-  <w:style w:type="paragraph" w:styleId="ListParagraph">
+  <w:style w:type="paragraph" w:styleId="a6">
     <w:name w:val="List Paragraph"/>
-    <w:basedOn w:val="Normal"/>
+    <w:basedOn w:val="a"/>
     <w:uiPriority w:val="34"/>
     <w:qFormat/>
     <w:rsid w:val="00CF0278"/>
@@ -3014,9 +3350,9 @@
       <w14:ligatures w14:val="standardContextual"/>
     </w:rPr>
   </w:style>
-  <w:style w:type="character" w:styleId="IntenseEmphasis">
+  <w:style w:type="character" w:styleId="a7">
     <w:name w:val="Intense Emphasis"/>
-    <w:basedOn w:val="DefaultParagraphFont"/>
+    <w:basedOn w:val="a0"/>
     <w:uiPriority w:val="21"/>
     <w:qFormat/>
     <w:rsid w:val="00CF0278"/>
@@ -3026,11 +3362,11 @@
       <w:color w:val="2F5496" w:themeColor="accent1" w:themeShade="BF"/>
     </w:rPr>
   </w:style>
-  <w:style w:type="paragraph" w:styleId="IntenseQuote">
+  <w:style w:type="paragraph" w:styleId="a8">
     <w:name w:val="Intense Quote"/>
-    <w:basedOn w:val="Normal"/>
-    <w:next w:val="Normal"/>
-    <w:link w:val="IntenseQuoteChar"/>
+    <w:basedOn w:val="a"/>
+    <w:next w:val="a"/>
+    <w:link w:val="Char2"/>
     <w:uiPriority w:val="30"/>
     <w:qFormat/>
     <w:rsid w:val="00CF0278"/>
@@ -3054,10 +3390,10 @@
       <w14:ligatures w14:val="standardContextual"/>
     </w:rPr>
   </w:style>
-  <w:style w:type="character" w:customStyle="1" w:styleId="IntenseQuoteChar">
-    <w:name w:val="Intense Quote Char"/>
-    <w:basedOn w:val="DefaultParagraphFont"/>
-    <w:link w:val="IntenseQuote"/>
+  <w:style w:type="character" w:customStyle="1" w:styleId="Char2">
+    <w:name w:val="Έντονο απόσπ. Char"/>
+    <w:basedOn w:val="a0"/>
+    <w:link w:val="a8"/>
     <w:uiPriority w:val="30"/>
     <w:rsid w:val="00CF0278"/>
     <w:rPr>
@@ -3066,9 +3402,9 @@
       <w:color w:val="2F5496" w:themeColor="accent1" w:themeShade="BF"/>
     </w:rPr>
   </w:style>
-  <w:style w:type="character" w:styleId="IntenseReference">
+  <w:style w:type="character" w:styleId="a9">
     <w:name w:val="Intense Reference"/>
-    <w:basedOn w:val="DefaultParagraphFont"/>
+    <w:basedOn w:val="a0"/>
     <w:uiPriority w:val="32"/>
     <w:qFormat/>
     <w:rsid w:val="00CF0278"/>

--- a/Robustness-diagram-v0.1.docx
+++ b/Robustness-diagram-v0.1.docx
@@ -1530,6 +1530,86 @@
         </w:rPr>
         <w:t>4</w:t>
       </w:r>
+      <w:r>
+        <w:rPr>
+          <w:rFonts w:ascii="Arial" w:hAnsi="Arial" w:cs="Arial"/>
+          <w:b/>
+          <w:bCs/>
+          <w:sz w:val="24"/>
+          <w:szCs w:val="24"/>
+        </w:rPr>
+        <w:t>(Marketplace)</w:t>
+      </w:r>
+    </w:p>
+    <w:p>
+      <w:pPr>
+        <w:rPr>
+          <w:rFonts w:ascii="Arial" w:hAnsi="Arial" w:cs="Arial"/>
+          <w:b/>
+          <w:bCs/>
+          <w:sz w:val="24"/>
+          <w:szCs w:val="24"/>
+          <w:lang w:val="el-GR"/>
+        </w:rPr>
+      </w:pPr>
+      <w:r>
+        <w:rPr>
+          <w:rFonts w:ascii="Arial" w:hAnsi="Arial" w:cs="Arial"/>
+          <w:b/>
+          <w:bCs/>
+          <w:sz w:val="24"/>
+          <w:szCs w:val="24"/>
+          <w:lang w:val="el-GR"/>
+        </w:rPr>
+        <w:drawing>
+          <wp:inline distT="0" distB="0" distL="0" distR="0" wp14:anchorId="3B100C92" wp14:editId="01E2B252">
+            <wp:extent cx="4945380" cy="5341545"/>
+            <wp:effectExtent l="0" t="0" r="7620" b="0"/>
+            <wp:docPr id="668002179" name="Εικόνα 2"/>
+            <wp:cNvGraphicFramePr>
+              <a:graphicFrameLocks xmlns:a="http://schemas.openxmlformats.org/drawingml/2006/main" noChangeAspect="1"/>
+            </wp:cNvGraphicFramePr>
+            <a:graphic xmlns:a="http://schemas.openxmlformats.org/drawingml/2006/main">
+              <a:graphicData uri="http://schemas.openxmlformats.org/drawingml/2006/picture">
+                <pic:pic xmlns:pic="http://schemas.openxmlformats.org/drawingml/2006/picture">
+                  <pic:nvPicPr>
+                    <pic:cNvPr id="0" name="Picture 6"/>
+                    <pic:cNvPicPr>
+                      <a:picLocks noChangeAspect="1" noChangeArrowheads="1"/>
+                    </pic:cNvPicPr>
+                  </pic:nvPicPr>
+                  <pic:blipFill>
+                    <a:blip r:embed="rId5">
+                      <a:extLst>
+                        <a:ext uri="{28A0092B-C50C-407E-A947-70E740481C1C}">
+                          <a14:useLocalDpi xmlns:a14="http://schemas.microsoft.com/office/drawing/2010/main" val="0"/>
+                        </a:ext>
+                      </a:extLst>
+                    </a:blip>
+                    <a:srcRect/>
+                    <a:stretch>
+                      <a:fillRect/>
+                    </a:stretch>
+                  </pic:blipFill>
+                  <pic:spPr bwMode="auto">
+                    <a:xfrm>
+                      <a:off x="0" y="0"/>
+                      <a:ext cx="4955806" cy="5352806"/>
+                    </a:xfrm>
+                    <a:prstGeom prst="rect">
+                      <a:avLst/>
+                    </a:prstGeom>
+                    <a:noFill/>
+                    <a:ln>
+                      <a:noFill/>
+                    </a:ln>
+                  </pic:spPr>
+                </pic:pic>
+              </a:graphicData>
+            </a:graphic>
+          </wp:inline>
+        </w:drawing>
+      </w:r>
     </w:p>
     <w:p>
       <w:pPr>
@@ -1572,235 +1652,6 @@
         </w:rPr>
         <w:t>5</w:t>
       </w:r>
-    </w:p>
-    <w:p>
-      <w:pPr>
-        <w:rPr>
-          <w:rFonts w:ascii="Arial" w:hAnsi="Arial" w:cs="Arial"/>
-          <w:b/>
-          <w:bCs/>
-          <w:sz w:val="24"/>
-          <w:szCs w:val="24"/>
-        </w:rPr>
-      </w:pPr>
-    </w:p>
-    <w:p>
-      <w:pPr>
-        <w:rPr>
-          <w:rFonts w:ascii="Arial" w:hAnsi="Arial" w:cs="Arial"/>
-          <w:b/>
-          <w:bCs/>
-          <w:sz w:val="24"/>
-          <w:szCs w:val="24"/>
-        </w:rPr>
-      </w:pPr>
-      <w:r>
-        <w:rPr>
-          <w:rFonts w:ascii="Arial" w:hAnsi="Arial" w:cs="Arial"/>
-          <w:b/>
-          <w:bCs/>
-          <w:sz w:val="24"/>
-          <w:szCs w:val="24"/>
-        </w:rPr>
-        <w:t xml:space="preserve">Use case </w:t>
-      </w:r>
-      <w:r>
-        <w:rPr>
-          <w:rFonts w:ascii="Arial" w:hAnsi="Arial" w:cs="Arial"/>
-          <w:b/>
-          <w:bCs/>
-          <w:sz w:val="24"/>
-          <w:szCs w:val="24"/>
-        </w:rPr>
-        <w:t>6</w:t>
-      </w:r>
-    </w:p>
-    <w:p>
-      <w:pPr>
-        <w:rPr>
-          <w:rFonts w:ascii="Arial" w:hAnsi="Arial" w:cs="Arial"/>
-          <w:b/>
-          <w:bCs/>
-          <w:sz w:val="24"/>
-          <w:szCs w:val="24"/>
-        </w:rPr>
-      </w:pPr>
-    </w:p>
-    <w:p>
-      <w:pPr>
-        <w:rPr>
-          <w:rFonts w:ascii="Arial" w:hAnsi="Arial" w:cs="Arial"/>
-          <w:b/>
-          <w:bCs/>
-          <w:sz w:val="24"/>
-          <w:szCs w:val="24"/>
-        </w:rPr>
-      </w:pPr>
-    </w:p>
-    <w:p>
-      <w:pPr>
-        <w:rPr>
-          <w:rFonts w:ascii="Arial" w:hAnsi="Arial" w:cs="Arial"/>
-          <w:b/>
-          <w:bCs/>
-          <w:sz w:val="24"/>
-          <w:szCs w:val="24"/>
-        </w:rPr>
-      </w:pPr>
-    </w:p>
-    <w:p>
-      <w:pPr>
-        <w:rPr>
-          <w:rFonts w:ascii="Arial" w:hAnsi="Arial" w:cs="Arial"/>
-          <w:b/>
-          <w:bCs/>
-          <w:sz w:val="24"/>
-          <w:szCs w:val="24"/>
-        </w:rPr>
-      </w:pPr>
-    </w:p>
-    <w:p>
-      <w:pPr>
-        <w:rPr>
-          <w:rFonts w:ascii="Arial" w:hAnsi="Arial" w:cs="Arial"/>
-          <w:b/>
-          <w:bCs/>
-          <w:sz w:val="24"/>
-          <w:szCs w:val="24"/>
-        </w:rPr>
-      </w:pPr>
-    </w:p>
-    <w:p>
-      <w:pPr>
-        <w:rPr>
-          <w:rFonts w:ascii="Arial" w:hAnsi="Arial" w:cs="Arial"/>
-          <w:b/>
-          <w:bCs/>
-          <w:sz w:val="24"/>
-          <w:szCs w:val="24"/>
-        </w:rPr>
-      </w:pPr>
-    </w:p>
-    <w:p>
-      <w:pPr>
-        <w:rPr>
-          <w:rFonts w:ascii="Arial" w:hAnsi="Arial" w:cs="Arial"/>
-          <w:b/>
-          <w:bCs/>
-          <w:sz w:val="24"/>
-          <w:szCs w:val="24"/>
-        </w:rPr>
-      </w:pPr>
-    </w:p>
-    <w:p>
-      <w:pPr>
-        <w:rPr>
-          <w:rFonts w:ascii="Arial" w:hAnsi="Arial" w:cs="Arial"/>
-          <w:b/>
-          <w:bCs/>
-          <w:sz w:val="24"/>
-          <w:szCs w:val="24"/>
-        </w:rPr>
-      </w:pPr>
-    </w:p>
-    <w:p>
-      <w:pPr>
-        <w:rPr>
-          <w:rFonts w:ascii="Arial" w:hAnsi="Arial" w:cs="Arial"/>
-          <w:b/>
-          <w:bCs/>
-          <w:sz w:val="24"/>
-          <w:szCs w:val="24"/>
-        </w:rPr>
-      </w:pPr>
-    </w:p>
-    <w:p>
-      <w:pPr>
-        <w:rPr>
-          <w:rFonts w:ascii="Arial" w:hAnsi="Arial" w:cs="Arial"/>
-          <w:b/>
-          <w:bCs/>
-          <w:sz w:val="24"/>
-          <w:szCs w:val="24"/>
-        </w:rPr>
-      </w:pPr>
-    </w:p>
-    <w:p>
-      <w:pPr>
-        <w:rPr>
-          <w:rFonts w:ascii="Arial" w:hAnsi="Arial" w:cs="Arial"/>
-          <w:b/>
-          <w:bCs/>
-          <w:sz w:val="24"/>
-          <w:szCs w:val="24"/>
-        </w:rPr>
-      </w:pPr>
-    </w:p>
-    <w:p>
-      <w:pPr>
-        <w:rPr>
-          <w:rFonts w:ascii="Arial" w:hAnsi="Arial" w:cs="Arial"/>
-          <w:b/>
-          <w:bCs/>
-          <w:sz w:val="24"/>
-          <w:szCs w:val="24"/>
-        </w:rPr>
-      </w:pPr>
-    </w:p>
-    <w:p>
-      <w:pPr>
-        <w:rPr>
-          <w:rFonts w:ascii="Arial" w:hAnsi="Arial" w:cs="Arial"/>
-          <w:b/>
-          <w:bCs/>
-          <w:sz w:val="24"/>
-          <w:szCs w:val="24"/>
-        </w:rPr>
-      </w:pPr>
-    </w:p>
-    <w:p>
-      <w:pPr>
-        <w:rPr>
-          <w:rFonts w:ascii="Arial" w:hAnsi="Arial" w:cs="Arial"/>
-          <w:b/>
-          <w:bCs/>
-          <w:sz w:val="24"/>
-          <w:szCs w:val="24"/>
-        </w:rPr>
-      </w:pPr>
-    </w:p>
-    <w:p>
-      <w:pPr>
-        <w:rPr>
-          <w:rFonts w:ascii="Arial" w:hAnsi="Arial" w:cs="Arial"/>
-          <w:b/>
-          <w:bCs/>
-          <w:sz w:val="24"/>
-          <w:szCs w:val="24"/>
-        </w:rPr>
-      </w:pPr>
-    </w:p>
-    <w:p>
-      <w:pPr>
-        <w:rPr>
-          <w:rFonts w:ascii="Arial" w:hAnsi="Arial" w:cs="Arial"/>
-          <w:b/>
-          <w:bCs/>
-          <w:sz w:val="24"/>
-          <w:szCs w:val="24"/>
-        </w:rPr>
-      </w:pPr>
-    </w:p>
-    <w:p>
-      <w:pPr>
-        <w:rPr>
-          <w:rFonts w:ascii="Arial" w:hAnsi="Arial" w:cs="Arial"/>
-          <w:b/>
-          <w:bCs/>
-          <w:sz w:val="24"/>
-          <w:szCs w:val="24"/>
-        </w:rPr>
-      </w:pPr>
     </w:p>
     <w:p>
       <w:pPr>
@@ -1842,6 +1693,326 @@
           <w:sz w:val="24"/>
           <w:szCs w:val="24"/>
         </w:rPr>
+        <w:t>6</w:t>
+      </w:r>
+      <w:r>
+        <w:rPr>
+          <w:rFonts w:ascii="Arial" w:hAnsi="Arial" w:cs="Arial"/>
+          <w:b/>
+          <w:bCs/>
+          <w:sz w:val="24"/>
+          <w:szCs w:val="24"/>
+        </w:rPr>
+        <w:t>(Complaint)</w:t>
+      </w:r>
+    </w:p>
+    <w:p>
+      <w:pPr>
+        <w:rPr>
+          <w:rFonts w:ascii="Arial" w:hAnsi="Arial" w:cs="Arial"/>
+          <w:b/>
+          <w:bCs/>
+          <w:sz w:val="24"/>
+          <w:szCs w:val="24"/>
+          <w:lang w:val="el-GR"/>
+        </w:rPr>
+      </w:pPr>
+      <w:r>
+        <w:rPr>
+          <w:rFonts w:ascii="Arial" w:hAnsi="Arial" w:cs="Arial"/>
+          <w:b/>
+          <w:bCs/>
+          <w:sz w:val="24"/>
+          <w:szCs w:val="24"/>
+          <w:lang w:val="el-GR"/>
+        </w:rPr>
+        <w:drawing>
+          <wp:inline distT="0" distB="0" distL="0" distR="0" wp14:anchorId="55353BD5" wp14:editId="2BDB7169">
+            <wp:extent cx="5943600" cy="7321550"/>
+            <wp:effectExtent l="0" t="0" r="0" b="0"/>
+            <wp:docPr id="943478492" name="Εικόνα 4"/>
+            <wp:cNvGraphicFramePr>
+              <a:graphicFrameLocks xmlns:a="http://schemas.openxmlformats.org/drawingml/2006/main" noChangeAspect="1"/>
+            </wp:cNvGraphicFramePr>
+            <a:graphic xmlns:a="http://schemas.openxmlformats.org/drawingml/2006/main">
+              <a:graphicData uri="http://schemas.openxmlformats.org/drawingml/2006/picture">
+                <pic:pic xmlns:pic="http://schemas.openxmlformats.org/drawingml/2006/picture">
+                  <pic:nvPicPr>
+                    <pic:cNvPr id="0" name="Picture 13"/>
+                    <pic:cNvPicPr>
+                      <a:picLocks noChangeAspect="1" noChangeArrowheads="1"/>
+                    </pic:cNvPicPr>
+                  </pic:nvPicPr>
+                  <pic:blipFill>
+                    <a:blip r:embed="rId6">
+                      <a:extLst>
+                        <a:ext uri="{28A0092B-C50C-407E-A947-70E740481C1C}">
+                          <a14:useLocalDpi xmlns:a14="http://schemas.microsoft.com/office/drawing/2010/main" val="0"/>
+                        </a:ext>
+                      </a:extLst>
+                    </a:blip>
+                    <a:srcRect/>
+                    <a:stretch>
+                      <a:fillRect/>
+                    </a:stretch>
+                  </pic:blipFill>
+                  <pic:spPr bwMode="auto">
+                    <a:xfrm>
+                      <a:off x="0" y="0"/>
+                      <a:ext cx="5943600" cy="7321550"/>
+                    </a:xfrm>
+                    <a:prstGeom prst="rect">
+                      <a:avLst/>
+                    </a:prstGeom>
+                    <a:noFill/>
+                    <a:ln>
+                      <a:noFill/>
+                    </a:ln>
+                  </pic:spPr>
+                </pic:pic>
+              </a:graphicData>
+            </a:graphic>
+          </wp:inline>
+        </w:drawing>
+      </w:r>
+    </w:p>
+    <w:p>
+      <w:pPr>
+        <w:rPr>
+          <w:rFonts w:ascii="Arial" w:hAnsi="Arial" w:cs="Arial"/>
+          <w:b/>
+          <w:bCs/>
+          <w:sz w:val="24"/>
+          <w:szCs w:val="24"/>
+        </w:rPr>
+      </w:pPr>
+    </w:p>
+    <w:p>
+      <w:pPr>
+        <w:rPr>
+          <w:rFonts w:ascii="Arial" w:hAnsi="Arial" w:cs="Arial"/>
+          <w:b/>
+          <w:bCs/>
+          <w:sz w:val="24"/>
+          <w:szCs w:val="24"/>
+        </w:rPr>
+      </w:pPr>
+    </w:p>
+    <w:p>
+      <w:pPr>
+        <w:rPr>
+          <w:rFonts w:ascii="Arial" w:hAnsi="Arial" w:cs="Arial"/>
+          <w:b/>
+          <w:bCs/>
+          <w:sz w:val="24"/>
+          <w:szCs w:val="24"/>
+        </w:rPr>
+      </w:pPr>
+    </w:p>
+    <w:p>
+      <w:pPr>
+        <w:rPr>
+          <w:rFonts w:ascii="Arial" w:hAnsi="Arial" w:cs="Arial"/>
+          <w:b/>
+          <w:bCs/>
+          <w:sz w:val="24"/>
+          <w:szCs w:val="24"/>
+        </w:rPr>
+      </w:pPr>
+    </w:p>
+    <w:p>
+      <w:pPr>
+        <w:rPr>
+          <w:rFonts w:ascii="Arial" w:hAnsi="Arial" w:cs="Arial"/>
+          <w:b/>
+          <w:bCs/>
+          <w:sz w:val="24"/>
+          <w:szCs w:val="24"/>
+        </w:rPr>
+      </w:pPr>
+    </w:p>
+    <w:p>
+      <w:pPr>
+        <w:rPr>
+          <w:rFonts w:ascii="Arial" w:hAnsi="Arial" w:cs="Arial"/>
+          <w:b/>
+          <w:bCs/>
+          <w:sz w:val="24"/>
+          <w:szCs w:val="24"/>
+        </w:rPr>
+      </w:pPr>
+    </w:p>
+    <w:p>
+      <w:pPr>
+        <w:rPr>
+          <w:rFonts w:ascii="Arial" w:hAnsi="Arial" w:cs="Arial"/>
+          <w:b/>
+          <w:bCs/>
+          <w:sz w:val="24"/>
+          <w:szCs w:val="24"/>
+        </w:rPr>
+      </w:pPr>
+    </w:p>
+    <w:p>
+      <w:pPr>
+        <w:rPr>
+          <w:rFonts w:ascii="Arial" w:hAnsi="Arial" w:cs="Arial"/>
+          <w:b/>
+          <w:bCs/>
+          <w:sz w:val="24"/>
+          <w:szCs w:val="24"/>
+        </w:rPr>
+      </w:pPr>
+    </w:p>
+    <w:p>
+      <w:pPr>
+        <w:rPr>
+          <w:rFonts w:ascii="Arial" w:hAnsi="Arial" w:cs="Arial"/>
+          <w:b/>
+          <w:bCs/>
+          <w:sz w:val="24"/>
+          <w:szCs w:val="24"/>
+        </w:rPr>
+      </w:pPr>
+    </w:p>
+    <w:p>
+      <w:pPr>
+        <w:rPr>
+          <w:rFonts w:ascii="Arial" w:hAnsi="Arial" w:cs="Arial"/>
+          <w:b/>
+          <w:bCs/>
+          <w:sz w:val="24"/>
+          <w:szCs w:val="24"/>
+        </w:rPr>
+      </w:pPr>
+    </w:p>
+    <w:p>
+      <w:pPr>
+        <w:rPr>
+          <w:rFonts w:ascii="Arial" w:hAnsi="Arial" w:cs="Arial"/>
+          <w:b/>
+          <w:bCs/>
+          <w:sz w:val="24"/>
+          <w:szCs w:val="24"/>
+        </w:rPr>
+      </w:pPr>
+    </w:p>
+    <w:p>
+      <w:pPr>
+        <w:rPr>
+          <w:rFonts w:ascii="Arial" w:hAnsi="Arial" w:cs="Arial"/>
+          <w:b/>
+          <w:bCs/>
+          <w:sz w:val="24"/>
+          <w:szCs w:val="24"/>
+        </w:rPr>
+      </w:pPr>
+    </w:p>
+    <w:p>
+      <w:pPr>
+        <w:rPr>
+          <w:rFonts w:ascii="Arial" w:hAnsi="Arial" w:cs="Arial"/>
+          <w:b/>
+          <w:bCs/>
+          <w:sz w:val="24"/>
+          <w:szCs w:val="24"/>
+        </w:rPr>
+      </w:pPr>
+    </w:p>
+    <w:p>
+      <w:pPr>
+        <w:rPr>
+          <w:rFonts w:ascii="Arial" w:hAnsi="Arial" w:cs="Arial"/>
+          <w:b/>
+          <w:bCs/>
+          <w:sz w:val="24"/>
+          <w:szCs w:val="24"/>
+        </w:rPr>
+      </w:pPr>
+    </w:p>
+    <w:p>
+      <w:pPr>
+        <w:rPr>
+          <w:rFonts w:ascii="Arial" w:hAnsi="Arial" w:cs="Arial"/>
+          <w:b/>
+          <w:bCs/>
+          <w:sz w:val="24"/>
+          <w:szCs w:val="24"/>
+        </w:rPr>
+      </w:pPr>
+    </w:p>
+    <w:p>
+      <w:pPr>
+        <w:rPr>
+          <w:rFonts w:ascii="Arial" w:hAnsi="Arial" w:cs="Arial"/>
+          <w:b/>
+          <w:bCs/>
+          <w:sz w:val="24"/>
+          <w:szCs w:val="24"/>
+        </w:rPr>
+      </w:pPr>
+    </w:p>
+    <w:p>
+      <w:pPr>
+        <w:rPr>
+          <w:rFonts w:ascii="Arial" w:hAnsi="Arial" w:cs="Arial"/>
+          <w:b/>
+          <w:bCs/>
+          <w:sz w:val="24"/>
+          <w:szCs w:val="24"/>
+        </w:rPr>
+      </w:pPr>
+    </w:p>
+    <w:p>
+      <w:pPr>
+        <w:rPr>
+          <w:rFonts w:ascii="Arial" w:hAnsi="Arial" w:cs="Arial"/>
+          <w:b/>
+          <w:bCs/>
+          <w:sz w:val="24"/>
+          <w:szCs w:val="24"/>
+        </w:rPr>
+      </w:pPr>
+    </w:p>
+    <w:p>
+      <w:pPr>
+        <w:rPr>
+          <w:rFonts w:ascii="Arial" w:hAnsi="Arial" w:cs="Arial"/>
+          <w:b/>
+          <w:bCs/>
+          <w:sz w:val="24"/>
+          <w:szCs w:val="24"/>
+        </w:rPr>
+      </w:pPr>
+    </w:p>
+    <w:p>
+      <w:pPr>
+        <w:rPr>
+          <w:rFonts w:ascii="Arial" w:hAnsi="Arial" w:cs="Arial"/>
+          <w:b/>
+          <w:bCs/>
+          <w:sz w:val="24"/>
+          <w:szCs w:val="24"/>
+        </w:rPr>
+      </w:pPr>
+      <w:r>
+        <w:rPr>
+          <w:rFonts w:ascii="Arial" w:hAnsi="Arial" w:cs="Arial"/>
+          <w:b/>
+          <w:bCs/>
+          <w:sz w:val="24"/>
+          <w:szCs w:val="24"/>
+        </w:rPr>
+        <w:t xml:space="preserve">Use case </w:t>
+      </w:r>
+      <w:r>
+        <w:rPr>
+          <w:rFonts w:ascii="Arial" w:hAnsi="Arial" w:cs="Arial"/>
+          <w:b/>
+          <w:bCs/>
+          <w:sz w:val="24"/>
+          <w:szCs w:val="24"/>
+        </w:rPr>
         <w:t>7</w:t>
       </w:r>
       <w:r>
@@ -1882,6 +2053,7 @@
           <w:szCs w:val="24"/>
           <w14:ligatures w14:val="standardContextual"/>
         </w:rPr>
+        <w:lastRenderedPageBreak/>
         <w:drawing>
           <wp:inline distT="0" distB="0" distL="0" distR="0" wp14:anchorId="04FDC950" wp14:editId="0E52C1B7">
             <wp:extent cx="5943600" cy="6946900"/>
@@ -1898,7 +2070,7 @@
                     <pic:cNvPicPr/>
                   </pic:nvPicPr>
                   <pic:blipFill>
-                    <a:blip r:embed="rId5">
+                    <a:blip r:embed="rId7">
                       <a:extLst>
                         <a:ext uri="{28A0092B-C50C-407E-A947-70E740481C1C}">
                           <a14:useLocalDpi xmlns:a14="http://schemas.microsoft.com/office/drawing/2010/main" val="0"/>
@@ -1963,61 +2135,61 @@
           <w:sz w:val="24"/>
           <w:szCs w:val="24"/>
         </w:rPr>
+        <w:t xml:space="preserve">Use case </w:t>
+      </w:r>
+      <w:r>
+        <w:rPr>
+          <w:rFonts w:ascii="Arial" w:hAnsi="Arial" w:cs="Arial"/>
+          <w:b/>
+          <w:bCs/>
+          <w:sz w:val="24"/>
+          <w:szCs w:val="24"/>
+        </w:rPr>
+        <w:t>8</w:t>
+      </w:r>
+      <w:r>
+        <w:rPr>
+          <w:rFonts w:ascii="Arial" w:hAnsi="Arial" w:cs="Arial"/>
+          <w:b/>
+          <w:bCs/>
+          <w:sz w:val="24"/>
+          <w:szCs w:val="24"/>
+          <w:lang w:val="el-GR"/>
+        </w:rPr>
+        <w:t>(</w:t>
+      </w:r>
+      <w:r>
+        <w:rPr>
+          <w:rFonts w:ascii="Arial" w:hAnsi="Arial" w:cs="Arial"/>
+          <w:b/>
+          <w:bCs/>
+          <w:sz w:val="24"/>
+          <w:szCs w:val="24"/>
+        </w:rPr>
+        <w:t>Payment)</w:t>
+      </w:r>
+    </w:p>
+    <w:p>
+      <w:pPr>
+        <w:rPr>
+          <w:rFonts w:ascii="Arial" w:hAnsi="Arial" w:cs="Arial"/>
+          <w:b/>
+          <w:bCs/>
+          <w:sz w:val="24"/>
+          <w:szCs w:val="24"/>
+        </w:rPr>
+      </w:pPr>
+      <w:r>
+        <w:rPr>
+          <w:rFonts w:ascii="Arial" w:hAnsi="Arial" w:cs="Arial"/>
+          <w:b/>
+          <w:bCs/>
+          <w:noProof/>
+          <w:sz w:val="24"/>
+          <w:szCs w:val="24"/>
+          <w14:ligatures w14:val="standardContextual"/>
+        </w:rPr>
         <w:lastRenderedPageBreak/>
-        <w:t xml:space="preserve">Use case </w:t>
-      </w:r>
-      <w:r>
-        <w:rPr>
-          <w:rFonts w:ascii="Arial" w:hAnsi="Arial" w:cs="Arial"/>
-          <w:b/>
-          <w:bCs/>
-          <w:sz w:val="24"/>
-          <w:szCs w:val="24"/>
-        </w:rPr>
-        <w:t>8</w:t>
-      </w:r>
-      <w:r>
-        <w:rPr>
-          <w:rFonts w:ascii="Arial" w:hAnsi="Arial" w:cs="Arial"/>
-          <w:b/>
-          <w:bCs/>
-          <w:sz w:val="24"/>
-          <w:szCs w:val="24"/>
-          <w:lang w:val="el-GR"/>
-        </w:rPr>
-        <w:t>(</w:t>
-      </w:r>
-      <w:r>
-        <w:rPr>
-          <w:rFonts w:ascii="Arial" w:hAnsi="Arial" w:cs="Arial"/>
-          <w:b/>
-          <w:bCs/>
-          <w:sz w:val="24"/>
-          <w:szCs w:val="24"/>
-        </w:rPr>
-        <w:t>Payment)</w:t>
-      </w:r>
-    </w:p>
-    <w:p>
-      <w:pPr>
-        <w:rPr>
-          <w:rFonts w:ascii="Arial" w:hAnsi="Arial" w:cs="Arial"/>
-          <w:b/>
-          <w:bCs/>
-          <w:sz w:val="24"/>
-          <w:szCs w:val="24"/>
-        </w:rPr>
-      </w:pPr>
-      <w:r>
-        <w:rPr>
-          <w:rFonts w:ascii="Arial" w:hAnsi="Arial" w:cs="Arial"/>
-          <w:b/>
-          <w:bCs/>
-          <w:noProof/>
-          <w:sz w:val="24"/>
-          <w:szCs w:val="24"/>
-          <w14:ligatures w14:val="standardContextual"/>
-        </w:rPr>
         <w:drawing>
           <wp:inline distT="0" distB="0" distL="0" distR="0" wp14:anchorId="21286869" wp14:editId="2EF76C07">
             <wp:extent cx="5943600" cy="5875655"/>
@@ -2034,7 +2206,7 @@
                     <pic:cNvPicPr/>
                   </pic:nvPicPr>
                   <pic:blipFill>
-                    <a:blip r:embed="rId6">
+                    <a:blip r:embed="rId8">
                       <a:extLst>
                         <a:ext uri="{28A0092B-C50C-407E-A947-70E740481C1C}">
                           <a14:useLocalDpi xmlns:a14="http://schemas.microsoft.com/office/drawing/2010/main" val="0"/>
@@ -2231,7 +2403,7 @@
                     <pic:cNvPicPr/>
                   </pic:nvPicPr>
                   <pic:blipFill>
-                    <a:blip r:embed="rId7">
+                    <a:blip r:embed="rId9">
                       <a:extLst>
                         <a:ext uri="{28A0092B-C50C-407E-A947-70E740481C1C}">
                           <a14:useLocalDpi xmlns:a14="http://schemas.microsoft.com/office/drawing/2010/main" val="0"/>
@@ -3076,7 +3248,6 @@
   <w:style w:type="character" w:default="1" w:styleId="a0">
     <w:name w:val="Default Paragraph Font"/>
     <w:uiPriority w:val="1"/>
-    <w:semiHidden/>
     <w:unhideWhenUsed/>
   </w:style>
   <w:style w:type="table" w:default="1" w:styleId="a1">

--- a/Robustness-diagram-v0.1.docx
+++ b/Robustness-diagram-v0.1.docx
@@ -1415,25 +1415,105 @@
           <w:szCs w:val="24"/>
         </w:rPr>
       </w:pPr>
-    </w:p>
-    <w:p>
-      <w:pPr>
-        <w:rPr>
-          <w:rFonts w:ascii="Arial" w:hAnsi="Arial" w:cs="Arial"/>
-          <w:b/>
-          <w:bCs/>
-          <w:sz w:val="24"/>
-          <w:szCs w:val="24"/>
-        </w:rPr>
-      </w:pPr>
-      <w:r>
-        <w:rPr>
-          <w:rFonts w:ascii="Arial" w:hAnsi="Arial" w:cs="Arial"/>
-          <w:b/>
-          <w:bCs/>
-          <w:sz w:val="24"/>
-          <w:szCs w:val="24"/>
-        </w:rPr>
+      <w:r>
+        <w:rPr>
+          <w:rFonts w:ascii="Arial" w:eastAsia="Times New Roman" w:hAnsi="Arial" w:cs="Arial"/>
+          <w:b/>
+          <w:bCs/>
+          <w:noProof/>
+          <w:color w:val="000000"/>
+          <w:kern w:val="0"/>
+          <w:sz w:val="32"/>
+          <w:szCs w:val="32"/>
+          <w:lang w:eastAsia="el-GR"/>
+        </w:rPr>
+        <w:drawing>
+          <wp:inline distT="0" distB="0" distL="0" distR="0" wp14:anchorId="68EE523C" wp14:editId="70A8281B">
+            <wp:extent cx="5943600" cy="7334250"/>
+            <wp:effectExtent l="0" t="0" r="0" b="0"/>
+            <wp:docPr id="919056870" name="Picture 3"/>
+            <wp:cNvGraphicFramePr>
+              <a:graphicFrameLocks xmlns:a="http://schemas.openxmlformats.org/drawingml/2006/main" noChangeAspect="1"/>
+            </wp:cNvGraphicFramePr>
+            <a:graphic xmlns:a="http://schemas.openxmlformats.org/drawingml/2006/main">
+              <a:graphicData uri="http://schemas.openxmlformats.org/drawingml/2006/picture">
+                <pic:pic xmlns:pic="http://schemas.openxmlformats.org/drawingml/2006/picture">
+                  <pic:nvPicPr>
+                    <pic:cNvPr id="0" name="Picture 3"/>
+                    <pic:cNvPicPr>
+                      <a:picLocks noChangeAspect="1" noChangeArrowheads="1"/>
+                    </pic:cNvPicPr>
+                  </pic:nvPicPr>
+                  <pic:blipFill>
+                    <a:blip r:embed="rId5">
+                      <a:extLst>
+                        <a:ext uri="{28A0092B-C50C-407E-A947-70E740481C1C}">
+                          <a14:useLocalDpi xmlns:a14="http://schemas.microsoft.com/office/drawing/2010/main" val="0"/>
+                        </a:ext>
+                      </a:extLst>
+                    </a:blip>
+                    <a:srcRect/>
+                    <a:stretch>
+                      <a:fillRect/>
+                    </a:stretch>
+                  </pic:blipFill>
+                  <pic:spPr bwMode="auto">
+                    <a:xfrm>
+                      <a:off x="0" y="0"/>
+                      <a:ext cx="5943600" cy="7334250"/>
+                    </a:xfrm>
+                    <a:prstGeom prst="rect">
+                      <a:avLst/>
+                    </a:prstGeom>
+                    <a:noFill/>
+                    <a:ln>
+                      <a:noFill/>
+                    </a:ln>
+                  </pic:spPr>
+                </pic:pic>
+              </a:graphicData>
+            </a:graphic>
+          </wp:inline>
+        </w:drawing>
+      </w:r>
+    </w:p>
+    <w:p>
+      <w:pPr>
+        <w:rPr>
+          <w:rFonts w:ascii="Arial" w:hAnsi="Arial" w:cs="Arial"/>
+          <w:sz w:val="24"/>
+          <w:szCs w:val="24"/>
+        </w:rPr>
+      </w:pPr>
+    </w:p>
+    <w:p>
+      <w:pPr>
+        <w:rPr>
+          <w:rFonts w:ascii="Arial" w:hAnsi="Arial" w:cs="Arial"/>
+          <w:sz w:val="24"/>
+          <w:szCs w:val="24"/>
+        </w:rPr>
+      </w:pPr>
+    </w:p>
+    <w:p>
+      <w:pPr>
+        <w:rPr>
+          <w:rFonts w:ascii="Arial" w:hAnsi="Arial" w:cs="Arial"/>
+          <w:b/>
+          <w:bCs/>
+          <w:sz w:val="24"/>
+          <w:szCs w:val="24"/>
+        </w:rPr>
+      </w:pPr>
+      <w:r>
+        <w:rPr>
+          <w:rFonts w:ascii="Arial" w:hAnsi="Arial" w:cs="Arial"/>
+          <w:b/>
+          <w:bCs/>
+          <w:sz w:val="24"/>
+          <w:szCs w:val="24"/>
+        </w:rPr>
+        <w:lastRenderedPageBreak/>
         <w:t xml:space="preserve">Use case </w:t>
       </w:r>
       <w:r>
@@ -1557,6 +1637,7 @@
           <w:rFonts w:ascii="Arial" w:hAnsi="Arial" w:cs="Arial"/>
           <w:b/>
           <w:bCs/>
+          <w:noProof/>
           <w:sz w:val="24"/>
           <w:szCs w:val="24"/>
           <w:lang w:val="el-GR"/>
@@ -1579,7 +1660,7 @@
                     </pic:cNvPicPr>
                   </pic:nvPicPr>
                   <pic:blipFill>
-                    <a:blip r:embed="rId5">
+                    <a:blip r:embed="rId6">
                       <a:extLst>
                         <a:ext uri="{28A0092B-C50C-407E-A947-70E740481C1C}">
                           <a14:useLocalDpi xmlns:a14="http://schemas.microsoft.com/office/drawing/2010/main" val="0"/>
@@ -1632,26 +1713,28 @@
           <w:szCs w:val="24"/>
         </w:rPr>
       </w:pPr>
-      <w:r>
-        <w:rPr>
-          <w:rFonts w:ascii="Arial" w:hAnsi="Arial" w:cs="Arial"/>
-          <w:b/>
-          <w:bCs/>
-          <w:sz w:val="24"/>
-          <w:szCs w:val="24"/>
-        </w:rPr>
-        <w:t xml:space="preserve">Use case </w:t>
-      </w:r>
-      <w:r>
-        <w:rPr>
-          <w:rFonts w:ascii="Arial" w:hAnsi="Arial" w:cs="Arial"/>
-          <w:b/>
-          <w:bCs/>
-          <w:sz w:val="24"/>
-          <w:szCs w:val="24"/>
-        </w:rPr>
-        <w:t>5</w:t>
-      </w:r>
+    </w:p>
+    <w:p>
+      <w:pPr>
+        <w:rPr>
+          <w:rFonts w:ascii="Arial" w:hAnsi="Arial" w:cs="Arial"/>
+          <w:b/>
+          <w:bCs/>
+          <w:sz w:val="24"/>
+          <w:szCs w:val="24"/>
+        </w:rPr>
+      </w:pPr>
+    </w:p>
+    <w:p>
+      <w:pPr>
+        <w:rPr>
+          <w:rFonts w:ascii="Arial" w:hAnsi="Arial" w:cs="Arial"/>
+          <w:b/>
+          <w:bCs/>
+          <w:sz w:val="24"/>
+          <w:szCs w:val="24"/>
+        </w:rPr>
+      </w:pPr>
     </w:p>
     <w:p>
       <w:pPr>
@@ -1693,6 +1776,173 @@
           <w:sz w:val="24"/>
           <w:szCs w:val="24"/>
         </w:rPr>
+        <w:t>5</w:t>
+      </w:r>
+    </w:p>
+    <w:p>
+      <w:pPr>
+        <w:rPr>
+          <w:rFonts w:ascii="Arial" w:hAnsi="Arial" w:cs="Arial"/>
+          <w:b/>
+          <w:bCs/>
+          <w:sz w:val="24"/>
+          <w:szCs w:val="24"/>
+        </w:rPr>
+      </w:pPr>
+      <w:r>
+        <w:rPr>
+          <w:rFonts w:ascii="Arial" w:hAnsi="Arial" w:cs="Arial"/>
+          <w:b/>
+          <w:bCs/>
+          <w:noProof/>
+          <w:sz w:val="24"/>
+          <w:szCs w:val="24"/>
+        </w:rPr>
+        <w:drawing>
+          <wp:inline distT="0" distB="0" distL="0" distR="0" wp14:anchorId="06F0234B" wp14:editId="596B0BAE">
+            <wp:extent cx="5943600" cy="6238875"/>
+            <wp:effectExtent l="0" t="0" r="0" b="9525"/>
+            <wp:docPr id="1261304622" name="Picture 4"/>
+            <wp:cNvGraphicFramePr>
+              <a:graphicFrameLocks xmlns:a="http://schemas.openxmlformats.org/drawingml/2006/main" noChangeAspect="1"/>
+            </wp:cNvGraphicFramePr>
+            <a:graphic xmlns:a="http://schemas.openxmlformats.org/drawingml/2006/main">
+              <a:graphicData uri="http://schemas.openxmlformats.org/drawingml/2006/picture">
+                <pic:pic xmlns:pic="http://schemas.openxmlformats.org/drawingml/2006/picture">
+                  <pic:nvPicPr>
+                    <pic:cNvPr id="0" name="Picture 4"/>
+                    <pic:cNvPicPr>
+                      <a:picLocks noChangeAspect="1" noChangeArrowheads="1"/>
+                    </pic:cNvPicPr>
+                  </pic:nvPicPr>
+                  <pic:blipFill>
+                    <a:blip r:embed="rId7">
+                      <a:extLst>
+                        <a:ext uri="{28A0092B-C50C-407E-A947-70E740481C1C}">
+                          <a14:useLocalDpi xmlns:a14="http://schemas.microsoft.com/office/drawing/2010/main" val="0"/>
+                        </a:ext>
+                      </a:extLst>
+                    </a:blip>
+                    <a:srcRect/>
+                    <a:stretch>
+                      <a:fillRect/>
+                    </a:stretch>
+                  </pic:blipFill>
+                  <pic:spPr bwMode="auto">
+                    <a:xfrm>
+                      <a:off x="0" y="0"/>
+                      <a:ext cx="5943600" cy="6238875"/>
+                    </a:xfrm>
+                    <a:prstGeom prst="rect">
+                      <a:avLst/>
+                    </a:prstGeom>
+                    <a:noFill/>
+                    <a:ln>
+                      <a:noFill/>
+                    </a:ln>
+                  </pic:spPr>
+                </pic:pic>
+              </a:graphicData>
+            </a:graphic>
+          </wp:inline>
+        </w:drawing>
+      </w:r>
+    </w:p>
+    <w:p>
+      <w:pPr>
+        <w:rPr>
+          <w:rFonts w:ascii="Arial" w:hAnsi="Arial" w:cs="Arial"/>
+          <w:b/>
+          <w:bCs/>
+          <w:sz w:val="24"/>
+          <w:szCs w:val="24"/>
+        </w:rPr>
+      </w:pPr>
+    </w:p>
+    <w:p>
+      <w:pPr>
+        <w:rPr>
+          <w:rFonts w:ascii="Arial" w:hAnsi="Arial" w:cs="Arial"/>
+          <w:b/>
+          <w:bCs/>
+          <w:sz w:val="24"/>
+          <w:szCs w:val="24"/>
+        </w:rPr>
+      </w:pPr>
+    </w:p>
+    <w:p>
+      <w:pPr>
+        <w:rPr>
+          <w:rFonts w:ascii="Arial" w:hAnsi="Arial" w:cs="Arial"/>
+          <w:b/>
+          <w:bCs/>
+          <w:sz w:val="24"/>
+          <w:szCs w:val="24"/>
+        </w:rPr>
+      </w:pPr>
+    </w:p>
+    <w:p>
+      <w:pPr>
+        <w:rPr>
+          <w:rFonts w:ascii="Arial" w:hAnsi="Arial" w:cs="Arial"/>
+          <w:b/>
+          <w:bCs/>
+          <w:sz w:val="24"/>
+          <w:szCs w:val="24"/>
+        </w:rPr>
+      </w:pPr>
+    </w:p>
+    <w:p>
+      <w:pPr>
+        <w:rPr>
+          <w:rFonts w:ascii="Arial" w:hAnsi="Arial" w:cs="Arial"/>
+          <w:b/>
+          <w:bCs/>
+          <w:sz w:val="24"/>
+          <w:szCs w:val="24"/>
+        </w:rPr>
+      </w:pPr>
+    </w:p>
+    <w:p>
+      <w:pPr>
+        <w:rPr>
+          <w:rFonts w:ascii="Arial" w:hAnsi="Arial" w:cs="Arial"/>
+          <w:b/>
+          <w:bCs/>
+          <w:sz w:val="24"/>
+          <w:szCs w:val="24"/>
+        </w:rPr>
+      </w:pPr>
+    </w:p>
+    <w:p>
+      <w:pPr>
+        <w:rPr>
+          <w:rFonts w:ascii="Arial" w:hAnsi="Arial" w:cs="Arial"/>
+          <w:b/>
+          <w:bCs/>
+          <w:sz w:val="24"/>
+          <w:szCs w:val="24"/>
+        </w:rPr>
+      </w:pPr>
+      <w:r>
+        <w:rPr>
+          <w:rFonts w:ascii="Arial" w:hAnsi="Arial" w:cs="Arial"/>
+          <w:b/>
+          <w:bCs/>
+          <w:sz w:val="24"/>
+          <w:szCs w:val="24"/>
+        </w:rPr>
+        <w:lastRenderedPageBreak/>
+        <w:t xml:space="preserve">Use case </w:t>
+      </w:r>
+      <w:r>
+        <w:rPr>
+          <w:rFonts w:ascii="Arial" w:hAnsi="Arial" w:cs="Arial"/>
+          <w:b/>
+          <w:bCs/>
+          <w:sz w:val="24"/>
+          <w:szCs w:val="24"/>
+        </w:rPr>
         <w:t>6</w:t>
       </w:r>
       <w:r>
@@ -1722,6 +1972,7 @@
           <w:rFonts w:ascii="Arial" w:hAnsi="Arial" w:cs="Arial"/>
           <w:b/>
           <w:bCs/>
+          <w:noProof/>
           <w:sz w:val="24"/>
           <w:szCs w:val="24"/>
           <w:lang w:val="el-GR"/>
@@ -1744,7 +1995,7 @@
                     </pic:cNvPicPr>
                   </pic:nvPicPr>
                   <pic:blipFill>
-                    <a:blip r:embed="rId6">
+                    <a:blip r:embed="rId8">
                       <a:extLst>
                         <a:ext uri="{28A0092B-C50C-407E-A947-70E740481C1C}">
                           <a14:useLocalDpi xmlns:a14="http://schemas.microsoft.com/office/drawing/2010/main" val="0"/>
@@ -1808,201 +2059,15 @@
           <w:szCs w:val="24"/>
         </w:rPr>
       </w:pPr>
-    </w:p>
-    <w:p>
-      <w:pPr>
-        <w:rPr>
-          <w:rFonts w:ascii="Arial" w:hAnsi="Arial" w:cs="Arial"/>
-          <w:b/>
-          <w:bCs/>
-          <w:sz w:val="24"/>
-          <w:szCs w:val="24"/>
-        </w:rPr>
-      </w:pPr>
-    </w:p>
-    <w:p>
-      <w:pPr>
-        <w:rPr>
-          <w:rFonts w:ascii="Arial" w:hAnsi="Arial" w:cs="Arial"/>
-          <w:b/>
-          <w:bCs/>
-          <w:sz w:val="24"/>
-          <w:szCs w:val="24"/>
-        </w:rPr>
-      </w:pPr>
-    </w:p>
-    <w:p>
-      <w:pPr>
-        <w:rPr>
-          <w:rFonts w:ascii="Arial" w:hAnsi="Arial" w:cs="Arial"/>
-          <w:b/>
-          <w:bCs/>
-          <w:sz w:val="24"/>
-          <w:szCs w:val="24"/>
-        </w:rPr>
-      </w:pPr>
-    </w:p>
-    <w:p>
-      <w:pPr>
-        <w:rPr>
-          <w:rFonts w:ascii="Arial" w:hAnsi="Arial" w:cs="Arial"/>
-          <w:b/>
-          <w:bCs/>
-          <w:sz w:val="24"/>
-          <w:szCs w:val="24"/>
-        </w:rPr>
-      </w:pPr>
-    </w:p>
-    <w:p>
-      <w:pPr>
-        <w:rPr>
-          <w:rFonts w:ascii="Arial" w:hAnsi="Arial" w:cs="Arial"/>
-          <w:b/>
-          <w:bCs/>
-          <w:sz w:val="24"/>
-          <w:szCs w:val="24"/>
-        </w:rPr>
-      </w:pPr>
-    </w:p>
-    <w:p>
-      <w:pPr>
-        <w:rPr>
-          <w:rFonts w:ascii="Arial" w:hAnsi="Arial" w:cs="Arial"/>
-          <w:b/>
-          <w:bCs/>
-          <w:sz w:val="24"/>
-          <w:szCs w:val="24"/>
-        </w:rPr>
-      </w:pPr>
-    </w:p>
-    <w:p>
-      <w:pPr>
-        <w:rPr>
-          <w:rFonts w:ascii="Arial" w:hAnsi="Arial" w:cs="Arial"/>
-          <w:b/>
-          <w:bCs/>
-          <w:sz w:val="24"/>
-          <w:szCs w:val="24"/>
-        </w:rPr>
-      </w:pPr>
-    </w:p>
-    <w:p>
-      <w:pPr>
-        <w:rPr>
-          <w:rFonts w:ascii="Arial" w:hAnsi="Arial" w:cs="Arial"/>
-          <w:b/>
-          <w:bCs/>
-          <w:sz w:val="24"/>
-          <w:szCs w:val="24"/>
-        </w:rPr>
-      </w:pPr>
-    </w:p>
-    <w:p>
-      <w:pPr>
-        <w:rPr>
-          <w:rFonts w:ascii="Arial" w:hAnsi="Arial" w:cs="Arial"/>
-          <w:b/>
-          <w:bCs/>
-          <w:sz w:val="24"/>
-          <w:szCs w:val="24"/>
-        </w:rPr>
-      </w:pPr>
-    </w:p>
-    <w:p>
-      <w:pPr>
-        <w:rPr>
-          <w:rFonts w:ascii="Arial" w:hAnsi="Arial" w:cs="Arial"/>
-          <w:b/>
-          <w:bCs/>
-          <w:sz w:val="24"/>
-          <w:szCs w:val="24"/>
-        </w:rPr>
-      </w:pPr>
-    </w:p>
-    <w:p>
-      <w:pPr>
-        <w:rPr>
-          <w:rFonts w:ascii="Arial" w:hAnsi="Arial" w:cs="Arial"/>
-          <w:b/>
-          <w:bCs/>
-          <w:sz w:val="24"/>
-          <w:szCs w:val="24"/>
-        </w:rPr>
-      </w:pPr>
-    </w:p>
-    <w:p>
-      <w:pPr>
-        <w:rPr>
-          <w:rFonts w:ascii="Arial" w:hAnsi="Arial" w:cs="Arial"/>
-          <w:b/>
-          <w:bCs/>
-          <w:sz w:val="24"/>
-          <w:szCs w:val="24"/>
-        </w:rPr>
-      </w:pPr>
-    </w:p>
-    <w:p>
-      <w:pPr>
-        <w:rPr>
-          <w:rFonts w:ascii="Arial" w:hAnsi="Arial" w:cs="Arial"/>
-          <w:b/>
-          <w:bCs/>
-          <w:sz w:val="24"/>
-          <w:szCs w:val="24"/>
-        </w:rPr>
-      </w:pPr>
-    </w:p>
-    <w:p>
-      <w:pPr>
-        <w:rPr>
-          <w:rFonts w:ascii="Arial" w:hAnsi="Arial" w:cs="Arial"/>
-          <w:b/>
-          <w:bCs/>
-          <w:sz w:val="24"/>
-          <w:szCs w:val="24"/>
-        </w:rPr>
-      </w:pPr>
-    </w:p>
-    <w:p>
-      <w:pPr>
-        <w:rPr>
-          <w:rFonts w:ascii="Arial" w:hAnsi="Arial" w:cs="Arial"/>
-          <w:b/>
-          <w:bCs/>
-          <w:sz w:val="24"/>
-          <w:szCs w:val="24"/>
-        </w:rPr>
-      </w:pPr>
-    </w:p>
-    <w:p>
-      <w:pPr>
-        <w:rPr>
-          <w:rFonts w:ascii="Arial" w:hAnsi="Arial" w:cs="Arial"/>
-          <w:b/>
-          <w:bCs/>
-          <w:sz w:val="24"/>
-          <w:szCs w:val="24"/>
-        </w:rPr>
-      </w:pPr>
-    </w:p>
-    <w:p>
-      <w:pPr>
-        <w:rPr>
-          <w:rFonts w:ascii="Arial" w:hAnsi="Arial" w:cs="Arial"/>
-          <w:b/>
-          <w:bCs/>
-          <w:sz w:val="24"/>
-          <w:szCs w:val="24"/>
-        </w:rPr>
-      </w:pPr>
-      <w:r>
-        <w:rPr>
-          <w:rFonts w:ascii="Arial" w:hAnsi="Arial" w:cs="Arial"/>
-          <w:b/>
-          <w:bCs/>
-          <w:sz w:val="24"/>
-          <w:szCs w:val="24"/>
-        </w:rPr>
+      <w:r>
+        <w:rPr>
+          <w:rFonts w:ascii="Arial" w:hAnsi="Arial" w:cs="Arial"/>
+          <w:b/>
+          <w:bCs/>
+          <w:sz w:val="24"/>
+          <w:szCs w:val="24"/>
+        </w:rPr>
+        <w:lastRenderedPageBreak/>
         <w:t xml:space="preserve">Use case </w:t>
       </w:r>
       <w:r>
@@ -2053,7 +2118,6 @@
           <w:szCs w:val="24"/>
           <w14:ligatures w14:val="standardContextual"/>
         </w:rPr>
-        <w:lastRenderedPageBreak/>
         <w:drawing>
           <wp:inline distT="0" distB="0" distL="0" distR="0" wp14:anchorId="04FDC950" wp14:editId="0E52C1B7">
             <wp:extent cx="5943600" cy="6946900"/>
@@ -2070,7 +2134,7 @@
                     <pic:cNvPicPr/>
                   </pic:nvPicPr>
                   <pic:blipFill>
-                    <a:blip r:embed="rId7">
+                    <a:blip r:embed="rId9">
                       <a:extLst>
                         <a:ext uri="{28A0092B-C50C-407E-A947-70E740481C1C}">
                           <a14:useLocalDpi xmlns:a14="http://schemas.microsoft.com/office/drawing/2010/main" val="0"/>
@@ -2135,6 +2199,7 @@
           <w:sz w:val="24"/>
           <w:szCs w:val="24"/>
         </w:rPr>
+        <w:lastRenderedPageBreak/>
         <w:t xml:space="preserve">Use case </w:t>
       </w:r>
       <w:r>
@@ -2189,7 +2254,6 @@
           <w:szCs w:val="24"/>
           <w14:ligatures w14:val="standardContextual"/>
         </w:rPr>
-        <w:lastRenderedPageBreak/>
         <w:drawing>
           <wp:inline distT="0" distB="0" distL="0" distR="0" wp14:anchorId="21286869" wp14:editId="2EF76C07">
             <wp:extent cx="5943600" cy="5875655"/>
@@ -2206,7 +2270,7 @@
                     <pic:cNvPicPr/>
                   </pic:nvPicPr>
                   <pic:blipFill>
-                    <a:blip r:embed="rId8">
+                    <a:blip r:embed="rId10">
                       <a:extLst>
                         <a:ext uri="{28A0092B-C50C-407E-A947-70E740481C1C}">
                           <a14:useLocalDpi xmlns:a14="http://schemas.microsoft.com/office/drawing/2010/main" val="0"/>
@@ -2254,14 +2318,81 @@
           <w:szCs w:val="24"/>
         </w:rPr>
       </w:pPr>
-      <w:r>
-        <w:rPr>
-          <w:rFonts w:ascii="Arial" w:hAnsi="Arial" w:cs="Arial"/>
-          <w:b/>
-          <w:bCs/>
-          <w:sz w:val="24"/>
-          <w:szCs w:val="24"/>
-        </w:rPr>
+    </w:p>
+    <w:p>
+      <w:pPr>
+        <w:rPr>
+          <w:rFonts w:ascii="Arial" w:hAnsi="Arial" w:cs="Arial"/>
+          <w:b/>
+          <w:bCs/>
+          <w:sz w:val="24"/>
+          <w:szCs w:val="24"/>
+        </w:rPr>
+      </w:pPr>
+    </w:p>
+    <w:p>
+      <w:pPr>
+        <w:rPr>
+          <w:rFonts w:ascii="Arial" w:hAnsi="Arial" w:cs="Arial"/>
+          <w:b/>
+          <w:bCs/>
+          <w:sz w:val="24"/>
+          <w:szCs w:val="24"/>
+        </w:rPr>
+      </w:pPr>
+    </w:p>
+    <w:p>
+      <w:pPr>
+        <w:rPr>
+          <w:rFonts w:ascii="Arial" w:hAnsi="Arial" w:cs="Arial"/>
+          <w:b/>
+          <w:bCs/>
+          <w:sz w:val="24"/>
+          <w:szCs w:val="24"/>
+        </w:rPr>
+      </w:pPr>
+    </w:p>
+    <w:p>
+      <w:pPr>
+        <w:rPr>
+          <w:rFonts w:ascii="Arial" w:hAnsi="Arial" w:cs="Arial"/>
+          <w:b/>
+          <w:bCs/>
+          <w:sz w:val="24"/>
+          <w:szCs w:val="24"/>
+        </w:rPr>
+      </w:pPr>
+    </w:p>
+    <w:p>
+      <w:pPr>
+        <w:rPr>
+          <w:rFonts w:ascii="Arial" w:hAnsi="Arial" w:cs="Arial"/>
+          <w:b/>
+          <w:bCs/>
+          <w:sz w:val="24"/>
+          <w:szCs w:val="24"/>
+        </w:rPr>
+      </w:pPr>
+    </w:p>
+    <w:p>
+      <w:pPr>
+        <w:rPr>
+          <w:rFonts w:ascii="Arial" w:hAnsi="Arial" w:cs="Arial"/>
+          <w:b/>
+          <w:bCs/>
+          <w:sz w:val="24"/>
+          <w:szCs w:val="24"/>
+        </w:rPr>
+      </w:pPr>
+      <w:r>
+        <w:rPr>
+          <w:rFonts w:ascii="Arial" w:hAnsi="Arial" w:cs="Arial"/>
+          <w:b/>
+          <w:bCs/>
+          <w:sz w:val="24"/>
+          <w:szCs w:val="24"/>
+        </w:rPr>
+        <w:lastRenderedPageBreak/>
         <w:t xml:space="preserve">Use case </w:t>
       </w:r>
       <w:r>
@@ -2285,50 +2416,64 @@
           <w:szCs w:val="24"/>
         </w:rPr>
       </w:pPr>
-    </w:p>
-    <w:p>
-      <w:pPr>
-        <w:rPr>
-          <w:rFonts w:ascii="Arial" w:hAnsi="Arial" w:cs="Arial"/>
-          <w:b/>
-          <w:bCs/>
-          <w:sz w:val="24"/>
-          <w:szCs w:val="24"/>
-        </w:rPr>
-      </w:pPr>
-    </w:p>
-    <w:p>
-      <w:pPr>
-        <w:rPr>
-          <w:rFonts w:ascii="Arial" w:hAnsi="Arial" w:cs="Arial"/>
-          <w:b/>
-          <w:bCs/>
-          <w:sz w:val="24"/>
-          <w:szCs w:val="24"/>
-        </w:rPr>
-      </w:pPr>
-    </w:p>
-    <w:p>
-      <w:pPr>
-        <w:rPr>
-          <w:rFonts w:ascii="Arial" w:hAnsi="Arial" w:cs="Arial"/>
-          <w:b/>
-          <w:bCs/>
-          <w:sz w:val="24"/>
-          <w:szCs w:val="24"/>
-        </w:rPr>
-      </w:pPr>
-    </w:p>
-    <w:p>
-      <w:pPr>
-        <w:rPr>
-          <w:rFonts w:ascii="Arial" w:hAnsi="Arial" w:cs="Arial"/>
-          <w:b/>
-          <w:bCs/>
-          <w:sz w:val="24"/>
-          <w:szCs w:val="24"/>
-        </w:rPr>
-      </w:pPr>
+      <w:r>
+        <w:rPr>
+          <w:rFonts w:ascii="Arial" w:hAnsi="Arial" w:cs="Arial"/>
+          <w:b/>
+          <w:bCs/>
+          <w:noProof/>
+          <w:sz w:val="24"/>
+          <w:szCs w:val="24"/>
+        </w:rPr>
+        <w:drawing>
+          <wp:inline distT="0" distB="0" distL="0" distR="0" wp14:anchorId="5E8C3FE9" wp14:editId="7738E048">
+            <wp:extent cx="5934075" cy="4438650"/>
+            <wp:effectExtent l="0" t="0" r="9525" b="0"/>
+            <wp:docPr id="1743705646" name="Picture 6"/>
+            <wp:cNvGraphicFramePr>
+              <a:graphicFrameLocks xmlns:a="http://schemas.openxmlformats.org/drawingml/2006/main" noChangeAspect="1"/>
+            </wp:cNvGraphicFramePr>
+            <a:graphic xmlns:a="http://schemas.openxmlformats.org/drawingml/2006/main">
+              <a:graphicData uri="http://schemas.openxmlformats.org/drawingml/2006/picture">
+                <pic:pic xmlns:pic="http://schemas.openxmlformats.org/drawingml/2006/picture">
+                  <pic:nvPicPr>
+                    <pic:cNvPr id="0" name="Picture 6"/>
+                    <pic:cNvPicPr>
+                      <a:picLocks noChangeAspect="1" noChangeArrowheads="1"/>
+                    </pic:cNvPicPr>
+                  </pic:nvPicPr>
+                  <pic:blipFill>
+                    <a:blip r:embed="rId11">
+                      <a:extLst>
+                        <a:ext uri="{28A0092B-C50C-407E-A947-70E740481C1C}">
+                          <a14:useLocalDpi xmlns:a14="http://schemas.microsoft.com/office/drawing/2010/main" val="0"/>
+                        </a:ext>
+                      </a:extLst>
+                    </a:blip>
+                    <a:srcRect/>
+                    <a:stretch>
+                      <a:fillRect/>
+                    </a:stretch>
+                  </pic:blipFill>
+                  <pic:spPr bwMode="auto">
+                    <a:xfrm>
+                      <a:off x="0" y="0"/>
+                      <a:ext cx="5934075" cy="4438650"/>
+                    </a:xfrm>
+                    <a:prstGeom prst="rect">
+                      <a:avLst/>
+                    </a:prstGeom>
+                    <a:noFill/>
+                    <a:ln>
+                      <a:noFill/>
+                    </a:ln>
+                  </pic:spPr>
+                </pic:pic>
+              </a:graphicData>
+            </a:graphic>
+          </wp:inline>
+        </w:drawing>
+      </w:r>
     </w:p>
     <w:p>
       <w:pPr>
@@ -2403,7 +2548,7 @@
                     <pic:cNvPicPr/>
                   </pic:nvPicPr>
                   <pic:blipFill>
-                    <a:blip r:embed="rId9">
+                    <a:blip r:embed="rId12">
                       <a:extLst>
                         <a:ext uri="{28A0092B-C50C-407E-A947-70E740481C1C}">
                           <a14:useLocalDpi xmlns:a14="http://schemas.microsoft.com/office/drawing/2010/main" val="0"/>
@@ -2995,7 +3140,7 @@
     <w:lsdException w:name="Unresolved Mention" w:semiHidden="1" w:unhideWhenUsed="1"/>
     <w:lsdException w:name="Smart Link" w:semiHidden="1" w:unhideWhenUsed="1"/>
   </w:latentStyles>
-  <w:style w:type="paragraph" w:default="1" w:styleId="a">
+  <w:style w:type="paragraph" w:default="1" w:styleId="Normal">
     <w:name w:val="Normal"/>
     <w:qFormat/>
     <w:rsid w:val="00CF0278"/>
@@ -3010,11 +3155,11 @@
       <w14:ligatures w14:val="none"/>
     </w:rPr>
   </w:style>
-  <w:style w:type="paragraph" w:styleId="1">
+  <w:style w:type="paragraph" w:styleId="Heading1">
     <w:name w:val="heading 1"/>
-    <w:basedOn w:val="a"/>
-    <w:next w:val="a"/>
-    <w:link w:val="1Char"/>
+    <w:basedOn w:val="Normal"/>
+    <w:next w:val="Normal"/>
+    <w:link w:val="Heading1Char"/>
     <w:uiPriority w:val="9"/>
     <w:qFormat/>
     <w:rsid w:val="00CF0278"/>
@@ -3035,11 +3180,11 @@
       <w14:ligatures w14:val="standardContextual"/>
     </w:rPr>
   </w:style>
-  <w:style w:type="paragraph" w:styleId="2">
+  <w:style w:type="paragraph" w:styleId="Heading2">
     <w:name w:val="heading 2"/>
-    <w:basedOn w:val="a"/>
-    <w:next w:val="a"/>
-    <w:link w:val="2Char"/>
+    <w:basedOn w:val="Normal"/>
+    <w:next w:val="Normal"/>
+    <w:link w:val="Heading2Char"/>
     <w:uiPriority w:val="9"/>
     <w:semiHidden/>
     <w:unhideWhenUsed/>
@@ -3062,11 +3207,11 @@
       <w14:ligatures w14:val="standardContextual"/>
     </w:rPr>
   </w:style>
-  <w:style w:type="paragraph" w:styleId="3">
+  <w:style w:type="paragraph" w:styleId="Heading3">
     <w:name w:val="heading 3"/>
-    <w:basedOn w:val="a"/>
-    <w:next w:val="a"/>
-    <w:link w:val="3Char"/>
+    <w:basedOn w:val="Normal"/>
+    <w:next w:val="Normal"/>
+    <w:link w:val="Heading3Char"/>
     <w:uiPriority w:val="9"/>
     <w:semiHidden/>
     <w:unhideWhenUsed/>
@@ -3089,11 +3234,11 @@
       <w14:ligatures w14:val="standardContextual"/>
     </w:rPr>
   </w:style>
-  <w:style w:type="paragraph" w:styleId="4">
+  <w:style w:type="paragraph" w:styleId="Heading4">
     <w:name w:val="heading 4"/>
-    <w:basedOn w:val="a"/>
-    <w:next w:val="a"/>
-    <w:link w:val="4Char"/>
+    <w:basedOn w:val="Normal"/>
+    <w:next w:val="Normal"/>
+    <w:link w:val="Heading4Char"/>
     <w:uiPriority w:val="9"/>
     <w:semiHidden/>
     <w:unhideWhenUsed/>
@@ -3116,11 +3261,11 @@
       <w14:ligatures w14:val="standardContextual"/>
     </w:rPr>
   </w:style>
-  <w:style w:type="paragraph" w:styleId="5">
+  <w:style w:type="paragraph" w:styleId="Heading5">
     <w:name w:val="heading 5"/>
-    <w:basedOn w:val="a"/>
-    <w:next w:val="a"/>
-    <w:link w:val="5Char"/>
+    <w:basedOn w:val="Normal"/>
+    <w:next w:val="Normal"/>
+    <w:link w:val="Heading5Char"/>
     <w:uiPriority w:val="9"/>
     <w:semiHidden/>
     <w:unhideWhenUsed/>
@@ -3141,11 +3286,11 @@
       <w14:ligatures w14:val="standardContextual"/>
     </w:rPr>
   </w:style>
-  <w:style w:type="paragraph" w:styleId="6">
+  <w:style w:type="paragraph" w:styleId="Heading6">
     <w:name w:val="heading 6"/>
-    <w:basedOn w:val="a"/>
-    <w:next w:val="a"/>
-    <w:link w:val="6Char"/>
+    <w:basedOn w:val="Normal"/>
+    <w:next w:val="Normal"/>
+    <w:link w:val="Heading6Char"/>
     <w:uiPriority w:val="9"/>
     <w:semiHidden/>
     <w:unhideWhenUsed/>
@@ -3168,11 +3313,11 @@
       <w14:ligatures w14:val="standardContextual"/>
     </w:rPr>
   </w:style>
-  <w:style w:type="paragraph" w:styleId="7">
+  <w:style w:type="paragraph" w:styleId="Heading7">
     <w:name w:val="heading 7"/>
-    <w:basedOn w:val="a"/>
-    <w:next w:val="a"/>
-    <w:link w:val="7Char"/>
+    <w:basedOn w:val="Normal"/>
+    <w:next w:val="Normal"/>
+    <w:link w:val="Heading7Char"/>
     <w:uiPriority w:val="9"/>
     <w:semiHidden/>
     <w:unhideWhenUsed/>
@@ -3193,11 +3338,11 @@
       <w14:ligatures w14:val="standardContextual"/>
     </w:rPr>
   </w:style>
-  <w:style w:type="paragraph" w:styleId="8">
+  <w:style w:type="paragraph" w:styleId="Heading8">
     <w:name w:val="heading 8"/>
-    <w:basedOn w:val="a"/>
-    <w:next w:val="a"/>
-    <w:link w:val="8Char"/>
+    <w:basedOn w:val="Normal"/>
+    <w:next w:val="Normal"/>
+    <w:link w:val="Heading8Char"/>
     <w:uiPriority w:val="9"/>
     <w:semiHidden/>
     <w:unhideWhenUsed/>
@@ -3220,11 +3365,11 @@
       <w14:ligatures w14:val="standardContextual"/>
     </w:rPr>
   </w:style>
-  <w:style w:type="paragraph" w:styleId="9">
+  <w:style w:type="paragraph" w:styleId="Heading9">
     <w:name w:val="heading 9"/>
-    <w:basedOn w:val="a"/>
-    <w:next w:val="a"/>
-    <w:link w:val="9Char"/>
+    <w:basedOn w:val="Normal"/>
+    <w:next w:val="Normal"/>
+    <w:link w:val="Heading9Char"/>
     <w:uiPriority w:val="9"/>
     <w:semiHidden/>
     <w:unhideWhenUsed/>
@@ -3245,12 +3390,13 @@
       <w14:ligatures w14:val="standardContextual"/>
     </w:rPr>
   </w:style>
-  <w:style w:type="character" w:default="1" w:styleId="a0">
+  <w:style w:type="character" w:default="1" w:styleId="DefaultParagraphFont">
     <w:name w:val="Default Paragraph Font"/>
     <w:uiPriority w:val="1"/>
+    <w:semiHidden/>
     <w:unhideWhenUsed/>
   </w:style>
-  <w:style w:type="table" w:default="1" w:styleId="a1">
+  <w:style w:type="table" w:default="1" w:styleId="TableNormal">
     <w:name w:val="Normal Table"/>
     <w:uiPriority w:val="99"/>
     <w:semiHidden/>
@@ -3265,16 +3411,16 @@
       </w:tblCellMar>
     </w:tblPr>
   </w:style>
-  <w:style w:type="numbering" w:default="1" w:styleId="a2">
+  <w:style w:type="numbering" w:default="1" w:styleId="NoList">
     <w:name w:val="No List"/>
     <w:uiPriority w:val="99"/>
     <w:semiHidden/>
     <w:unhideWhenUsed/>
   </w:style>
-  <w:style w:type="character" w:customStyle="1" w:styleId="1Char">
-    <w:name w:val="Επικεφαλίδα 1 Char"/>
-    <w:basedOn w:val="a0"/>
-    <w:link w:val="1"/>
+  <w:style w:type="character" w:customStyle="1" w:styleId="Heading1Char">
+    <w:name w:val="Heading 1 Char"/>
+    <w:basedOn w:val="DefaultParagraphFont"/>
+    <w:link w:val="Heading1"/>
     <w:uiPriority w:val="9"/>
     <w:rsid w:val="00CF0278"/>
     <w:rPr>
@@ -3284,10 +3430,10 @@
       <w:szCs w:val="40"/>
     </w:rPr>
   </w:style>
-  <w:style w:type="character" w:customStyle="1" w:styleId="2Char">
-    <w:name w:val="Επικεφαλίδα 2 Char"/>
-    <w:basedOn w:val="a0"/>
-    <w:link w:val="2"/>
+  <w:style w:type="character" w:customStyle="1" w:styleId="Heading2Char">
+    <w:name w:val="Heading 2 Char"/>
+    <w:basedOn w:val="DefaultParagraphFont"/>
+    <w:link w:val="Heading2"/>
     <w:uiPriority w:val="9"/>
     <w:semiHidden/>
     <w:rsid w:val="00CF0278"/>
@@ -3298,10 +3444,10 @@
       <w:szCs w:val="32"/>
     </w:rPr>
   </w:style>
-  <w:style w:type="character" w:customStyle="1" w:styleId="3Char">
-    <w:name w:val="Επικεφαλίδα 3 Char"/>
-    <w:basedOn w:val="a0"/>
-    <w:link w:val="3"/>
+  <w:style w:type="character" w:customStyle="1" w:styleId="Heading3Char">
+    <w:name w:val="Heading 3 Char"/>
+    <w:basedOn w:val="DefaultParagraphFont"/>
+    <w:link w:val="Heading3"/>
     <w:uiPriority w:val="9"/>
     <w:semiHidden/>
     <w:rsid w:val="00CF0278"/>
@@ -3312,10 +3458,10 @@
       <w:szCs w:val="28"/>
     </w:rPr>
   </w:style>
-  <w:style w:type="character" w:customStyle="1" w:styleId="4Char">
-    <w:name w:val="Επικεφαλίδα 4 Char"/>
-    <w:basedOn w:val="a0"/>
-    <w:link w:val="4"/>
+  <w:style w:type="character" w:customStyle="1" w:styleId="Heading4Char">
+    <w:name w:val="Heading 4 Char"/>
+    <w:basedOn w:val="DefaultParagraphFont"/>
+    <w:link w:val="Heading4"/>
     <w:uiPriority w:val="9"/>
     <w:semiHidden/>
     <w:rsid w:val="00CF0278"/>
@@ -3326,10 +3472,10 @@
       <w:color w:val="2F5496" w:themeColor="accent1" w:themeShade="BF"/>
     </w:rPr>
   </w:style>
-  <w:style w:type="character" w:customStyle="1" w:styleId="5Char">
-    <w:name w:val="Επικεφαλίδα 5 Char"/>
-    <w:basedOn w:val="a0"/>
-    <w:link w:val="5"/>
+  <w:style w:type="character" w:customStyle="1" w:styleId="Heading5Char">
+    <w:name w:val="Heading 5 Char"/>
+    <w:basedOn w:val="DefaultParagraphFont"/>
+    <w:link w:val="Heading5"/>
     <w:uiPriority w:val="9"/>
     <w:semiHidden/>
     <w:rsid w:val="00CF0278"/>
@@ -3338,10 +3484,10 @@
       <w:color w:val="2F5496" w:themeColor="accent1" w:themeShade="BF"/>
     </w:rPr>
   </w:style>
-  <w:style w:type="character" w:customStyle="1" w:styleId="6Char">
-    <w:name w:val="Επικεφαλίδα 6 Char"/>
-    <w:basedOn w:val="a0"/>
-    <w:link w:val="6"/>
+  <w:style w:type="character" w:customStyle="1" w:styleId="Heading6Char">
+    <w:name w:val="Heading 6 Char"/>
+    <w:basedOn w:val="DefaultParagraphFont"/>
+    <w:link w:val="Heading6"/>
     <w:uiPriority w:val="9"/>
     <w:semiHidden/>
     <w:rsid w:val="00CF0278"/>
@@ -3352,10 +3498,10 @@
       <w:color w:val="595959" w:themeColor="text1" w:themeTint="A6"/>
     </w:rPr>
   </w:style>
-  <w:style w:type="character" w:customStyle="1" w:styleId="7Char">
-    <w:name w:val="Επικεφαλίδα 7 Char"/>
-    <w:basedOn w:val="a0"/>
-    <w:link w:val="7"/>
+  <w:style w:type="character" w:customStyle="1" w:styleId="Heading7Char">
+    <w:name w:val="Heading 7 Char"/>
+    <w:basedOn w:val="DefaultParagraphFont"/>
+    <w:link w:val="Heading7"/>
     <w:uiPriority w:val="9"/>
     <w:semiHidden/>
     <w:rsid w:val="00CF0278"/>
@@ -3364,10 +3510,10 @@
       <w:color w:val="595959" w:themeColor="text1" w:themeTint="A6"/>
     </w:rPr>
   </w:style>
-  <w:style w:type="character" w:customStyle="1" w:styleId="8Char">
-    <w:name w:val="Επικεφαλίδα 8 Char"/>
-    <w:basedOn w:val="a0"/>
-    <w:link w:val="8"/>
+  <w:style w:type="character" w:customStyle="1" w:styleId="Heading8Char">
+    <w:name w:val="Heading 8 Char"/>
+    <w:basedOn w:val="DefaultParagraphFont"/>
+    <w:link w:val="Heading8"/>
     <w:uiPriority w:val="9"/>
     <w:semiHidden/>
     <w:rsid w:val="00CF0278"/>
@@ -3378,10 +3524,10 @@
       <w:color w:val="272727" w:themeColor="text1" w:themeTint="D8"/>
     </w:rPr>
   </w:style>
-  <w:style w:type="character" w:customStyle="1" w:styleId="9Char">
-    <w:name w:val="Επικεφαλίδα 9 Char"/>
-    <w:basedOn w:val="a0"/>
-    <w:link w:val="9"/>
+  <w:style w:type="character" w:customStyle="1" w:styleId="Heading9Char">
+    <w:name w:val="Heading 9 Char"/>
+    <w:basedOn w:val="DefaultParagraphFont"/>
+    <w:link w:val="Heading9"/>
     <w:uiPriority w:val="9"/>
     <w:semiHidden/>
     <w:rsid w:val="00CF0278"/>
@@ -3390,11 +3536,11 @@
       <w:color w:val="272727" w:themeColor="text1" w:themeTint="D8"/>
     </w:rPr>
   </w:style>
-  <w:style w:type="paragraph" w:styleId="a3">
+  <w:style w:type="paragraph" w:styleId="Title">
     <w:name w:val="Title"/>
-    <w:basedOn w:val="a"/>
-    <w:next w:val="a"/>
-    <w:link w:val="Char"/>
+    <w:basedOn w:val="Normal"/>
+    <w:next w:val="Normal"/>
+    <w:link w:val="TitleChar"/>
     <w:uiPriority w:val="10"/>
     <w:qFormat/>
     <w:rsid w:val="00CF0278"/>
@@ -3413,10 +3559,10 @@
       <w14:ligatures w14:val="standardContextual"/>
     </w:rPr>
   </w:style>
-  <w:style w:type="character" w:customStyle="1" w:styleId="Char">
-    <w:name w:val="Τίτλος Char"/>
-    <w:basedOn w:val="a0"/>
-    <w:link w:val="a3"/>
+  <w:style w:type="character" w:customStyle="1" w:styleId="TitleChar">
+    <w:name w:val="Title Char"/>
+    <w:basedOn w:val="DefaultParagraphFont"/>
+    <w:link w:val="Title"/>
     <w:uiPriority w:val="10"/>
     <w:rsid w:val="00CF0278"/>
     <w:rPr>
@@ -3427,11 +3573,11 @@
       <w:szCs w:val="56"/>
     </w:rPr>
   </w:style>
-  <w:style w:type="paragraph" w:styleId="a4">
+  <w:style w:type="paragraph" w:styleId="Subtitle">
     <w:name w:val="Subtitle"/>
-    <w:basedOn w:val="a"/>
-    <w:next w:val="a"/>
-    <w:link w:val="Char0"/>
+    <w:basedOn w:val="Normal"/>
+    <w:next w:val="Normal"/>
+    <w:link w:val="SubtitleChar"/>
     <w:uiPriority w:val="11"/>
     <w:qFormat/>
     <w:rsid w:val="00CF0278"/>
@@ -3453,10 +3599,10 @@
       <w14:ligatures w14:val="standardContextual"/>
     </w:rPr>
   </w:style>
-  <w:style w:type="character" w:customStyle="1" w:styleId="Char0">
-    <w:name w:val="Υπότιτλος Char"/>
-    <w:basedOn w:val="a0"/>
-    <w:link w:val="a4"/>
+  <w:style w:type="character" w:customStyle="1" w:styleId="SubtitleChar">
+    <w:name w:val="Subtitle Char"/>
+    <w:basedOn w:val="DefaultParagraphFont"/>
+    <w:link w:val="Subtitle"/>
     <w:uiPriority w:val="11"/>
     <w:rsid w:val="00CF0278"/>
     <w:rPr>
@@ -3467,11 +3613,11 @@
       <w:szCs w:val="28"/>
     </w:rPr>
   </w:style>
-  <w:style w:type="paragraph" w:styleId="a5">
+  <w:style w:type="paragraph" w:styleId="Quote">
     <w:name w:val="Quote"/>
-    <w:basedOn w:val="a"/>
-    <w:next w:val="a"/>
-    <w:link w:val="Char1"/>
+    <w:basedOn w:val="Normal"/>
+    <w:next w:val="Normal"/>
+    <w:link w:val="QuoteChar"/>
     <w:uiPriority w:val="29"/>
     <w:qFormat/>
     <w:rsid w:val="00CF0278"/>
@@ -3490,10 +3636,10 @@
       <w14:ligatures w14:val="standardContextual"/>
     </w:rPr>
   </w:style>
-  <w:style w:type="character" w:customStyle="1" w:styleId="Char1">
-    <w:name w:val="Απόσπασμα Char"/>
-    <w:basedOn w:val="a0"/>
-    <w:link w:val="a5"/>
+  <w:style w:type="character" w:customStyle="1" w:styleId="QuoteChar">
+    <w:name w:val="Quote Char"/>
+    <w:basedOn w:val="DefaultParagraphFont"/>
+    <w:link w:val="Quote"/>
     <w:uiPriority w:val="29"/>
     <w:rsid w:val="00CF0278"/>
     <w:rPr>
@@ -3502,9 +3648,9 @@
       <w:color w:val="404040" w:themeColor="text1" w:themeTint="BF"/>
     </w:rPr>
   </w:style>
-  <w:style w:type="paragraph" w:styleId="a6">
+  <w:style w:type="paragraph" w:styleId="ListParagraph">
     <w:name w:val="List Paragraph"/>
-    <w:basedOn w:val="a"/>
+    <w:basedOn w:val="Normal"/>
     <w:uiPriority w:val="34"/>
     <w:qFormat/>
     <w:rsid w:val="00CF0278"/>
@@ -3521,9 +3667,9 @@
       <w14:ligatures w14:val="standardContextual"/>
     </w:rPr>
   </w:style>
-  <w:style w:type="character" w:styleId="a7">
+  <w:style w:type="character" w:styleId="IntenseEmphasis">
     <w:name w:val="Intense Emphasis"/>
-    <w:basedOn w:val="a0"/>
+    <w:basedOn w:val="DefaultParagraphFont"/>
     <w:uiPriority w:val="21"/>
     <w:qFormat/>
     <w:rsid w:val="00CF0278"/>
@@ -3533,11 +3679,11 @@
       <w:color w:val="2F5496" w:themeColor="accent1" w:themeShade="BF"/>
     </w:rPr>
   </w:style>
-  <w:style w:type="paragraph" w:styleId="a8">
+  <w:style w:type="paragraph" w:styleId="IntenseQuote">
     <w:name w:val="Intense Quote"/>
-    <w:basedOn w:val="a"/>
-    <w:next w:val="a"/>
-    <w:link w:val="Char2"/>
+    <w:basedOn w:val="Normal"/>
+    <w:next w:val="Normal"/>
+    <w:link w:val="IntenseQuoteChar"/>
     <w:uiPriority w:val="30"/>
     <w:qFormat/>
     <w:rsid w:val="00CF0278"/>
@@ -3561,10 +3707,10 @@
       <w14:ligatures w14:val="standardContextual"/>
     </w:rPr>
   </w:style>
-  <w:style w:type="character" w:customStyle="1" w:styleId="Char2">
-    <w:name w:val="Έντονο απόσπ. Char"/>
-    <w:basedOn w:val="a0"/>
-    <w:link w:val="a8"/>
+  <w:style w:type="character" w:customStyle="1" w:styleId="IntenseQuoteChar">
+    <w:name w:val="Intense Quote Char"/>
+    <w:basedOn w:val="DefaultParagraphFont"/>
+    <w:link w:val="IntenseQuote"/>
     <w:uiPriority w:val="30"/>
     <w:rsid w:val="00CF0278"/>
     <w:rPr>
@@ -3573,9 +3719,9 @@
       <w:color w:val="2F5496" w:themeColor="accent1" w:themeShade="BF"/>
     </w:rPr>
   </w:style>
-  <w:style w:type="character" w:styleId="a9">
+  <w:style w:type="character" w:styleId="IntenseReference">
     <w:name w:val="Intense Reference"/>
-    <w:basedOn w:val="a0"/>
+    <w:basedOn w:val="DefaultParagraphFont"/>
     <w:uiPriority w:val="32"/>
     <w:qFormat/>
     <w:rsid w:val="00CF0278"/>

--- a/Robustness-diagram-v0.1.docx
+++ b/Robustness-diagram-v0.1.docx
@@ -1535,6 +1535,87 @@
           <w:bCs/>
           <w:sz w:val="24"/>
           <w:szCs w:val="24"/>
+          <w:lang w:val="el-GR"/>
+        </w:rPr>
+      </w:pPr>
+      <w:r>
+        <w:rPr>
+          <w:rFonts w:ascii="Arial" w:hAnsi="Arial" w:cs="Arial"/>
+          <w:b/>
+          <w:bCs/>
+          <w:sz w:val="24"/>
+          <w:szCs w:val="24"/>
+          <w:lang w:val="el-GR"/>
+        </w:rPr>
+        <w:drawing>
+          <wp:inline distT="0" distB="0" distL="0" distR="0" wp14:anchorId="3FAD4BCD" wp14:editId="6E9464A8">
+            <wp:extent cx="5943600" cy="3874135"/>
+            <wp:effectExtent l="0" t="0" r="0" b="0"/>
+            <wp:docPr id="718213488" name="Εικόνα 2"/>
+            <wp:cNvGraphicFramePr>
+              <a:graphicFrameLocks xmlns:a="http://schemas.openxmlformats.org/drawingml/2006/main" noChangeAspect="1"/>
+            </wp:cNvGraphicFramePr>
+            <a:graphic xmlns:a="http://schemas.openxmlformats.org/drawingml/2006/main">
+              <a:graphicData uri="http://schemas.openxmlformats.org/drawingml/2006/picture">
+                <pic:pic xmlns:pic="http://schemas.openxmlformats.org/drawingml/2006/picture">
+                  <pic:nvPicPr>
+                    <pic:cNvPr id="0" name="Picture 6"/>
+                    <pic:cNvPicPr>
+                      <a:picLocks noChangeAspect="1" noChangeArrowheads="1"/>
+                    </pic:cNvPicPr>
+                  </pic:nvPicPr>
+                  <pic:blipFill>
+                    <a:blip r:embed="rId6">
+                      <a:extLst>
+                        <a:ext uri="{28A0092B-C50C-407E-A947-70E740481C1C}">
+                          <a14:useLocalDpi xmlns:a14="http://schemas.microsoft.com/office/drawing/2010/main" val="0"/>
+                        </a:ext>
+                      </a:extLst>
+                    </a:blip>
+                    <a:srcRect/>
+                    <a:stretch>
+                      <a:fillRect/>
+                    </a:stretch>
+                  </pic:blipFill>
+                  <pic:spPr bwMode="auto">
+                    <a:xfrm>
+                      <a:off x="0" y="0"/>
+                      <a:ext cx="5943600" cy="3874135"/>
+                    </a:xfrm>
+                    <a:prstGeom prst="rect">
+                      <a:avLst/>
+                    </a:prstGeom>
+                    <a:noFill/>
+                    <a:ln>
+                      <a:noFill/>
+                    </a:ln>
+                  </pic:spPr>
+                </pic:pic>
+              </a:graphicData>
+            </a:graphic>
+          </wp:inline>
+        </w:drawing>
+      </w:r>
+    </w:p>
+    <w:p>
+      <w:pPr>
+        <w:rPr>
+          <w:rFonts w:ascii="Arial" w:hAnsi="Arial" w:cs="Arial"/>
+          <w:b/>
+          <w:bCs/>
+          <w:sz w:val="24"/>
+          <w:szCs w:val="24"/>
+        </w:rPr>
+      </w:pPr>
+    </w:p>
+    <w:p>
+      <w:pPr>
+        <w:rPr>
+          <w:rFonts w:ascii="Arial" w:hAnsi="Arial" w:cs="Arial"/>
+          <w:b/>
+          <w:bCs/>
+          <w:sz w:val="24"/>
+          <w:szCs w:val="24"/>
         </w:rPr>
       </w:pPr>
     </w:p>
@@ -1577,6 +1658,88 @@
           <w:bCs/>
           <w:sz w:val="24"/>
           <w:szCs w:val="24"/>
+          <w:lang w:val="el-GR"/>
+        </w:rPr>
+      </w:pPr>
+      <w:r>
+        <w:rPr>
+          <w:rFonts w:ascii="Arial" w:hAnsi="Arial" w:cs="Arial"/>
+          <w:b/>
+          <w:bCs/>
+          <w:sz w:val="24"/>
+          <w:szCs w:val="24"/>
+          <w:lang w:val="el-GR"/>
+        </w:rPr>
+        <w:lastRenderedPageBreak/>
+        <w:drawing>
+          <wp:inline distT="0" distB="0" distL="0" distR="0" wp14:anchorId="667BA1B0" wp14:editId="77DF2FF3">
+            <wp:extent cx="5943600" cy="6640830"/>
+            <wp:effectExtent l="0" t="0" r="0" b="7620"/>
+            <wp:docPr id="631560993" name="Εικόνα 4"/>
+            <wp:cNvGraphicFramePr>
+              <a:graphicFrameLocks xmlns:a="http://schemas.openxmlformats.org/drawingml/2006/main" noChangeAspect="1"/>
+            </wp:cNvGraphicFramePr>
+            <a:graphic xmlns:a="http://schemas.openxmlformats.org/drawingml/2006/main">
+              <a:graphicData uri="http://schemas.openxmlformats.org/drawingml/2006/picture">
+                <pic:pic xmlns:pic="http://schemas.openxmlformats.org/drawingml/2006/picture">
+                  <pic:nvPicPr>
+                    <pic:cNvPr id="0" name="Picture 13"/>
+                    <pic:cNvPicPr>
+                      <a:picLocks noChangeAspect="1" noChangeArrowheads="1"/>
+                    </pic:cNvPicPr>
+                  </pic:nvPicPr>
+                  <pic:blipFill>
+                    <a:blip r:embed="rId7">
+                      <a:extLst>
+                        <a:ext uri="{28A0092B-C50C-407E-A947-70E740481C1C}">
+                          <a14:useLocalDpi xmlns:a14="http://schemas.microsoft.com/office/drawing/2010/main" val="0"/>
+                        </a:ext>
+                      </a:extLst>
+                    </a:blip>
+                    <a:srcRect/>
+                    <a:stretch>
+                      <a:fillRect/>
+                    </a:stretch>
+                  </pic:blipFill>
+                  <pic:spPr bwMode="auto">
+                    <a:xfrm>
+                      <a:off x="0" y="0"/>
+                      <a:ext cx="5943600" cy="6640830"/>
+                    </a:xfrm>
+                    <a:prstGeom prst="rect">
+                      <a:avLst/>
+                    </a:prstGeom>
+                    <a:noFill/>
+                    <a:ln>
+                      <a:noFill/>
+                    </a:ln>
+                  </pic:spPr>
+                </pic:pic>
+              </a:graphicData>
+            </a:graphic>
+          </wp:inline>
+        </w:drawing>
+      </w:r>
+    </w:p>
+    <w:p>
+      <w:pPr>
+        <w:rPr>
+          <w:rFonts w:ascii="Arial" w:hAnsi="Arial" w:cs="Arial"/>
+          <w:b/>
+          <w:bCs/>
+          <w:sz w:val="24"/>
+          <w:szCs w:val="24"/>
+        </w:rPr>
+      </w:pPr>
+    </w:p>
+    <w:p>
+      <w:pPr>
+        <w:rPr>
+          <w:rFonts w:ascii="Arial" w:hAnsi="Arial" w:cs="Arial"/>
+          <w:b/>
+          <w:bCs/>
+          <w:sz w:val="24"/>
+          <w:szCs w:val="24"/>
         </w:rPr>
       </w:pPr>
     </w:p>
@@ -1642,6 +1805,7 @@
           <w:szCs w:val="24"/>
           <w:lang w:val="el-GR"/>
         </w:rPr>
+        <w:lastRenderedPageBreak/>
         <w:drawing>
           <wp:inline distT="0" distB="0" distL="0" distR="0" wp14:anchorId="3B100C92" wp14:editId="01E2B252">
             <wp:extent cx="4945380" cy="5341545"/>
@@ -1660,7 +1824,7 @@
                     </pic:cNvPicPr>
                   </pic:nvPicPr>
                   <pic:blipFill>
-                    <a:blip r:embed="rId6">
+                    <a:blip r:embed="rId8">
                       <a:extLst>
                         <a:ext uri="{28A0092B-C50C-407E-A947-70E740481C1C}">
                           <a14:useLocalDpi xmlns:a14="http://schemas.microsoft.com/office/drawing/2010/main" val="0"/>
@@ -1765,39 +1929,39 @@
           <w:sz w:val="24"/>
           <w:szCs w:val="24"/>
         </w:rPr>
+        <w:t xml:space="preserve">Use case </w:t>
+      </w:r>
+      <w:r>
+        <w:rPr>
+          <w:rFonts w:ascii="Arial" w:hAnsi="Arial" w:cs="Arial"/>
+          <w:b/>
+          <w:bCs/>
+          <w:sz w:val="24"/>
+          <w:szCs w:val="24"/>
+        </w:rPr>
+        <w:t>5</w:t>
+      </w:r>
+    </w:p>
+    <w:p>
+      <w:pPr>
+        <w:rPr>
+          <w:rFonts w:ascii="Arial" w:hAnsi="Arial" w:cs="Arial"/>
+          <w:b/>
+          <w:bCs/>
+          <w:sz w:val="24"/>
+          <w:szCs w:val="24"/>
+        </w:rPr>
+      </w:pPr>
+      <w:r>
+        <w:rPr>
+          <w:rFonts w:ascii="Arial" w:hAnsi="Arial" w:cs="Arial"/>
+          <w:b/>
+          <w:bCs/>
+          <w:noProof/>
+          <w:sz w:val="24"/>
+          <w:szCs w:val="24"/>
+        </w:rPr>
         <w:lastRenderedPageBreak/>
-        <w:t xml:space="preserve">Use case </w:t>
-      </w:r>
-      <w:r>
-        <w:rPr>
-          <w:rFonts w:ascii="Arial" w:hAnsi="Arial" w:cs="Arial"/>
-          <w:b/>
-          <w:bCs/>
-          <w:sz w:val="24"/>
-          <w:szCs w:val="24"/>
-        </w:rPr>
-        <w:t>5</w:t>
-      </w:r>
-    </w:p>
-    <w:p>
-      <w:pPr>
-        <w:rPr>
-          <w:rFonts w:ascii="Arial" w:hAnsi="Arial" w:cs="Arial"/>
-          <w:b/>
-          <w:bCs/>
-          <w:sz w:val="24"/>
-          <w:szCs w:val="24"/>
-        </w:rPr>
-      </w:pPr>
-      <w:r>
-        <w:rPr>
-          <w:rFonts w:ascii="Arial" w:hAnsi="Arial" w:cs="Arial"/>
-          <w:b/>
-          <w:bCs/>
-          <w:noProof/>
-          <w:sz w:val="24"/>
-          <w:szCs w:val="24"/>
-        </w:rPr>
         <w:drawing>
           <wp:inline distT="0" distB="0" distL="0" distR="0" wp14:anchorId="06F0234B" wp14:editId="596B0BAE">
             <wp:extent cx="5943600" cy="6238875"/>
@@ -1816,7 +1980,7 @@
                     </pic:cNvPicPr>
                   </pic:nvPicPr>
                   <pic:blipFill>
-                    <a:blip r:embed="rId7">
+                    <a:blip r:embed="rId9">
                       <a:extLst>
                         <a:ext uri="{28A0092B-C50C-407E-A947-70E740481C1C}">
                           <a14:useLocalDpi xmlns:a14="http://schemas.microsoft.com/office/drawing/2010/main" val="0"/>
@@ -1932,51 +2096,51 @@
           <w:sz w:val="24"/>
           <w:szCs w:val="24"/>
         </w:rPr>
+        <w:t xml:space="preserve">Use case </w:t>
+      </w:r>
+      <w:r>
+        <w:rPr>
+          <w:rFonts w:ascii="Arial" w:hAnsi="Arial" w:cs="Arial"/>
+          <w:b/>
+          <w:bCs/>
+          <w:sz w:val="24"/>
+          <w:szCs w:val="24"/>
+        </w:rPr>
+        <w:t>6</w:t>
+      </w:r>
+      <w:r>
+        <w:rPr>
+          <w:rFonts w:ascii="Arial" w:hAnsi="Arial" w:cs="Arial"/>
+          <w:b/>
+          <w:bCs/>
+          <w:sz w:val="24"/>
+          <w:szCs w:val="24"/>
+        </w:rPr>
+        <w:t>(Complaint)</w:t>
+      </w:r>
+    </w:p>
+    <w:p>
+      <w:pPr>
+        <w:rPr>
+          <w:rFonts w:ascii="Arial" w:hAnsi="Arial" w:cs="Arial"/>
+          <w:b/>
+          <w:bCs/>
+          <w:sz w:val="24"/>
+          <w:szCs w:val="24"/>
+          <w:lang w:val="el-GR"/>
+        </w:rPr>
+      </w:pPr>
+      <w:r>
+        <w:rPr>
+          <w:rFonts w:ascii="Arial" w:hAnsi="Arial" w:cs="Arial"/>
+          <w:b/>
+          <w:bCs/>
+          <w:noProof/>
+          <w:sz w:val="24"/>
+          <w:szCs w:val="24"/>
+          <w:lang w:val="el-GR"/>
+        </w:rPr>
         <w:lastRenderedPageBreak/>
-        <w:t xml:space="preserve">Use case </w:t>
-      </w:r>
-      <w:r>
-        <w:rPr>
-          <w:rFonts w:ascii="Arial" w:hAnsi="Arial" w:cs="Arial"/>
-          <w:b/>
-          <w:bCs/>
-          <w:sz w:val="24"/>
-          <w:szCs w:val="24"/>
-        </w:rPr>
-        <w:t>6</w:t>
-      </w:r>
-      <w:r>
-        <w:rPr>
-          <w:rFonts w:ascii="Arial" w:hAnsi="Arial" w:cs="Arial"/>
-          <w:b/>
-          <w:bCs/>
-          <w:sz w:val="24"/>
-          <w:szCs w:val="24"/>
-        </w:rPr>
-        <w:t>(Complaint)</w:t>
-      </w:r>
-    </w:p>
-    <w:p>
-      <w:pPr>
-        <w:rPr>
-          <w:rFonts w:ascii="Arial" w:hAnsi="Arial" w:cs="Arial"/>
-          <w:b/>
-          <w:bCs/>
-          <w:sz w:val="24"/>
-          <w:szCs w:val="24"/>
-          <w:lang w:val="el-GR"/>
-        </w:rPr>
-      </w:pPr>
-      <w:r>
-        <w:rPr>
-          <w:rFonts w:ascii="Arial" w:hAnsi="Arial" w:cs="Arial"/>
-          <w:b/>
-          <w:bCs/>
-          <w:noProof/>
-          <w:sz w:val="24"/>
-          <w:szCs w:val="24"/>
-          <w:lang w:val="el-GR"/>
-        </w:rPr>
         <w:drawing>
           <wp:inline distT="0" distB="0" distL="0" distR="0" wp14:anchorId="55353BD5" wp14:editId="2BDB7169">
             <wp:extent cx="5943600" cy="7321550"/>
@@ -1995,7 +2159,7 @@
                     </pic:cNvPicPr>
                   </pic:nvPicPr>
                   <pic:blipFill>
-                    <a:blip r:embed="rId8">
+                    <a:blip r:embed="rId10">
                       <a:extLst>
                         <a:ext uri="{28A0092B-C50C-407E-A947-70E740481C1C}">
                           <a14:useLocalDpi xmlns:a14="http://schemas.microsoft.com/office/drawing/2010/main" val="0"/>
@@ -2067,7 +2231,6 @@
           <w:sz w:val="24"/>
           <w:szCs w:val="24"/>
         </w:rPr>
-        <w:lastRenderedPageBreak/>
         <w:t xml:space="preserve">Use case </w:t>
       </w:r>
       <w:r>
@@ -2134,7 +2297,7 @@
                     <pic:cNvPicPr/>
                   </pic:nvPicPr>
                   <pic:blipFill>
-                    <a:blip r:embed="rId9">
+                    <a:blip r:embed="rId11">
                       <a:extLst>
                         <a:ext uri="{28A0092B-C50C-407E-A947-70E740481C1C}">
                           <a14:useLocalDpi xmlns:a14="http://schemas.microsoft.com/office/drawing/2010/main" val="0"/>
@@ -2199,61 +2362,61 @@
           <w:sz w:val="24"/>
           <w:szCs w:val="24"/>
         </w:rPr>
+        <w:t xml:space="preserve">Use case </w:t>
+      </w:r>
+      <w:r>
+        <w:rPr>
+          <w:rFonts w:ascii="Arial" w:hAnsi="Arial" w:cs="Arial"/>
+          <w:b/>
+          <w:bCs/>
+          <w:sz w:val="24"/>
+          <w:szCs w:val="24"/>
+        </w:rPr>
+        <w:t>8</w:t>
+      </w:r>
+      <w:r>
+        <w:rPr>
+          <w:rFonts w:ascii="Arial" w:hAnsi="Arial" w:cs="Arial"/>
+          <w:b/>
+          <w:bCs/>
+          <w:sz w:val="24"/>
+          <w:szCs w:val="24"/>
+          <w:lang w:val="el-GR"/>
+        </w:rPr>
+        <w:t>(</w:t>
+      </w:r>
+      <w:r>
+        <w:rPr>
+          <w:rFonts w:ascii="Arial" w:hAnsi="Arial" w:cs="Arial"/>
+          <w:b/>
+          <w:bCs/>
+          <w:sz w:val="24"/>
+          <w:szCs w:val="24"/>
+        </w:rPr>
+        <w:t>Payment)</w:t>
+      </w:r>
+    </w:p>
+    <w:p>
+      <w:pPr>
+        <w:rPr>
+          <w:rFonts w:ascii="Arial" w:hAnsi="Arial" w:cs="Arial"/>
+          <w:b/>
+          <w:bCs/>
+          <w:sz w:val="24"/>
+          <w:szCs w:val="24"/>
+        </w:rPr>
+      </w:pPr>
+      <w:r>
+        <w:rPr>
+          <w:rFonts w:ascii="Arial" w:hAnsi="Arial" w:cs="Arial"/>
+          <w:b/>
+          <w:bCs/>
+          <w:noProof/>
+          <w:sz w:val="24"/>
+          <w:szCs w:val="24"/>
+          <w14:ligatures w14:val="standardContextual"/>
+        </w:rPr>
         <w:lastRenderedPageBreak/>
-        <w:t xml:space="preserve">Use case </w:t>
-      </w:r>
-      <w:r>
-        <w:rPr>
-          <w:rFonts w:ascii="Arial" w:hAnsi="Arial" w:cs="Arial"/>
-          <w:b/>
-          <w:bCs/>
-          <w:sz w:val="24"/>
-          <w:szCs w:val="24"/>
-        </w:rPr>
-        <w:t>8</w:t>
-      </w:r>
-      <w:r>
-        <w:rPr>
-          <w:rFonts w:ascii="Arial" w:hAnsi="Arial" w:cs="Arial"/>
-          <w:b/>
-          <w:bCs/>
-          <w:sz w:val="24"/>
-          <w:szCs w:val="24"/>
-          <w:lang w:val="el-GR"/>
-        </w:rPr>
-        <w:t>(</w:t>
-      </w:r>
-      <w:r>
-        <w:rPr>
-          <w:rFonts w:ascii="Arial" w:hAnsi="Arial" w:cs="Arial"/>
-          <w:b/>
-          <w:bCs/>
-          <w:sz w:val="24"/>
-          <w:szCs w:val="24"/>
-        </w:rPr>
-        <w:t>Payment)</w:t>
-      </w:r>
-    </w:p>
-    <w:p>
-      <w:pPr>
-        <w:rPr>
-          <w:rFonts w:ascii="Arial" w:hAnsi="Arial" w:cs="Arial"/>
-          <w:b/>
-          <w:bCs/>
-          <w:sz w:val="24"/>
-          <w:szCs w:val="24"/>
-        </w:rPr>
-      </w:pPr>
-      <w:r>
-        <w:rPr>
-          <w:rFonts w:ascii="Arial" w:hAnsi="Arial" w:cs="Arial"/>
-          <w:b/>
-          <w:bCs/>
-          <w:noProof/>
-          <w:sz w:val="24"/>
-          <w:szCs w:val="24"/>
-          <w14:ligatures w14:val="standardContextual"/>
-        </w:rPr>
         <w:drawing>
           <wp:inline distT="0" distB="0" distL="0" distR="0" wp14:anchorId="21286869" wp14:editId="2EF76C07">
             <wp:extent cx="5943600" cy="5875655"/>
@@ -2270,7 +2433,7 @@
                     <pic:cNvPicPr/>
                   </pic:nvPicPr>
                   <pic:blipFill>
-                    <a:blip r:embed="rId10">
+                    <a:blip r:embed="rId12">
                       <a:extLst>
                         <a:ext uri="{28A0092B-C50C-407E-A947-70E740481C1C}">
                           <a14:useLocalDpi xmlns:a14="http://schemas.microsoft.com/office/drawing/2010/main" val="0"/>
@@ -2392,39 +2555,39 @@
           <w:sz w:val="24"/>
           <w:szCs w:val="24"/>
         </w:rPr>
+        <w:t xml:space="preserve">Use case </w:t>
+      </w:r>
+      <w:r>
+        <w:rPr>
+          <w:rFonts w:ascii="Arial" w:hAnsi="Arial" w:cs="Arial"/>
+          <w:b/>
+          <w:bCs/>
+          <w:sz w:val="24"/>
+          <w:szCs w:val="24"/>
+        </w:rPr>
+        <w:t>9</w:t>
+      </w:r>
+    </w:p>
+    <w:p>
+      <w:pPr>
+        <w:rPr>
+          <w:rFonts w:ascii="Arial" w:hAnsi="Arial" w:cs="Arial"/>
+          <w:b/>
+          <w:bCs/>
+          <w:sz w:val="24"/>
+          <w:szCs w:val="24"/>
+        </w:rPr>
+      </w:pPr>
+      <w:r>
+        <w:rPr>
+          <w:rFonts w:ascii="Arial" w:hAnsi="Arial" w:cs="Arial"/>
+          <w:b/>
+          <w:bCs/>
+          <w:noProof/>
+          <w:sz w:val="24"/>
+          <w:szCs w:val="24"/>
+        </w:rPr>
         <w:lastRenderedPageBreak/>
-        <w:t xml:space="preserve">Use case </w:t>
-      </w:r>
-      <w:r>
-        <w:rPr>
-          <w:rFonts w:ascii="Arial" w:hAnsi="Arial" w:cs="Arial"/>
-          <w:b/>
-          <w:bCs/>
-          <w:sz w:val="24"/>
-          <w:szCs w:val="24"/>
-        </w:rPr>
-        <w:t>9</w:t>
-      </w:r>
-    </w:p>
-    <w:p>
-      <w:pPr>
-        <w:rPr>
-          <w:rFonts w:ascii="Arial" w:hAnsi="Arial" w:cs="Arial"/>
-          <w:b/>
-          <w:bCs/>
-          <w:sz w:val="24"/>
-          <w:szCs w:val="24"/>
-        </w:rPr>
-      </w:pPr>
-      <w:r>
-        <w:rPr>
-          <w:rFonts w:ascii="Arial" w:hAnsi="Arial" w:cs="Arial"/>
-          <w:b/>
-          <w:bCs/>
-          <w:noProof/>
-          <w:sz w:val="24"/>
-          <w:szCs w:val="24"/>
-        </w:rPr>
         <w:drawing>
           <wp:inline distT="0" distB="0" distL="0" distR="0" wp14:anchorId="5E8C3FE9" wp14:editId="7738E048">
             <wp:extent cx="5934075" cy="4438650"/>
@@ -2443,7 +2606,7 @@
                     </pic:cNvPicPr>
                   </pic:nvPicPr>
                   <pic:blipFill>
-                    <a:blip r:embed="rId11">
+                    <a:blip r:embed="rId13">
                       <a:extLst>
                         <a:ext uri="{28A0092B-C50C-407E-A947-70E740481C1C}">
                           <a14:useLocalDpi xmlns:a14="http://schemas.microsoft.com/office/drawing/2010/main" val="0"/>
@@ -2548,7 +2711,7 @@
                     <pic:cNvPicPr/>
                   </pic:nvPicPr>
                   <pic:blipFill>
-                    <a:blip r:embed="rId12">
+                    <a:blip r:embed="rId14">
                       <a:extLst>
                         <a:ext uri="{28A0092B-C50C-407E-A947-70E740481C1C}">
                           <a14:useLocalDpi xmlns:a14="http://schemas.microsoft.com/office/drawing/2010/main" val="0"/>
@@ -3140,7 +3303,7 @@
     <w:lsdException w:name="Unresolved Mention" w:semiHidden="1" w:unhideWhenUsed="1"/>
     <w:lsdException w:name="Smart Link" w:semiHidden="1" w:unhideWhenUsed="1"/>
   </w:latentStyles>
-  <w:style w:type="paragraph" w:default="1" w:styleId="Normal">
+  <w:style w:type="paragraph" w:default="1" w:styleId="a">
     <w:name w:val="Normal"/>
     <w:qFormat/>
     <w:rsid w:val="00CF0278"/>
@@ -3155,11 +3318,11 @@
       <w14:ligatures w14:val="none"/>
     </w:rPr>
   </w:style>
-  <w:style w:type="paragraph" w:styleId="Heading1">
+  <w:style w:type="paragraph" w:styleId="1">
     <w:name w:val="heading 1"/>
-    <w:basedOn w:val="Normal"/>
-    <w:next w:val="Normal"/>
-    <w:link w:val="Heading1Char"/>
+    <w:basedOn w:val="a"/>
+    <w:next w:val="a"/>
+    <w:link w:val="1Char"/>
     <w:uiPriority w:val="9"/>
     <w:qFormat/>
     <w:rsid w:val="00CF0278"/>
@@ -3180,11 +3343,11 @@
       <w14:ligatures w14:val="standardContextual"/>
     </w:rPr>
   </w:style>
-  <w:style w:type="paragraph" w:styleId="Heading2">
+  <w:style w:type="paragraph" w:styleId="2">
     <w:name w:val="heading 2"/>
-    <w:basedOn w:val="Normal"/>
-    <w:next w:val="Normal"/>
-    <w:link w:val="Heading2Char"/>
+    <w:basedOn w:val="a"/>
+    <w:next w:val="a"/>
+    <w:link w:val="2Char"/>
     <w:uiPriority w:val="9"/>
     <w:semiHidden/>
     <w:unhideWhenUsed/>
@@ -3207,11 +3370,11 @@
       <w14:ligatures w14:val="standardContextual"/>
     </w:rPr>
   </w:style>
-  <w:style w:type="paragraph" w:styleId="Heading3">
+  <w:style w:type="paragraph" w:styleId="3">
     <w:name w:val="heading 3"/>
-    <w:basedOn w:val="Normal"/>
-    <w:next w:val="Normal"/>
-    <w:link w:val="Heading3Char"/>
+    <w:basedOn w:val="a"/>
+    <w:next w:val="a"/>
+    <w:link w:val="3Char"/>
     <w:uiPriority w:val="9"/>
     <w:semiHidden/>
     <w:unhideWhenUsed/>
@@ -3234,11 +3397,11 @@
       <w14:ligatures w14:val="standardContextual"/>
     </w:rPr>
   </w:style>
-  <w:style w:type="paragraph" w:styleId="Heading4">
+  <w:style w:type="paragraph" w:styleId="4">
     <w:name w:val="heading 4"/>
-    <w:basedOn w:val="Normal"/>
-    <w:next w:val="Normal"/>
-    <w:link w:val="Heading4Char"/>
+    <w:basedOn w:val="a"/>
+    <w:next w:val="a"/>
+    <w:link w:val="4Char"/>
     <w:uiPriority w:val="9"/>
     <w:semiHidden/>
     <w:unhideWhenUsed/>
@@ -3261,11 +3424,11 @@
       <w14:ligatures w14:val="standardContextual"/>
     </w:rPr>
   </w:style>
-  <w:style w:type="paragraph" w:styleId="Heading5">
+  <w:style w:type="paragraph" w:styleId="5">
     <w:name w:val="heading 5"/>
-    <w:basedOn w:val="Normal"/>
-    <w:next w:val="Normal"/>
-    <w:link w:val="Heading5Char"/>
+    <w:basedOn w:val="a"/>
+    <w:next w:val="a"/>
+    <w:link w:val="5Char"/>
     <w:uiPriority w:val="9"/>
     <w:semiHidden/>
     <w:unhideWhenUsed/>
@@ -3286,11 +3449,11 @@
       <w14:ligatures w14:val="standardContextual"/>
     </w:rPr>
   </w:style>
-  <w:style w:type="paragraph" w:styleId="Heading6">
+  <w:style w:type="paragraph" w:styleId="6">
     <w:name w:val="heading 6"/>
-    <w:basedOn w:val="Normal"/>
-    <w:next w:val="Normal"/>
-    <w:link w:val="Heading6Char"/>
+    <w:basedOn w:val="a"/>
+    <w:next w:val="a"/>
+    <w:link w:val="6Char"/>
     <w:uiPriority w:val="9"/>
     <w:semiHidden/>
     <w:unhideWhenUsed/>
@@ -3313,11 +3476,11 @@
       <w14:ligatures w14:val="standardContextual"/>
     </w:rPr>
   </w:style>
-  <w:style w:type="paragraph" w:styleId="Heading7">
+  <w:style w:type="paragraph" w:styleId="7">
     <w:name w:val="heading 7"/>
-    <w:basedOn w:val="Normal"/>
-    <w:next w:val="Normal"/>
-    <w:link w:val="Heading7Char"/>
+    <w:basedOn w:val="a"/>
+    <w:next w:val="a"/>
+    <w:link w:val="7Char"/>
     <w:uiPriority w:val="9"/>
     <w:semiHidden/>
     <w:unhideWhenUsed/>
@@ -3338,11 +3501,11 @@
       <w14:ligatures w14:val="standardContextual"/>
     </w:rPr>
   </w:style>
-  <w:style w:type="paragraph" w:styleId="Heading8">
+  <w:style w:type="paragraph" w:styleId="8">
     <w:name w:val="heading 8"/>
-    <w:basedOn w:val="Normal"/>
-    <w:next w:val="Normal"/>
-    <w:link w:val="Heading8Char"/>
+    <w:basedOn w:val="a"/>
+    <w:next w:val="a"/>
+    <w:link w:val="8Char"/>
     <w:uiPriority w:val="9"/>
     <w:semiHidden/>
     <w:unhideWhenUsed/>
@@ -3365,11 +3528,11 @@
       <w14:ligatures w14:val="standardContextual"/>
     </w:rPr>
   </w:style>
-  <w:style w:type="paragraph" w:styleId="Heading9">
+  <w:style w:type="paragraph" w:styleId="9">
     <w:name w:val="heading 9"/>
-    <w:basedOn w:val="Normal"/>
-    <w:next w:val="Normal"/>
-    <w:link w:val="Heading9Char"/>
+    <w:basedOn w:val="a"/>
+    <w:next w:val="a"/>
+    <w:link w:val="9Char"/>
     <w:uiPriority w:val="9"/>
     <w:semiHidden/>
     <w:unhideWhenUsed/>
@@ -3390,13 +3553,12 @@
       <w14:ligatures w14:val="standardContextual"/>
     </w:rPr>
   </w:style>
-  <w:style w:type="character" w:default="1" w:styleId="DefaultParagraphFont">
+  <w:style w:type="character" w:default="1" w:styleId="a0">
     <w:name w:val="Default Paragraph Font"/>
     <w:uiPriority w:val="1"/>
-    <w:semiHidden/>
     <w:unhideWhenUsed/>
   </w:style>
-  <w:style w:type="table" w:default="1" w:styleId="TableNormal">
+  <w:style w:type="table" w:default="1" w:styleId="a1">
     <w:name w:val="Normal Table"/>
     <w:uiPriority w:val="99"/>
     <w:semiHidden/>
@@ -3411,16 +3573,16 @@
       </w:tblCellMar>
     </w:tblPr>
   </w:style>
-  <w:style w:type="numbering" w:default="1" w:styleId="NoList">
+  <w:style w:type="numbering" w:default="1" w:styleId="a2">
     <w:name w:val="No List"/>
     <w:uiPriority w:val="99"/>
     <w:semiHidden/>
     <w:unhideWhenUsed/>
   </w:style>
-  <w:style w:type="character" w:customStyle="1" w:styleId="Heading1Char">
-    <w:name w:val="Heading 1 Char"/>
-    <w:basedOn w:val="DefaultParagraphFont"/>
-    <w:link w:val="Heading1"/>
+  <w:style w:type="character" w:customStyle="1" w:styleId="1Char">
+    <w:name w:val="Επικεφαλίδα 1 Char"/>
+    <w:basedOn w:val="a0"/>
+    <w:link w:val="1"/>
     <w:uiPriority w:val="9"/>
     <w:rsid w:val="00CF0278"/>
     <w:rPr>
@@ -3430,10 +3592,10 @@
       <w:szCs w:val="40"/>
     </w:rPr>
   </w:style>
-  <w:style w:type="character" w:customStyle="1" w:styleId="Heading2Char">
-    <w:name w:val="Heading 2 Char"/>
-    <w:basedOn w:val="DefaultParagraphFont"/>
-    <w:link w:val="Heading2"/>
+  <w:style w:type="character" w:customStyle="1" w:styleId="2Char">
+    <w:name w:val="Επικεφαλίδα 2 Char"/>
+    <w:basedOn w:val="a0"/>
+    <w:link w:val="2"/>
     <w:uiPriority w:val="9"/>
     <w:semiHidden/>
     <w:rsid w:val="00CF0278"/>
@@ -3444,10 +3606,10 @@
       <w:szCs w:val="32"/>
     </w:rPr>
   </w:style>
-  <w:style w:type="character" w:customStyle="1" w:styleId="Heading3Char">
-    <w:name w:val="Heading 3 Char"/>
-    <w:basedOn w:val="DefaultParagraphFont"/>
-    <w:link w:val="Heading3"/>
+  <w:style w:type="character" w:customStyle="1" w:styleId="3Char">
+    <w:name w:val="Επικεφαλίδα 3 Char"/>
+    <w:basedOn w:val="a0"/>
+    <w:link w:val="3"/>
     <w:uiPriority w:val="9"/>
     <w:semiHidden/>
     <w:rsid w:val="00CF0278"/>
@@ -3458,10 +3620,10 @@
       <w:szCs w:val="28"/>
     </w:rPr>
   </w:style>
-  <w:style w:type="character" w:customStyle="1" w:styleId="Heading4Char">
-    <w:name w:val="Heading 4 Char"/>
-    <w:basedOn w:val="DefaultParagraphFont"/>
-    <w:link w:val="Heading4"/>
+  <w:style w:type="character" w:customStyle="1" w:styleId="4Char">
+    <w:name w:val="Επικεφαλίδα 4 Char"/>
+    <w:basedOn w:val="a0"/>
+    <w:link w:val="4"/>
     <w:uiPriority w:val="9"/>
     <w:semiHidden/>
     <w:rsid w:val="00CF0278"/>
@@ -3472,10 +3634,10 @@
       <w:color w:val="2F5496" w:themeColor="accent1" w:themeShade="BF"/>
     </w:rPr>
   </w:style>
-  <w:style w:type="character" w:customStyle="1" w:styleId="Heading5Char">
-    <w:name w:val="Heading 5 Char"/>
-    <w:basedOn w:val="DefaultParagraphFont"/>
-    <w:link w:val="Heading5"/>
+  <w:style w:type="character" w:customStyle="1" w:styleId="5Char">
+    <w:name w:val="Επικεφαλίδα 5 Char"/>
+    <w:basedOn w:val="a0"/>
+    <w:link w:val="5"/>
     <w:uiPriority w:val="9"/>
     <w:semiHidden/>
     <w:rsid w:val="00CF0278"/>
@@ -3484,10 +3646,10 @@
       <w:color w:val="2F5496" w:themeColor="accent1" w:themeShade="BF"/>
     </w:rPr>
   </w:style>
-  <w:style w:type="character" w:customStyle="1" w:styleId="Heading6Char">
-    <w:name w:val="Heading 6 Char"/>
-    <w:basedOn w:val="DefaultParagraphFont"/>
-    <w:link w:val="Heading6"/>
+  <w:style w:type="character" w:customStyle="1" w:styleId="6Char">
+    <w:name w:val="Επικεφαλίδα 6 Char"/>
+    <w:basedOn w:val="a0"/>
+    <w:link w:val="6"/>
     <w:uiPriority w:val="9"/>
     <w:semiHidden/>
     <w:rsid w:val="00CF0278"/>
@@ -3498,10 +3660,10 @@
       <w:color w:val="595959" w:themeColor="text1" w:themeTint="A6"/>
     </w:rPr>
   </w:style>
-  <w:style w:type="character" w:customStyle="1" w:styleId="Heading7Char">
-    <w:name w:val="Heading 7 Char"/>
-    <w:basedOn w:val="DefaultParagraphFont"/>
-    <w:link w:val="Heading7"/>
+  <w:style w:type="character" w:customStyle="1" w:styleId="7Char">
+    <w:name w:val="Επικεφαλίδα 7 Char"/>
+    <w:basedOn w:val="a0"/>
+    <w:link w:val="7"/>
     <w:uiPriority w:val="9"/>
     <w:semiHidden/>
     <w:rsid w:val="00CF0278"/>
@@ -3510,10 +3672,10 @@
       <w:color w:val="595959" w:themeColor="text1" w:themeTint="A6"/>
     </w:rPr>
   </w:style>
-  <w:style w:type="character" w:customStyle="1" w:styleId="Heading8Char">
-    <w:name w:val="Heading 8 Char"/>
-    <w:basedOn w:val="DefaultParagraphFont"/>
-    <w:link w:val="Heading8"/>
+  <w:style w:type="character" w:customStyle="1" w:styleId="8Char">
+    <w:name w:val="Επικεφαλίδα 8 Char"/>
+    <w:basedOn w:val="a0"/>
+    <w:link w:val="8"/>
     <w:uiPriority w:val="9"/>
     <w:semiHidden/>
     <w:rsid w:val="00CF0278"/>
@@ -3524,10 +3686,10 @@
       <w:color w:val="272727" w:themeColor="text1" w:themeTint="D8"/>
     </w:rPr>
   </w:style>
-  <w:style w:type="character" w:customStyle="1" w:styleId="Heading9Char">
-    <w:name w:val="Heading 9 Char"/>
-    <w:basedOn w:val="DefaultParagraphFont"/>
-    <w:link w:val="Heading9"/>
+  <w:style w:type="character" w:customStyle="1" w:styleId="9Char">
+    <w:name w:val="Επικεφαλίδα 9 Char"/>
+    <w:basedOn w:val="a0"/>
+    <w:link w:val="9"/>
     <w:uiPriority w:val="9"/>
     <w:semiHidden/>
     <w:rsid w:val="00CF0278"/>
@@ -3536,11 +3698,11 @@
       <w:color w:val="272727" w:themeColor="text1" w:themeTint="D8"/>
     </w:rPr>
   </w:style>
-  <w:style w:type="paragraph" w:styleId="Title">
+  <w:style w:type="paragraph" w:styleId="a3">
     <w:name w:val="Title"/>
-    <w:basedOn w:val="Normal"/>
-    <w:next w:val="Normal"/>
-    <w:link w:val="TitleChar"/>
+    <w:basedOn w:val="a"/>
+    <w:next w:val="a"/>
+    <w:link w:val="Char"/>
     <w:uiPriority w:val="10"/>
     <w:qFormat/>
     <w:rsid w:val="00CF0278"/>
@@ -3559,10 +3721,10 @@
       <w14:ligatures w14:val="standardContextual"/>
     </w:rPr>
   </w:style>
-  <w:style w:type="character" w:customStyle="1" w:styleId="TitleChar">
-    <w:name w:val="Title Char"/>
-    <w:basedOn w:val="DefaultParagraphFont"/>
-    <w:link w:val="Title"/>
+  <w:style w:type="character" w:customStyle="1" w:styleId="Char">
+    <w:name w:val="Τίτλος Char"/>
+    <w:basedOn w:val="a0"/>
+    <w:link w:val="a3"/>
     <w:uiPriority w:val="10"/>
     <w:rsid w:val="00CF0278"/>
     <w:rPr>
@@ -3573,11 +3735,11 @@
       <w:szCs w:val="56"/>
     </w:rPr>
   </w:style>
-  <w:style w:type="paragraph" w:styleId="Subtitle">
+  <w:style w:type="paragraph" w:styleId="a4">
     <w:name w:val="Subtitle"/>
-    <w:basedOn w:val="Normal"/>
-    <w:next w:val="Normal"/>
-    <w:link w:val="SubtitleChar"/>
+    <w:basedOn w:val="a"/>
+    <w:next w:val="a"/>
+    <w:link w:val="Char0"/>
     <w:uiPriority w:val="11"/>
     <w:qFormat/>
     <w:rsid w:val="00CF0278"/>
@@ -3599,10 +3761,10 @@
       <w14:ligatures w14:val="standardContextual"/>
     </w:rPr>
   </w:style>
-  <w:style w:type="character" w:customStyle="1" w:styleId="SubtitleChar">
-    <w:name w:val="Subtitle Char"/>
-    <w:basedOn w:val="DefaultParagraphFont"/>
-    <w:link w:val="Subtitle"/>
+  <w:style w:type="character" w:customStyle="1" w:styleId="Char0">
+    <w:name w:val="Υπότιτλος Char"/>
+    <w:basedOn w:val="a0"/>
+    <w:link w:val="a4"/>
     <w:uiPriority w:val="11"/>
     <w:rsid w:val="00CF0278"/>
     <w:rPr>
@@ -3613,11 +3775,11 @@
       <w:szCs w:val="28"/>
     </w:rPr>
   </w:style>
-  <w:style w:type="paragraph" w:styleId="Quote">
+  <w:style w:type="paragraph" w:styleId="a5">
     <w:name w:val="Quote"/>
-    <w:basedOn w:val="Normal"/>
-    <w:next w:val="Normal"/>
-    <w:link w:val="QuoteChar"/>
+    <w:basedOn w:val="a"/>
+    <w:next w:val="a"/>
+    <w:link w:val="Char1"/>
     <w:uiPriority w:val="29"/>
     <w:qFormat/>
     <w:rsid w:val="00CF0278"/>
@@ -3636,10 +3798,10 @@
       <w14:ligatures w14:val="standardContextual"/>
     </w:rPr>
   </w:style>
-  <w:style w:type="character" w:customStyle="1" w:styleId="QuoteChar">
-    <w:name w:val="Quote Char"/>
-    <w:basedOn w:val="DefaultParagraphFont"/>
-    <w:link w:val="Quote"/>
+  <w:style w:type="character" w:customStyle="1" w:styleId="Char1">
+    <w:name w:val="Απόσπασμα Char"/>
+    <w:basedOn w:val="a0"/>
+    <w:link w:val="a5"/>
     <w:uiPriority w:val="29"/>
     <w:rsid w:val="00CF0278"/>
     <w:rPr>
@@ -3648,9 +3810,9 @@
       <w:color w:val="404040" w:themeColor="text1" w:themeTint="BF"/>
     </w:rPr>
   </w:style>
-  <w:style w:type="paragraph" w:styleId="ListParagraph">
+  <w:style w:type="paragraph" w:styleId="a6">
     <w:name w:val="List Paragraph"/>
-    <w:basedOn w:val="Normal"/>
+    <w:basedOn w:val="a"/>
     <w:uiPriority w:val="34"/>
     <w:qFormat/>
     <w:rsid w:val="00CF0278"/>
@@ -3667,9 +3829,9 @@
       <w14:ligatures w14:val="standardContextual"/>
     </w:rPr>
   </w:style>
-  <w:style w:type="character" w:styleId="IntenseEmphasis">
+  <w:style w:type="character" w:styleId="a7">
     <w:name w:val="Intense Emphasis"/>
-    <w:basedOn w:val="DefaultParagraphFont"/>
+    <w:basedOn w:val="a0"/>
     <w:uiPriority w:val="21"/>
     <w:qFormat/>
     <w:rsid w:val="00CF0278"/>
@@ -3679,11 +3841,11 @@
       <w:color w:val="2F5496" w:themeColor="accent1" w:themeShade="BF"/>
     </w:rPr>
   </w:style>
-  <w:style w:type="paragraph" w:styleId="IntenseQuote">
+  <w:style w:type="paragraph" w:styleId="a8">
     <w:name w:val="Intense Quote"/>
-    <w:basedOn w:val="Normal"/>
-    <w:next w:val="Normal"/>
-    <w:link w:val="IntenseQuoteChar"/>
+    <w:basedOn w:val="a"/>
+    <w:next w:val="a"/>
+    <w:link w:val="Char2"/>
     <w:uiPriority w:val="30"/>
     <w:qFormat/>
     <w:rsid w:val="00CF0278"/>
@@ -3707,10 +3869,10 @@
       <w14:ligatures w14:val="standardContextual"/>
     </w:rPr>
   </w:style>
-  <w:style w:type="character" w:customStyle="1" w:styleId="IntenseQuoteChar">
-    <w:name w:val="Intense Quote Char"/>
-    <w:basedOn w:val="DefaultParagraphFont"/>
-    <w:link w:val="IntenseQuote"/>
+  <w:style w:type="character" w:customStyle="1" w:styleId="Char2">
+    <w:name w:val="Έντονο απόσπ. Char"/>
+    <w:basedOn w:val="a0"/>
+    <w:link w:val="a8"/>
     <w:uiPriority w:val="30"/>
     <w:rsid w:val="00CF0278"/>
     <w:rPr>
@@ -3719,9 +3881,9 @@
       <w:color w:val="2F5496" w:themeColor="accent1" w:themeShade="BF"/>
     </w:rPr>
   </w:style>
-  <w:style w:type="character" w:styleId="IntenseReference">
+  <w:style w:type="character" w:styleId="a9">
     <w:name w:val="Intense Reference"/>
-    <w:basedOn w:val="DefaultParagraphFont"/>
+    <w:basedOn w:val="a0"/>
     <w:uiPriority w:val="32"/>
     <w:qFormat/>
     <w:rsid w:val="00CF0278"/>

--- a/Robustness-diagram-v0.1.docx
+++ b/Robustness-diagram-v0.1.docx
@@ -1533,25 +1533,26 @@
           <w:rFonts w:ascii="Arial" w:hAnsi="Arial" w:cs="Arial"/>
           <w:b/>
           <w:bCs/>
+          <w:noProof/>
+          <w:sz w:val="24"/>
+          <w:szCs w:val="24"/>
+        </w:rPr>
+      </w:pPr>
+      <w:r>
+        <w:rPr>
+          <w:rFonts w:ascii="Arial" w:hAnsi="Arial" w:cs="Arial"/>
+          <w:b/>
+          <w:bCs/>
+          <w:noProof/>
           <w:sz w:val="24"/>
           <w:szCs w:val="24"/>
           <w:lang w:val="el-GR"/>
         </w:rPr>
-      </w:pPr>
-      <w:r>
-        <w:rPr>
-          <w:rFonts w:ascii="Arial" w:hAnsi="Arial" w:cs="Arial"/>
-          <w:b/>
-          <w:bCs/>
-          <w:sz w:val="24"/>
-          <w:szCs w:val="24"/>
-          <w:lang w:val="el-GR"/>
-        </w:rPr>
         <w:drawing>
-          <wp:inline distT="0" distB="0" distL="0" distR="0" wp14:anchorId="3FAD4BCD" wp14:editId="6E9464A8">
+          <wp:inline distT="0" distB="0" distL="0" distR="0" wp14:anchorId="30C0BF3C" wp14:editId="1F78F754">
             <wp:extent cx="5943600" cy="3874135"/>
             <wp:effectExtent l="0" t="0" r="0" b="0"/>
-            <wp:docPr id="718213488" name="Εικόνα 2"/>
+            <wp:docPr id="942007480" name="Εικόνα 2"/>
             <wp:cNvGraphicFramePr>
               <a:graphicFrameLocks xmlns:a="http://schemas.openxmlformats.org/drawingml/2006/main" noChangeAspect="1"/>
             </wp:cNvGraphicFramePr>
@@ -1629,14 +1630,147 @@
           <w:szCs w:val="24"/>
         </w:rPr>
       </w:pPr>
-      <w:r>
-        <w:rPr>
-          <w:rFonts w:ascii="Arial" w:hAnsi="Arial" w:cs="Arial"/>
-          <w:b/>
-          <w:bCs/>
-          <w:sz w:val="24"/>
-          <w:szCs w:val="24"/>
-        </w:rPr>
+    </w:p>
+    <w:p>
+      <w:pPr>
+        <w:rPr>
+          <w:rFonts w:ascii="Arial" w:hAnsi="Arial" w:cs="Arial"/>
+          <w:b/>
+          <w:bCs/>
+          <w:sz w:val="24"/>
+          <w:szCs w:val="24"/>
+        </w:rPr>
+      </w:pPr>
+    </w:p>
+    <w:p>
+      <w:pPr>
+        <w:rPr>
+          <w:rFonts w:ascii="Arial" w:hAnsi="Arial" w:cs="Arial"/>
+          <w:b/>
+          <w:bCs/>
+          <w:sz w:val="24"/>
+          <w:szCs w:val="24"/>
+        </w:rPr>
+      </w:pPr>
+    </w:p>
+    <w:p>
+      <w:pPr>
+        <w:rPr>
+          <w:rFonts w:ascii="Arial" w:hAnsi="Arial" w:cs="Arial"/>
+          <w:b/>
+          <w:bCs/>
+          <w:sz w:val="24"/>
+          <w:szCs w:val="24"/>
+        </w:rPr>
+      </w:pPr>
+    </w:p>
+    <w:p>
+      <w:pPr>
+        <w:rPr>
+          <w:rFonts w:ascii="Arial" w:hAnsi="Arial" w:cs="Arial"/>
+          <w:b/>
+          <w:bCs/>
+          <w:sz w:val="24"/>
+          <w:szCs w:val="24"/>
+        </w:rPr>
+      </w:pPr>
+    </w:p>
+    <w:p>
+      <w:pPr>
+        <w:rPr>
+          <w:rFonts w:ascii="Arial" w:hAnsi="Arial" w:cs="Arial"/>
+          <w:b/>
+          <w:bCs/>
+          <w:sz w:val="24"/>
+          <w:szCs w:val="24"/>
+        </w:rPr>
+      </w:pPr>
+    </w:p>
+    <w:p>
+      <w:pPr>
+        <w:rPr>
+          <w:rFonts w:ascii="Arial" w:hAnsi="Arial" w:cs="Arial"/>
+          <w:b/>
+          <w:bCs/>
+          <w:sz w:val="24"/>
+          <w:szCs w:val="24"/>
+        </w:rPr>
+      </w:pPr>
+    </w:p>
+    <w:p>
+      <w:pPr>
+        <w:rPr>
+          <w:rFonts w:ascii="Arial" w:hAnsi="Arial" w:cs="Arial"/>
+          <w:b/>
+          <w:bCs/>
+          <w:sz w:val="24"/>
+          <w:szCs w:val="24"/>
+        </w:rPr>
+      </w:pPr>
+    </w:p>
+    <w:p>
+      <w:pPr>
+        <w:rPr>
+          <w:rFonts w:ascii="Arial" w:hAnsi="Arial" w:cs="Arial"/>
+          <w:b/>
+          <w:bCs/>
+          <w:sz w:val="24"/>
+          <w:szCs w:val="24"/>
+        </w:rPr>
+      </w:pPr>
+    </w:p>
+    <w:p>
+      <w:pPr>
+        <w:rPr>
+          <w:rFonts w:ascii="Arial" w:hAnsi="Arial" w:cs="Arial"/>
+          <w:b/>
+          <w:bCs/>
+          <w:sz w:val="24"/>
+          <w:szCs w:val="24"/>
+        </w:rPr>
+      </w:pPr>
+    </w:p>
+    <w:p>
+      <w:pPr>
+        <w:rPr>
+          <w:rFonts w:ascii="Arial" w:hAnsi="Arial" w:cs="Arial"/>
+          <w:b/>
+          <w:bCs/>
+          <w:sz w:val="24"/>
+          <w:szCs w:val="24"/>
+        </w:rPr>
+      </w:pPr>
+    </w:p>
+    <w:p>
+      <w:pPr>
+        <w:rPr>
+          <w:rFonts w:ascii="Arial" w:hAnsi="Arial" w:cs="Arial"/>
+          <w:b/>
+          <w:bCs/>
+          <w:sz w:val="24"/>
+          <w:szCs w:val="24"/>
+        </w:rPr>
+      </w:pPr>
+    </w:p>
+    <w:p>
+      <w:pPr>
+        <w:rPr>
+          <w:rFonts w:ascii="Arial" w:hAnsi="Arial" w:cs="Arial"/>
+          <w:b/>
+          <w:bCs/>
+          <w:sz w:val="24"/>
+          <w:szCs w:val="24"/>
+        </w:rPr>
+      </w:pPr>
+      <w:r>
+        <w:rPr>
+          <w:rFonts w:ascii="Arial" w:hAnsi="Arial" w:cs="Arial"/>
+          <w:b/>
+          <w:bCs/>
+          <w:sz w:val="24"/>
+          <w:szCs w:val="24"/>
+        </w:rPr>
+        <w:lastRenderedPageBreak/>
         <w:t xml:space="preserve">Use case </w:t>
       </w:r>
       <w:r>
@@ -1656,6 +1790,7 @@
           <w:rFonts w:ascii="Arial" w:hAnsi="Arial" w:cs="Arial"/>
           <w:b/>
           <w:bCs/>
+          <w:noProof/>
           <w:sz w:val="24"/>
           <w:szCs w:val="24"/>
           <w:lang w:val="el-GR"/>
@@ -1666,16 +1801,16 @@
           <w:rFonts w:ascii="Arial" w:hAnsi="Arial" w:cs="Arial"/>
           <w:b/>
           <w:bCs/>
+          <w:noProof/>
           <w:sz w:val="24"/>
           <w:szCs w:val="24"/>
           <w:lang w:val="el-GR"/>
         </w:rPr>
-        <w:lastRenderedPageBreak/>
         <w:drawing>
-          <wp:inline distT="0" distB="0" distL="0" distR="0" wp14:anchorId="667BA1B0" wp14:editId="77DF2FF3">
+          <wp:inline distT="0" distB="0" distL="0" distR="0" wp14:anchorId="21EEB926" wp14:editId="574DB9DB">
             <wp:extent cx="5943600" cy="6640830"/>
             <wp:effectExtent l="0" t="0" r="0" b="7620"/>
-            <wp:docPr id="631560993" name="Εικόνα 4"/>
+            <wp:docPr id="497167137" name="Εικόνα 4"/>
             <wp:cNvGraphicFramePr>
               <a:graphicFrameLocks xmlns:a="http://schemas.openxmlformats.org/drawingml/2006/main" noChangeAspect="1"/>
             </wp:cNvGraphicFramePr>
@@ -1729,38 +1864,62 @@
           <w:bCs/>
           <w:sz w:val="24"/>
           <w:szCs w:val="24"/>
-        </w:rPr>
-      </w:pPr>
-    </w:p>
-    <w:p>
-      <w:pPr>
-        <w:rPr>
-          <w:rFonts w:ascii="Arial" w:hAnsi="Arial" w:cs="Arial"/>
-          <w:b/>
-          <w:bCs/>
-          <w:sz w:val="24"/>
-          <w:szCs w:val="24"/>
-        </w:rPr>
-      </w:pPr>
-    </w:p>
-    <w:p>
-      <w:pPr>
-        <w:rPr>
-          <w:rFonts w:ascii="Arial" w:hAnsi="Arial" w:cs="Arial"/>
-          <w:b/>
-          <w:bCs/>
-          <w:sz w:val="24"/>
-          <w:szCs w:val="24"/>
-        </w:rPr>
-      </w:pPr>
-      <w:r>
-        <w:rPr>
-          <w:rFonts w:ascii="Arial" w:hAnsi="Arial" w:cs="Arial"/>
-          <w:b/>
-          <w:bCs/>
-          <w:sz w:val="24"/>
-          <w:szCs w:val="24"/>
-        </w:rPr>
+          <w:lang w:val="el-GR"/>
+        </w:rPr>
+      </w:pPr>
+    </w:p>
+    <w:p>
+      <w:pPr>
+        <w:rPr>
+          <w:rFonts w:ascii="Arial" w:hAnsi="Arial" w:cs="Arial"/>
+          <w:b/>
+          <w:bCs/>
+          <w:sz w:val="24"/>
+          <w:szCs w:val="24"/>
+        </w:rPr>
+      </w:pPr>
+    </w:p>
+    <w:p>
+      <w:pPr>
+        <w:rPr>
+          <w:rFonts w:ascii="Arial" w:hAnsi="Arial" w:cs="Arial"/>
+          <w:b/>
+          <w:bCs/>
+          <w:sz w:val="24"/>
+          <w:szCs w:val="24"/>
+        </w:rPr>
+      </w:pPr>
+    </w:p>
+    <w:p>
+      <w:pPr>
+        <w:rPr>
+          <w:rFonts w:ascii="Arial" w:hAnsi="Arial" w:cs="Arial"/>
+          <w:b/>
+          <w:bCs/>
+          <w:sz w:val="24"/>
+          <w:szCs w:val="24"/>
+        </w:rPr>
+      </w:pPr>
+    </w:p>
+    <w:p>
+      <w:pPr>
+        <w:rPr>
+          <w:rFonts w:ascii="Arial" w:hAnsi="Arial" w:cs="Arial"/>
+          <w:b/>
+          <w:bCs/>
+          <w:sz w:val="24"/>
+          <w:szCs w:val="24"/>
+        </w:rPr>
+      </w:pPr>
+      <w:r>
+        <w:rPr>
+          <w:rFonts w:ascii="Arial" w:hAnsi="Arial" w:cs="Arial"/>
+          <w:b/>
+          <w:bCs/>
+          <w:sz w:val="24"/>
+          <w:szCs w:val="24"/>
+        </w:rPr>
+        <w:lastRenderedPageBreak/>
         <w:t xml:space="preserve">Use case </w:t>
       </w:r>
       <w:r>
@@ -1790,6 +1949,7 @@
           <w:rFonts w:ascii="Arial" w:hAnsi="Arial" w:cs="Arial"/>
           <w:b/>
           <w:bCs/>
+          <w:noProof/>
           <w:sz w:val="24"/>
           <w:szCs w:val="24"/>
           <w:lang w:val="el-GR"/>
@@ -1805,12 +1965,11 @@
           <w:szCs w:val="24"/>
           <w:lang w:val="el-GR"/>
         </w:rPr>
-        <w:lastRenderedPageBreak/>
         <w:drawing>
-          <wp:inline distT="0" distB="0" distL="0" distR="0" wp14:anchorId="3B100C92" wp14:editId="01E2B252">
-            <wp:extent cx="4945380" cy="5341545"/>
-            <wp:effectExtent l="0" t="0" r="7620" b="0"/>
-            <wp:docPr id="668002179" name="Εικόνα 2"/>
+          <wp:inline distT="0" distB="0" distL="0" distR="0" wp14:anchorId="51492EC2" wp14:editId="4EF9D4F3">
+            <wp:extent cx="5943600" cy="6837045"/>
+            <wp:effectExtent l="0" t="0" r="0" b="1905"/>
+            <wp:docPr id="1943871984" name="Εικόνα 6"/>
             <wp:cNvGraphicFramePr>
               <a:graphicFrameLocks xmlns:a="http://schemas.openxmlformats.org/drawingml/2006/main" noChangeAspect="1"/>
             </wp:cNvGraphicFramePr>
@@ -1818,7 +1977,7 @@
               <a:graphicData uri="http://schemas.openxmlformats.org/drawingml/2006/picture">
                 <pic:pic xmlns:pic="http://schemas.openxmlformats.org/drawingml/2006/picture">
                   <pic:nvPicPr>
-                    <pic:cNvPr id="0" name="Picture 6"/>
+                    <pic:cNvPr id="0" name="Picture 20"/>
                     <pic:cNvPicPr>
                       <a:picLocks noChangeAspect="1" noChangeArrowheads="1"/>
                     </pic:cNvPicPr>
@@ -1839,7 +1998,7 @@
                   <pic:spPr bwMode="auto">
                     <a:xfrm>
                       <a:off x="0" y="0"/>
-                      <a:ext cx="4955806" cy="5352806"/>
+                      <a:ext cx="5943600" cy="6837045"/>
                     </a:xfrm>
                     <a:prstGeom prst="rect">
                       <a:avLst/>
@@ -1864,71 +2023,51 @@
           <w:bCs/>
           <w:sz w:val="24"/>
           <w:szCs w:val="24"/>
-        </w:rPr>
-      </w:pPr>
-    </w:p>
-    <w:p>
-      <w:pPr>
-        <w:rPr>
-          <w:rFonts w:ascii="Arial" w:hAnsi="Arial" w:cs="Arial"/>
-          <w:b/>
-          <w:bCs/>
-          <w:sz w:val="24"/>
-          <w:szCs w:val="24"/>
-        </w:rPr>
-      </w:pPr>
-    </w:p>
-    <w:p>
-      <w:pPr>
-        <w:rPr>
-          <w:rFonts w:ascii="Arial" w:hAnsi="Arial" w:cs="Arial"/>
-          <w:b/>
-          <w:bCs/>
-          <w:sz w:val="24"/>
-          <w:szCs w:val="24"/>
-        </w:rPr>
-      </w:pPr>
-    </w:p>
-    <w:p>
-      <w:pPr>
-        <w:rPr>
-          <w:rFonts w:ascii="Arial" w:hAnsi="Arial" w:cs="Arial"/>
-          <w:b/>
-          <w:bCs/>
-          <w:sz w:val="24"/>
-          <w:szCs w:val="24"/>
-        </w:rPr>
-      </w:pPr>
-    </w:p>
-    <w:p>
-      <w:pPr>
-        <w:rPr>
-          <w:rFonts w:ascii="Arial" w:hAnsi="Arial" w:cs="Arial"/>
-          <w:b/>
-          <w:bCs/>
-          <w:sz w:val="24"/>
-          <w:szCs w:val="24"/>
-        </w:rPr>
-      </w:pPr>
-    </w:p>
-    <w:p>
-      <w:pPr>
-        <w:rPr>
-          <w:rFonts w:ascii="Arial" w:hAnsi="Arial" w:cs="Arial"/>
-          <w:b/>
-          <w:bCs/>
-          <w:sz w:val="24"/>
-          <w:szCs w:val="24"/>
-        </w:rPr>
-      </w:pPr>
-      <w:r>
-        <w:rPr>
-          <w:rFonts w:ascii="Arial" w:hAnsi="Arial" w:cs="Arial"/>
-          <w:b/>
-          <w:bCs/>
-          <w:sz w:val="24"/>
-          <w:szCs w:val="24"/>
-        </w:rPr>
+          <w:lang w:val="el-GR"/>
+        </w:rPr>
+      </w:pPr>
+    </w:p>
+    <w:p>
+      <w:pPr>
+        <w:rPr>
+          <w:rFonts w:ascii="Arial" w:hAnsi="Arial" w:cs="Arial"/>
+          <w:b/>
+          <w:bCs/>
+          <w:sz w:val="24"/>
+          <w:szCs w:val="24"/>
+        </w:rPr>
+      </w:pPr>
+    </w:p>
+    <w:p>
+      <w:pPr>
+        <w:rPr>
+          <w:rFonts w:ascii="Arial" w:hAnsi="Arial" w:cs="Arial"/>
+          <w:b/>
+          <w:bCs/>
+          <w:sz w:val="24"/>
+          <w:szCs w:val="24"/>
+        </w:rPr>
+      </w:pPr>
+    </w:p>
+    <w:p>
+      <w:pPr>
+        <w:rPr>
+          <w:rFonts w:ascii="Arial" w:hAnsi="Arial" w:cs="Arial"/>
+          <w:b/>
+          <w:bCs/>
+          <w:sz w:val="24"/>
+          <w:szCs w:val="24"/>
+        </w:rPr>
+      </w:pPr>
+      <w:r>
+        <w:rPr>
+          <w:rFonts w:ascii="Arial" w:hAnsi="Arial" w:cs="Arial"/>
+          <w:b/>
+          <w:bCs/>
+          <w:sz w:val="24"/>
+          <w:szCs w:val="24"/>
+        </w:rPr>
+        <w:lastRenderedPageBreak/>
         <w:t xml:space="preserve">Use case </w:t>
       </w:r>
       <w:r>
@@ -1961,7 +2100,6 @@
           <w:sz w:val="24"/>
           <w:szCs w:val="24"/>
         </w:rPr>
-        <w:lastRenderedPageBreak/>
         <w:drawing>
           <wp:inline distT="0" distB="0" distL="0" distR="0" wp14:anchorId="06F0234B" wp14:editId="596B0BAE">
             <wp:extent cx="5943600" cy="6238875"/>
@@ -2096,6 +2234,7 @@
           <w:sz w:val="24"/>
           <w:szCs w:val="24"/>
         </w:rPr>
+        <w:lastRenderedPageBreak/>
         <w:t xml:space="preserve">Use case </w:t>
       </w:r>
       <w:r>
@@ -2140,7 +2279,6 @@
           <w:szCs w:val="24"/>
           <w:lang w:val="el-GR"/>
         </w:rPr>
-        <w:lastRenderedPageBreak/>
         <w:drawing>
           <wp:inline distT="0" distB="0" distL="0" distR="0" wp14:anchorId="55353BD5" wp14:editId="2BDB7169">
             <wp:extent cx="5943600" cy="7321550"/>
@@ -2231,6 +2369,7 @@
           <w:sz w:val="24"/>
           <w:szCs w:val="24"/>
         </w:rPr>
+        <w:lastRenderedPageBreak/>
         <w:t xml:space="preserve">Use case </w:t>
       </w:r>
       <w:r>
@@ -2362,6 +2501,7 @@
           <w:sz w:val="24"/>
           <w:szCs w:val="24"/>
         </w:rPr>
+        <w:lastRenderedPageBreak/>
         <w:t xml:space="preserve">Use case </w:t>
       </w:r>
       <w:r>
@@ -2416,7 +2556,6 @@
           <w:szCs w:val="24"/>
           <w14:ligatures w14:val="standardContextual"/>
         </w:rPr>
-        <w:lastRenderedPageBreak/>
         <w:drawing>
           <wp:inline distT="0" distB="0" distL="0" distR="0" wp14:anchorId="21286869" wp14:editId="2EF76C07">
             <wp:extent cx="5943600" cy="5875655"/>
@@ -2555,6 +2694,7 @@
           <w:sz w:val="24"/>
           <w:szCs w:val="24"/>
         </w:rPr>
+        <w:lastRenderedPageBreak/>
         <w:t xml:space="preserve">Use case </w:t>
       </w:r>
       <w:r>
@@ -2587,7 +2727,6 @@
           <w:sz w:val="24"/>
           <w:szCs w:val="24"/>
         </w:rPr>
-        <w:lastRenderedPageBreak/>
         <w:drawing>
           <wp:inline distT="0" distB="0" distL="0" distR="0" wp14:anchorId="5E8C3FE9" wp14:editId="7738E048">
             <wp:extent cx="5934075" cy="4438650"/>

--- a/Robustness-diagram-v0.1.docx
+++ b/Robustness-diagram-v0.1.docx
@@ -1966,10 +1966,10 @@
           <w:lang w:val="el-GR"/>
         </w:rPr>
         <w:drawing>
-          <wp:inline distT="0" distB="0" distL="0" distR="0" wp14:anchorId="51492EC2" wp14:editId="4EF9D4F3">
+          <wp:inline distT="0" distB="0" distL="0" distR="0" wp14:anchorId="6E0774C4" wp14:editId="2E027BB4">
             <wp:extent cx="5943600" cy="6837045"/>
             <wp:effectExtent l="0" t="0" r="0" b="1905"/>
-            <wp:docPr id="1943871984" name="Εικόνα 6"/>
+            <wp:docPr id="1780196083" name="Εικόνα 2"/>
             <wp:cNvGraphicFramePr>
               <a:graphicFrameLocks xmlns:a="http://schemas.openxmlformats.org/drawingml/2006/main" noChangeAspect="1"/>
             </wp:cNvGraphicFramePr>
@@ -1977,7 +1977,7 @@
               <a:graphicData uri="http://schemas.openxmlformats.org/drawingml/2006/picture">
                 <pic:pic xmlns:pic="http://schemas.openxmlformats.org/drawingml/2006/picture">
                   <pic:nvPicPr>
-                    <pic:cNvPr id="0" name="Picture 20"/>
+                    <pic:cNvPr id="0" name="Picture 6"/>
                     <pic:cNvPicPr>
                       <a:picLocks noChangeAspect="1" noChangeArrowheads="1"/>
                     </pic:cNvPicPr>
@@ -2021,6 +2021,7 @@
           <w:rFonts w:ascii="Arial" w:hAnsi="Arial" w:cs="Arial"/>
           <w:b/>
           <w:bCs/>
+          <w:noProof/>
           <w:sz w:val="24"/>
           <w:szCs w:val="24"/>
           <w:lang w:val="el-GR"/>
@@ -2035,39 +2036,50 @@
           <w:bCs/>
           <w:sz w:val="24"/>
           <w:szCs w:val="24"/>
-        </w:rPr>
-      </w:pPr>
-    </w:p>
-    <w:p>
-      <w:pPr>
-        <w:rPr>
-          <w:rFonts w:ascii="Arial" w:hAnsi="Arial" w:cs="Arial"/>
-          <w:b/>
-          <w:bCs/>
-          <w:sz w:val="24"/>
-          <w:szCs w:val="24"/>
-        </w:rPr>
-      </w:pPr>
-    </w:p>
-    <w:p>
-      <w:pPr>
-        <w:rPr>
-          <w:rFonts w:ascii="Arial" w:hAnsi="Arial" w:cs="Arial"/>
-          <w:b/>
-          <w:bCs/>
-          <w:sz w:val="24"/>
-          <w:szCs w:val="24"/>
-        </w:rPr>
-      </w:pPr>
-      <w:r>
-        <w:rPr>
-          <w:rFonts w:ascii="Arial" w:hAnsi="Arial" w:cs="Arial"/>
-          <w:b/>
-          <w:bCs/>
-          <w:sz w:val="24"/>
-          <w:szCs w:val="24"/>
-        </w:rPr>
-        <w:lastRenderedPageBreak/>
+          <w:lang w:val="el-GR"/>
+        </w:rPr>
+      </w:pPr>
+    </w:p>
+    <w:p>
+      <w:pPr>
+        <w:rPr>
+          <w:rFonts w:ascii="Arial" w:hAnsi="Arial" w:cs="Arial"/>
+          <w:b/>
+          <w:bCs/>
+          <w:sz w:val="24"/>
+          <w:szCs w:val="24"/>
+        </w:rPr>
+      </w:pPr>
+    </w:p>
+    <w:p>
+      <w:pPr>
+        <w:rPr>
+          <w:rFonts w:ascii="Arial" w:hAnsi="Arial" w:cs="Arial"/>
+          <w:b/>
+          <w:bCs/>
+          <w:sz w:val="24"/>
+          <w:szCs w:val="24"/>
+        </w:rPr>
+      </w:pPr>
+    </w:p>
+    <w:p>
+      <w:pPr>
+        <w:rPr>
+          <w:rFonts w:ascii="Arial" w:hAnsi="Arial" w:cs="Arial"/>
+          <w:b/>
+          <w:bCs/>
+          <w:sz w:val="24"/>
+          <w:szCs w:val="24"/>
+        </w:rPr>
+      </w:pPr>
+      <w:r>
+        <w:rPr>
+          <w:rFonts w:ascii="Arial" w:hAnsi="Arial" w:cs="Arial"/>
+          <w:b/>
+          <w:bCs/>
+          <w:sz w:val="24"/>
+          <w:szCs w:val="24"/>
+        </w:rPr>
         <w:t xml:space="preserve">Use case </w:t>
       </w:r>
       <w:r>
@@ -2234,7 +2246,6 @@
           <w:sz w:val="24"/>
           <w:szCs w:val="24"/>
         </w:rPr>
-        <w:lastRenderedPageBreak/>
         <w:t xml:space="preserve">Use case </w:t>
       </w:r>
       <w:r>
@@ -2369,7 +2380,6 @@
           <w:sz w:val="24"/>
           <w:szCs w:val="24"/>
         </w:rPr>
-        <w:lastRenderedPageBreak/>
         <w:t xml:space="preserve">Use case </w:t>
       </w:r>
       <w:r>
@@ -2501,7 +2511,6 @@
           <w:sz w:val="24"/>
           <w:szCs w:val="24"/>
         </w:rPr>
-        <w:lastRenderedPageBreak/>
         <w:t xml:space="preserve">Use case </w:t>
       </w:r>
       <w:r>
@@ -2694,7 +2703,6 @@
           <w:sz w:val="24"/>
           <w:szCs w:val="24"/>
         </w:rPr>
-        <w:lastRenderedPageBreak/>
         <w:t xml:space="preserve">Use case </w:t>
       </w:r>
       <w:r>

--- a/Robustness-diagram-v0.1.docx
+++ b/Robustness-diagram-v0.1.docx
@@ -1536,6 +1536,7 @@
           <w:noProof/>
           <w:sz w:val="24"/>
           <w:szCs w:val="24"/>
+          <w:lang w:val="el-GR"/>
         </w:rPr>
       </w:pPr>
       <w:r>
@@ -1549,10 +1550,10 @@
           <w:lang w:val="el-GR"/>
         </w:rPr>
         <w:drawing>
-          <wp:inline distT="0" distB="0" distL="0" distR="0" wp14:anchorId="30C0BF3C" wp14:editId="1F78F754">
-            <wp:extent cx="5943600" cy="3874135"/>
-            <wp:effectExtent l="0" t="0" r="0" b="0"/>
-            <wp:docPr id="942007480" name="Εικόνα 2"/>
+          <wp:inline distT="0" distB="0" distL="0" distR="0" wp14:anchorId="78AF9A50" wp14:editId="7A3B33FF">
+            <wp:extent cx="5943600" cy="3801110"/>
+            <wp:effectExtent l="0" t="0" r="0" b="8890"/>
+            <wp:docPr id="1442835419" name="Εικόνα 2"/>
             <wp:cNvGraphicFramePr>
               <a:graphicFrameLocks xmlns:a="http://schemas.openxmlformats.org/drawingml/2006/main" noChangeAspect="1"/>
             </wp:cNvGraphicFramePr>
@@ -1581,7 +1582,7 @@
                   <pic:spPr bwMode="auto">
                     <a:xfrm>
                       <a:off x="0" y="0"/>
-                      <a:ext cx="5943600" cy="3874135"/>
+                      <a:ext cx="5943600" cy="3801110"/>
                     </a:xfrm>
                     <a:prstGeom prst="rect">
                       <a:avLst/>
@@ -1604,173 +1605,184 @@
           <w:rFonts w:ascii="Arial" w:hAnsi="Arial" w:cs="Arial"/>
           <w:b/>
           <w:bCs/>
-          <w:sz w:val="24"/>
-          <w:szCs w:val="24"/>
-        </w:rPr>
-      </w:pPr>
-    </w:p>
-    <w:p>
-      <w:pPr>
-        <w:rPr>
-          <w:rFonts w:ascii="Arial" w:hAnsi="Arial" w:cs="Arial"/>
-          <w:b/>
-          <w:bCs/>
-          <w:sz w:val="24"/>
-          <w:szCs w:val="24"/>
-        </w:rPr>
-      </w:pPr>
-    </w:p>
-    <w:p>
-      <w:pPr>
-        <w:rPr>
-          <w:rFonts w:ascii="Arial" w:hAnsi="Arial" w:cs="Arial"/>
-          <w:b/>
-          <w:bCs/>
-          <w:sz w:val="24"/>
-          <w:szCs w:val="24"/>
-        </w:rPr>
-      </w:pPr>
-    </w:p>
-    <w:p>
-      <w:pPr>
-        <w:rPr>
-          <w:rFonts w:ascii="Arial" w:hAnsi="Arial" w:cs="Arial"/>
-          <w:b/>
-          <w:bCs/>
-          <w:sz w:val="24"/>
-          <w:szCs w:val="24"/>
-        </w:rPr>
-      </w:pPr>
-    </w:p>
-    <w:p>
-      <w:pPr>
-        <w:rPr>
-          <w:rFonts w:ascii="Arial" w:hAnsi="Arial" w:cs="Arial"/>
-          <w:b/>
-          <w:bCs/>
-          <w:sz w:val="24"/>
-          <w:szCs w:val="24"/>
-        </w:rPr>
-      </w:pPr>
-    </w:p>
-    <w:p>
-      <w:pPr>
-        <w:rPr>
-          <w:rFonts w:ascii="Arial" w:hAnsi="Arial" w:cs="Arial"/>
-          <w:b/>
-          <w:bCs/>
-          <w:sz w:val="24"/>
-          <w:szCs w:val="24"/>
-        </w:rPr>
-      </w:pPr>
-    </w:p>
-    <w:p>
-      <w:pPr>
-        <w:rPr>
-          <w:rFonts w:ascii="Arial" w:hAnsi="Arial" w:cs="Arial"/>
-          <w:b/>
-          <w:bCs/>
-          <w:sz w:val="24"/>
-          <w:szCs w:val="24"/>
-        </w:rPr>
-      </w:pPr>
-    </w:p>
-    <w:p>
-      <w:pPr>
-        <w:rPr>
-          <w:rFonts w:ascii="Arial" w:hAnsi="Arial" w:cs="Arial"/>
-          <w:b/>
-          <w:bCs/>
-          <w:sz w:val="24"/>
-          <w:szCs w:val="24"/>
-        </w:rPr>
-      </w:pPr>
-    </w:p>
-    <w:p>
-      <w:pPr>
-        <w:rPr>
-          <w:rFonts w:ascii="Arial" w:hAnsi="Arial" w:cs="Arial"/>
-          <w:b/>
-          <w:bCs/>
-          <w:sz w:val="24"/>
-          <w:szCs w:val="24"/>
-        </w:rPr>
-      </w:pPr>
-    </w:p>
-    <w:p>
-      <w:pPr>
-        <w:rPr>
-          <w:rFonts w:ascii="Arial" w:hAnsi="Arial" w:cs="Arial"/>
-          <w:b/>
-          <w:bCs/>
-          <w:sz w:val="24"/>
-          <w:szCs w:val="24"/>
-        </w:rPr>
-      </w:pPr>
-    </w:p>
-    <w:p>
-      <w:pPr>
-        <w:rPr>
-          <w:rFonts w:ascii="Arial" w:hAnsi="Arial" w:cs="Arial"/>
-          <w:b/>
-          <w:bCs/>
-          <w:sz w:val="24"/>
-          <w:szCs w:val="24"/>
-        </w:rPr>
-      </w:pPr>
-    </w:p>
-    <w:p>
-      <w:pPr>
-        <w:rPr>
-          <w:rFonts w:ascii="Arial" w:hAnsi="Arial" w:cs="Arial"/>
-          <w:b/>
-          <w:bCs/>
-          <w:sz w:val="24"/>
-          <w:szCs w:val="24"/>
-        </w:rPr>
-      </w:pPr>
-    </w:p>
-    <w:p>
-      <w:pPr>
-        <w:rPr>
-          <w:rFonts w:ascii="Arial" w:hAnsi="Arial" w:cs="Arial"/>
-          <w:b/>
-          <w:bCs/>
-          <w:sz w:val="24"/>
-          <w:szCs w:val="24"/>
-        </w:rPr>
-      </w:pPr>
-    </w:p>
-    <w:p>
-      <w:pPr>
-        <w:rPr>
-          <w:rFonts w:ascii="Arial" w:hAnsi="Arial" w:cs="Arial"/>
-          <w:b/>
-          <w:bCs/>
-          <w:sz w:val="24"/>
-          <w:szCs w:val="24"/>
-        </w:rPr>
-      </w:pPr>
-    </w:p>
-    <w:p>
-      <w:pPr>
-        <w:rPr>
-          <w:rFonts w:ascii="Arial" w:hAnsi="Arial" w:cs="Arial"/>
-          <w:b/>
-          <w:bCs/>
-          <w:sz w:val="24"/>
-          <w:szCs w:val="24"/>
-        </w:rPr>
-      </w:pPr>
-      <w:r>
-        <w:rPr>
-          <w:rFonts w:ascii="Arial" w:hAnsi="Arial" w:cs="Arial"/>
-          <w:b/>
-          <w:bCs/>
-          <w:sz w:val="24"/>
-          <w:szCs w:val="24"/>
-        </w:rPr>
-        <w:lastRenderedPageBreak/>
+          <w:noProof/>
+          <w:sz w:val="24"/>
+          <w:szCs w:val="24"/>
+        </w:rPr>
+      </w:pPr>
+    </w:p>
+    <w:p>
+      <w:pPr>
+        <w:rPr>
+          <w:rFonts w:ascii="Arial" w:hAnsi="Arial" w:cs="Arial"/>
+          <w:b/>
+          <w:bCs/>
+          <w:sz w:val="24"/>
+          <w:szCs w:val="24"/>
+        </w:rPr>
+      </w:pPr>
+    </w:p>
+    <w:p>
+      <w:pPr>
+        <w:rPr>
+          <w:rFonts w:ascii="Arial" w:hAnsi="Arial" w:cs="Arial"/>
+          <w:b/>
+          <w:bCs/>
+          <w:sz w:val="24"/>
+          <w:szCs w:val="24"/>
+        </w:rPr>
+      </w:pPr>
+    </w:p>
+    <w:p>
+      <w:pPr>
+        <w:rPr>
+          <w:rFonts w:ascii="Arial" w:hAnsi="Arial" w:cs="Arial"/>
+          <w:b/>
+          <w:bCs/>
+          <w:sz w:val="24"/>
+          <w:szCs w:val="24"/>
+        </w:rPr>
+      </w:pPr>
+    </w:p>
+    <w:p>
+      <w:pPr>
+        <w:rPr>
+          <w:rFonts w:ascii="Arial" w:hAnsi="Arial" w:cs="Arial"/>
+          <w:b/>
+          <w:bCs/>
+          <w:sz w:val="24"/>
+          <w:szCs w:val="24"/>
+        </w:rPr>
+      </w:pPr>
+    </w:p>
+    <w:p>
+      <w:pPr>
+        <w:rPr>
+          <w:rFonts w:ascii="Arial" w:hAnsi="Arial" w:cs="Arial"/>
+          <w:b/>
+          <w:bCs/>
+          <w:sz w:val="24"/>
+          <w:szCs w:val="24"/>
+        </w:rPr>
+      </w:pPr>
+    </w:p>
+    <w:p>
+      <w:pPr>
+        <w:rPr>
+          <w:rFonts w:ascii="Arial" w:hAnsi="Arial" w:cs="Arial"/>
+          <w:b/>
+          <w:bCs/>
+          <w:sz w:val="24"/>
+          <w:szCs w:val="24"/>
+        </w:rPr>
+      </w:pPr>
+    </w:p>
+    <w:p>
+      <w:pPr>
+        <w:rPr>
+          <w:rFonts w:ascii="Arial" w:hAnsi="Arial" w:cs="Arial"/>
+          <w:b/>
+          <w:bCs/>
+          <w:sz w:val="24"/>
+          <w:szCs w:val="24"/>
+        </w:rPr>
+      </w:pPr>
+    </w:p>
+    <w:p>
+      <w:pPr>
+        <w:rPr>
+          <w:rFonts w:ascii="Arial" w:hAnsi="Arial" w:cs="Arial"/>
+          <w:b/>
+          <w:bCs/>
+          <w:sz w:val="24"/>
+          <w:szCs w:val="24"/>
+        </w:rPr>
+      </w:pPr>
+    </w:p>
+    <w:p>
+      <w:pPr>
+        <w:rPr>
+          <w:rFonts w:ascii="Arial" w:hAnsi="Arial" w:cs="Arial"/>
+          <w:b/>
+          <w:bCs/>
+          <w:sz w:val="24"/>
+          <w:szCs w:val="24"/>
+        </w:rPr>
+      </w:pPr>
+    </w:p>
+    <w:p>
+      <w:pPr>
+        <w:rPr>
+          <w:rFonts w:ascii="Arial" w:hAnsi="Arial" w:cs="Arial"/>
+          <w:b/>
+          <w:bCs/>
+          <w:sz w:val="24"/>
+          <w:szCs w:val="24"/>
+        </w:rPr>
+      </w:pPr>
+    </w:p>
+    <w:p>
+      <w:pPr>
+        <w:rPr>
+          <w:rFonts w:ascii="Arial" w:hAnsi="Arial" w:cs="Arial"/>
+          <w:b/>
+          <w:bCs/>
+          <w:sz w:val="24"/>
+          <w:szCs w:val="24"/>
+        </w:rPr>
+      </w:pPr>
+    </w:p>
+    <w:p>
+      <w:pPr>
+        <w:rPr>
+          <w:rFonts w:ascii="Arial" w:hAnsi="Arial" w:cs="Arial"/>
+          <w:b/>
+          <w:bCs/>
+          <w:sz w:val="24"/>
+          <w:szCs w:val="24"/>
+        </w:rPr>
+      </w:pPr>
+    </w:p>
+    <w:p>
+      <w:pPr>
+        <w:rPr>
+          <w:rFonts w:ascii="Arial" w:hAnsi="Arial" w:cs="Arial"/>
+          <w:b/>
+          <w:bCs/>
+          <w:sz w:val="24"/>
+          <w:szCs w:val="24"/>
+        </w:rPr>
+      </w:pPr>
+    </w:p>
+    <w:p>
+      <w:pPr>
+        <w:rPr>
+          <w:rFonts w:ascii="Arial" w:hAnsi="Arial" w:cs="Arial"/>
+          <w:b/>
+          <w:bCs/>
+          <w:sz w:val="24"/>
+          <w:szCs w:val="24"/>
+        </w:rPr>
+      </w:pPr>
+    </w:p>
+    <w:p>
+      <w:pPr>
+        <w:rPr>
+          <w:rFonts w:ascii="Arial" w:hAnsi="Arial" w:cs="Arial"/>
+          <w:b/>
+          <w:bCs/>
+          <w:sz w:val="24"/>
+          <w:szCs w:val="24"/>
+        </w:rPr>
+      </w:pPr>
+      <w:r>
+        <w:rPr>
+          <w:rFonts w:ascii="Arial" w:hAnsi="Arial" w:cs="Arial"/>
+          <w:b/>
+          <w:bCs/>
+          <w:sz w:val="24"/>
+          <w:szCs w:val="24"/>
+        </w:rPr>
         <w:t xml:space="preserve">Use case </w:t>
       </w:r>
       <w:r>
@@ -1807,10 +1819,10 @@
           <w:lang w:val="el-GR"/>
         </w:rPr>
         <w:drawing>
-          <wp:inline distT="0" distB="0" distL="0" distR="0" wp14:anchorId="21EEB926" wp14:editId="574DB9DB">
-            <wp:extent cx="5943600" cy="6640830"/>
-            <wp:effectExtent l="0" t="0" r="0" b="7620"/>
-            <wp:docPr id="497167137" name="Εικόνα 4"/>
+          <wp:inline distT="0" distB="0" distL="0" distR="0" wp14:anchorId="6BE1CD08" wp14:editId="3E7DA897">
+            <wp:extent cx="5943600" cy="6376035"/>
+            <wp:effectExtent l="0" t="0" r="0" b="5715"/>
+            <wp:docPr id="1773018431" name="Εικόνα 4"/>
             <wp:cNvGraphicFramePr>
               <a:graphicFrameLocks xmlns:a="http://schemas.openxmlformats.org/drawingml/2006/main" noChangeAspect="1"/>
             </wp:cNvGraphicFramePr>
@@ -1839,7 +1851,7 @@
                   <pic:spPr bwMode="auto">
                     <a:xfrm>
                       <a:off x="0" y="0"/>
-                      <a:ext cx="5943600" cy="6640830"/>
+                      <a:ext cx="5943600" cy="6376035"/>
                     </a:xfrm>
                     <a:prstGeom prst="rect">
                       <a:avLst/>
@@ -1862,6 +1874,7 @@
           <w:rFonts w:ascii="Arial" w:hAnsi="Arial" w:cs="Arial"/>
           <w:b/>
           <w:bCs/>
+          <w:noProof/>
           <w:sz w:val="24"/>
           <w:szCs w:val="24"/>
           <w:lang w:val="el-GR"/>
@@ -1876,50 +1889,61 @@
           <w:bCs/>
           <w:sz w:val="24"/>
           <w:szCs w:val="24"/>
-        </w:rPr>
-      </w:pPr>
-    </w:p>
-    <w:p>
-      <w:pPr>
-        <w:rPr>
-          <w:rFonts w:ascii="Arial" w:hAnsi="Arial" w:cs="Arial"/>
-          <w:b/>
-          <w:bCs/>
-          <w:sz w:val="24"/>
-          <w:szCs w:val="24"/>
-        </w:rPr>
-      </w:pPr>
-    </w:p>
-    <w:p>
-      <w:pPr>
-        <w:rPr>
-          <w:rFonts w:ascii="Arial" w:hAnsi="Arial" w:cs="Arial"/>
-          <w:b/>
-          <w:bCs/>
-          <w:sz w:val="24"/>
-          <w:szCs w:val="24"/>
-        </w:rPr>
-      </w:pPr>
-    </w:p>
-    <w:p>
-      <w:pPr>
-        <w:rPr>
-          <w:rFonts w:ascii="Arial" w:hAnsi="Arial" w:cs="Arial"/>
-          <w:b/>
-          <w:bCs/>
-          <w:sz w:val="24"/>
-          <w:szCs w:val="24"/>
-        </w:rPr>
-      </w:pPr>
-      <w:r>
-        <w:rPr>
-          <w:rFonts w:ascii="Arial" w:hAnsi="Arial" w:cs="Arial"/>
-          <w:b/>
-          <w:bCs/>
-          <w:sz w:val="24"/>
-          <w:szCs w:val="24"/>
-        </w:rPr>
-        <w:lastRenderedPageBreak/>
+          <w:lang w:val="el-GR"/>
+        </w:rPr>
+      </w:pPr>
+    </w:p>
+    <w:p>
+      <w:pPr>
+        <w:rPr>
+          <w:rFonts w:ascii="Arial" w:hAnsi="Arial" w:cs="Arial"/>
+          <w:b/>
+          <w:bCs/>
+          <w:sz w:val="24"/>
+          <w:szCs w:val="24"/>
+        </w:rPr>
+      </w:pPr>
+    </w:p>
+    <w:p>
+      <w:pPr>
+        <w:rPr>
+          <w:rFonts w:ascii="Arial" w:hAnsi="Arial" w:cs="Arial"/>
+          <w:b/>
+          <w:bCs/>
+          <w:sz w:val="24"/>
+          <w:szCs w:val="24"/>
+        </w:rPr>
+      </w:pPr>
+    </w:p>
+    <w:p>
+      <w:pPr>
+        <w:rPr>
+          <w:rFonts w:ascii="Arial" w:hAnsi="Arial" w:cs="Arial"/>
+          <w:b/>
+          <w:bCs/>
+          <w:sz w:val="24"/>
+          <w:szCs w:val="24"/>
+        </w:rPr>
+      </w:pPr>
+    </w:p>
+    <w:p>
+      <w:pPr>
+        <w:rPr>
+          <w:rFonts w:ascii="Arial" w:hAnsi="Arial" w:cs="Arial"/>
+          <w:b/>
+          <w:bCs/>
+          <w:sz w:val="24"/>
+          <w:szCs w:val="24"/>
+        </w:rPr>
+      </w:pPr>
+      <w:r>
+        <w:rPr>
+          <w:rFonts w:ascii="Arial" w:hAnsi="Arial" w:cs="Arial"/>
+          <w:b/>
+          <w:bCs/>
+          <w:sz w:val="24"/>
+          <w:szCs w:val="24"/>
+        </w:rPr>
         <w:t xml:space="preserve">Use case </w:t>
       </w:r>
       <w:r>

--- a/Robustness-diagram-v0.1.docx
+++ b/Robustness-diagram-v0.1.docx
@@ -1417,21 +1417,16 @@
       </w:pPr>
       <w:r>
         <w:rPr>
-          <w:rFonts w:ascii="Arial" w:eastAsia="Times New Roman" w:hAnsi="Arial" w:cs="Arial"/>
-          <w:b/>
-          <w:bCs/>
+          <w:rFonts w:ascii="Arial" w:hAnsi="Arial" w:cs="Arial"/>
           <w:noProof/>
-          <w:color w:val="000000"/>
-          <w:kern w:val="0"/>
-          <w:sz w:val="32"/>
-          <w:szCs w:val="32"/>
-          <w:lang w:eastAsia="el-GR"/>
+          <w:sz w:val="24"/>
+          <w:szCs w:val="24"/>
         </w:rPr>
         <w:drawing>
-          <wp:inline distT="0" distB="0" distL="0" distR="0" wp14:anchorId="68EE523C" wp14:editId="70A8281B">
-            <wp:extent cx="5943600" cy="7334250"/>
-            <wp:effectExtent l="0" t="0" r="0" b="0"/>
-            <wp:docPr id="919056870" name="Picture 3"/>
+          <wp:inline distT="0" distB="0" distL="0" distR="0" wp14:anchorId="72C83D0B" wp14:editId="44679C5C">
+            <wp:extent cx="5934075" cy="7648575"/>
+            <wp:effectExtent l="0" t="0" r="9525" b="9525"/>
+            <wp:docPr id="433934982" name="Picture 1"/>
             <wp:cNvGraphicFramePr>
               <a:graphicFrameLocks xmlns:a="http://schemas.openxmlformats.org/drawingml/2006/main" noChangeAspect="1"/>
             </wp:cNvGraphicFramePr>
@@ -1439,7 +1434,7 @@
               <a:graphicData uri="http://schemas.openxmlformats.org/drawingml/2006/picture">
                 <pic:pic xmlns:pic="http://schemas.openxmlformats.org/drawingml/2006/picture">
                   <pic:nvPicPr>
-                    <pic:cNvPr id="0" name="Picture 3"/>
+                    <pic:cNvPr id="0" name="Picture 1"/>
                     <pic:cNvPicPr>
                       <a:picLocks noChangeAspect="1" noChangeArrowheads="1"/>
                     </pic:cNvPicPr>
@@ -1460,7 +1455,7 @@
                   <pic:spPr bwMode="auto">
                     <a:xfrm>
                       <a:off x="0" y="0"/>
-                      <a:ext cx="5943600" cy="7334250"/>
+                      <a:ext cx="5934075" cy="7648575"/>
                     </a:xfrm>
                     <a:prstGeom prst="rect">
                       <a:avLst/>
@@ -1481,15 +1476,8 @@
       <w:pPr>
         <w:rPr>
           <w:rFonts w:ascii="Arial" w:hAnsi="Arial" w:cs="Arial"/>
-          <w:sz w:val="24"/>
-          <w:szCs w:val="24"/>
-        </w:rPr>
-      </w:pPr>
-    </w:p>
-    <w:p>
-      <w:pPr>
-        <w:rPr>
-          <w:rFonts w:ascii="Arial" w:hAnsi="Arial" w:cs="Arial"/>
+          <w:b/>
+          <w:bCs/>
           <w:sz w:val="24"/>
           <w:szCs w:val="24"/>
         </w:rPr>
@@ -1764,25 +1752,15 @@
           <w:szCs w:val="24"/>
         </w:rPr>
       </w:pPr>
-    </w:p>
-    <w:p>
-      <w:pPr>
-        <w:rPr>
-          <w:rFonts w:ascii="Arial" w:hAnsi="Arial" w:cs="Arial"/>
-          <w:b/>
-          <w:bCs/>
-          <w:sz w:val="24"/>
-          <w:szCs w:val="24"/>
-        </w:rPr>
-      </w:pPr>
-      <w:r>
-        <w:rPr>
-          <w:rFonts w:ascii="Arial" w:hAnsi="Arial" w:cs="Arial"/>
-          <w:b/>
-          <w:bCs/>
-          <w:sz w:val="24"/>
-          <w:szCs w:val="24"/>
-        </w:rPr>
+      <w:r>
+        <w:rPr>
+          <w:rFonts w:ascii="Arial" w:hAnsi="Arial" w:cs="Arial"/>
+          <w:b/>
+          <w:bCs/>
+          <w:sz w:val="24"/>
+          <w:szCs w:val="24"/>
+        </w:rPr>
+        <w:lastRenderedPageBreak/>
         <w:t xml:space="preserve">Use case </w:t>
       </w:r>
       <w:r>
@@ -1944,6 +1922,7 @@
           <w:sz w:val="24"/>
           <w:szCs w:val="24"/>
         </w:rPr>
+        <w:lastRenderedPageBreak/>
         <w:t xml:space="preserve">Use case </w:t>
       </w:r>
       <w:r>
@@ -1955,16 +1934,6 @@
           <w:szCs w:val="24"/>
         </w:rPr>
         <w:t>4</w:t>
-      </w:r>
-      <w:r>
-        <w:rPr>
-          <w:rFonts w:ascii="Arial" w:hAnsi="Arial" w:cs="Arial"/>
-          <w:b/>
-          <w:bCs/>
-          <w:sz w:val="24"/>
-          <w:szCs w:val="24"/>
-        </w:rPr>
-        <w:t>(Marketplace)</w:t>
       </w:r>
     </w:p>
     <w:p>
@@ -2085,25 +2054,15 @@
           <w:szCs w:val="24"/>
         </w:rPr>
       </w:pPr>
-    </w:p>
-    <w:p>
-      <w:pPr>
-        <w:rPr>
-          <w:rFonts w:ascii="Arial" w:hAnsi="Arial" w:cs="Arial"/>
-          <w:b/>
-          <w:bCs/>
-          <w:sz w:val="24"/>
-          <w:szCs w:val="24"/>
-        </w:rPr>
-      </w:pPr>
-      <w:r>
-        <w:rPr>
-          <w:rFonts w:ascii="Arial" w:hAnsi="Arial" w:cs="Arial"/>
-          <w:b/>
-          <w:bCs/>
-          <w:sz w:val="24"/>
-          <w:szCs w:val="24"/>
-        </w:rPr>
+      <w:r>
+        <w:rPr>
+          <w:rFonts w:ascii="Arial" w:hAnsi="Arial" w:cs="Arial"/>
+          <w:b/>
+          <w:bCs/>
+          <w:sz w:val="24"/>
+          <w:szCs w:val="24"/>
+        </w:rPr>
+        <w:lastRenderedPageBreak/>
         <w:t xml:space="preserve">Use case </w:t>
       </w:r>
       <w:r>
@@ -2137,10 +2096,10 @@
           <w:szCs w:val="24"/>
         </w:rPr>
         <w:drawing>
-          <wp:inline distT="0" distB="0" distL="0" distR="0" wp14:anchorId="06F0234B" wp14:editId="596B0BAE">
-            <wp:extent cx="5943600" cy="6238875"/>
-            <wp:effectExtent l="0" t="0" r="0" b="9525"/>
-            <wp:docPr id="1261304622" name="Picture 4"/>
+          <wp:inline distT="0" distB="0" distL="0" distR="0" wp14:anchorId="2CDE46F1" wp14:editId="4AECABF2">
+            <wp:extent cx="5943600" cy="6477000"/>
+            <wp:effectExtent l="0" t="0" r="0" b="0"/>
+            <wp:docPr id="1346472909" name="Picture 3"/>
             <wp:cNvGraphicFramePr>
               <a:graphicFrameLocks xmlns:a="http://schemas.openxmlformats.org/drawingml/2006/main" noChangeAspect="1"/>
             </wp:cNvGraphicFramePr>
@@ -2148,7 +2107,7 @@
               <a:graphicData uri="http://schemas.openxmlformats.org/drawingml/2006/picture">
                 <pic:pic xmlns:pic="http://schemas.openxmlformats.org/drawingml/2006/picture">
                   <pic:nvPicPr>
-                    <pic:cNvPr id="0" name="Picture 4"/>
+                    <pic:cNvPr id="0" name="Picture 3"/>
                     <pic:cNvPicPr>
                       <a:picLocks noChangeAspect="1" noChangeArrowheads="1"/>
                     </pic:cNvPicPr>
@@ -2169,7 +2128,7 @@
                   <pic:spPr bwMode="auto">
                     <a:xfrm>
                       <a:off x="0" y="0"/>
-                      <a:ext cx="5943600" cy="6238875"/>
+                      <a:ext cx="5943600" cy="6477000"/>
                     </a:xfrm>
                     <a:prstGeom prst="rect">
                       <a:avLst/>
@@ -2251,25 +2210,15 @@
           <w:szCs w:val="24"/>
         </w:rPr>
       </w:pPr>
-    </w:p>
-    <w:p>
-      <w:pPr>
-        <w:rPr>
-          <w:rFonts w:ascii="Arial" w:hAnsi="Arial" w:cs="Arial"/>
-          <w:b/>
-          <w:bCs/>
-          <w:sz w:val="24"/>
-          <w:szCs w:val="24"/>
-        </w:rPr>
-      </w:pPr>
-      <w:r>
-        <w:rPr>
-          <w:rFonts w:ascii="Arial" w:hAnsi="Arial" w:cs="Arial"/>
-          <w:b/>
-          <w:bCs/>
-          <w:sz w:val="24"/>
-          <w:szCs w:val="24"/>
-        </w:rPr>
+      <w:r>
+        <w:rPr>
+          <w:rFonts w:ascii="Arial" w:hAnsi="Arial" w:cs="Arial"/>
+          <w:b/>
+          <w:bCs/>
+          <w:sz w:val="24"/>
+          <w:szCs w:val="24"/>
+        </w:rPr>
+        <w:lastRenderedPageBreak/>
         <w:t xml:space="preserve">Use case </w:t>
       </w:r>
       <w:r>
@@ -2281,16 +2230,6 @@
           <w:szCs w:val="24"/>
         </w:rPr>
         <w:t>6</w:t>
-      </w:r>
-      <w:r>
-        <w:rPr>
-          <w:rFonts w:ascii="Arial" w:hAnsi="Arial" w:cs="Arial"/>
-          <w:b/>
-          <w:bCs/>
-          <w:sz w:val="24"/>
-          <w:szCs w:val="24"/>
-        </w:rPr>
-        <w:t>(Complaint)</w:t>
       </w:r>
     </w:p>
     <w:p>
@@ -2404,6 +2343,7 @@
           <w:sz w:val="24"/>
           <w:szCs w:val="24"/>
         </w:rPr>
+        <w:lastRenderedPageBreak/>
         <w:t xml:space="preserve">Use case </w:t>
       </w:r>
       <w:r>
@@ -2416,27 +2356,6 @@
         </w:rPr>
         <w:t>7</w:t>
       </w:r>
-      <w:r>
-        <w:rPr>
-          <w:rFonts w:ascii="Arial" w:hAnsi="Arial" w:cs="Arial"/>
-          <w:b/>
-          <w:bCs/>
-          <w:sz w:val="24"/>
-          <w:szCs w:val="24"/>
-        </w:rPr>
-        <w:t>(Add Maintenance)</w:t>
-      </w:r>
-    </w:p>
-    <w:p>
-      <w:pPr>
-        <w:rPr>
-          <w:rFonts w:ascii="Arial" w:hAnsi="Arial" w:cs="Arial"/>
-          <w:b/>
-          <w:bCs/>
-          <w:sz w:val="24"/>
-          <w:szCs w:val="24"/>
-        </w:rPr>
-      </w:pPr>
     </w:p>
     <w:p>
       <w:pPr>
@@ -2527,14 +2446,26 @@
           <w:szCs w:val="24"/>
         </w:rPr>
       </w:pPr>
-      <w:r>
-        <w:rPr>
-          <w:rFonts w:ascii="Arial" w:hAnsi="Arial" w:cs="Arial"/>
-          <w:b/>
-          <w:bCs/>
-          <w:sz w:val="24"/>
-          <w:szCs w:val="24"/>
-        </w:rPr>
+    </w:p>
+    <w:p>
+      <w:pPr>
+        <w:rPr>
+          <w:rFonts w:ascii="Arial" w:hAnsi="Arial" w:cs="Arial"/>
+          <w:b/>
+          <w:bCs/>
+          <w:sz w:val="24"/>
+          <w:szCs w:val="24"/>
+        </w:rPr>
+      </w:pPr>
+      <w:r>
+        <w:rPr>
+          <w:rFonts w:ascii="Arial" w:hAnsi="Arial" w:cs="Arial"/>
+          <w:b/>
+          <w:bCs/>
+          <w:sz w:val="24"/>
+          <w:szCs w:val="24"/>
+        </w:rPr>
+        <w:lastRenderedPageBreak/>
         <w:t xml:space="preserve">Use case </w:t>
       </w:r>
       <w:r>
@@ -2546,27 +2477,6 @@
           <w:szCs w:val="24"/>
         </w:rPr>
         <w:t>8</w:t>
-      </w:r>
-      <w:r>
-        <w:rPr>
-          <w:rFonts w:ascii="Arial" w:hAnsi="Arial" w:cs="Arial"/>
-          <w:b/>
-          <w:bCs/>
-          <w:sz w:val="24"/>
-          <w:szCs w:val="24"/>
-          <w:lang w:val="el-GR"/>
-        </w:rPr>
-        <w:t>(</w:t>
-      </w:r>
-      <w:r>
-        <w:rPr>
-          <w:rFonts w:ascii="Arial" w:hAnsi="Arial" w:cs="Arial"/>
-          <w:b/>
-          <w:bCs/>
-          <w:sz w:val="24"/>
-          <w:szCs w:val="24"/>
-        </w:rPr>
-        <w:t>Payment)</w:t>
       </w:r>
     </w:p>
     <w:p>
@@ -2727,6 +2637,7 @@
           <w:sz w:val="24"/>
           <w:szCs w:val="24"/>
         </w:rPr>
+        <w:lastRenderedPageBreak/>
         <w:t xml:space="preserve">Use case </w:t>
       </w:r>
       <w:r>
@@ -2760,10 +2671,10 @@
           <w:szCs w:val="24"/>
         </w:rPr>
         <w:drawing>
-          <wp:inline distT="0" distB="0" distL="0" distR="0" wp14:anchorId="5E8C3FE9" wp14:editId="7738E048">
-            <wp:extent cx="5934075" cy="4438650"/>
-            <wp:effectExtent l="0" t="0" r="9525" b="0"/>
-            <wp:docPr id="1743705646" name="Picture 6"/>
+          <wp:inline distT="0" distB="0" distL="0" distR="0" wp14:anchorId="0A2F2F39" wp14:editId="49AA08D1">
+            <wp:extent cx="5943600" cy="5048250"/>
+            <wp:effectExtent l="0" t="0" r="0" b="0"/>
+            <wp:docPr id="2112742730" name="Picture 6"/>
             <wp:cNvGraphicFramePr>
               <a:graphicFrameLocks xmlns:a="http://schemas.openxmlformats.org/drawingml/2006/main" noChangeAspect="1"/>
             </wp:cNvGraphicFramePr>
@@ -2792,7 +2703,7 @@
                   <pic:spPr bwMode="auto">
                     <a:xfrm>
                       <a:off x="0" y="0"/>
-                      <a:ext cx="5934075" cy="4438650"/>
+                      <a:ext cx="5943600" cy="5048250"/>
                     </a:xfrm>
                     <a:prstGeom prst="rect">
                       <a:avLst/>
@@ -2817,6 +2728,7 @@
           <w:bCs/>
           <w:sz w:val="24"/>
           <w:szCs w:val="24"/>
+          <w:lang w:val="el-GR"/>
         </w:rPr>
       </w:pPr>
       <w:r>
@@ -2828,17 +2740,39 @@
           <w:szCs w:val="24"/>
         </w:rPr>
         <w:lastRenderedPageBreak/>
-        <w:t>Use case 1</w:t>
-      </w:r>
-      <w:r>
-        <w:rPr>
-          <w:rFonts w:ascii="Arial" w:hAnsi="Arial" w:cs="Arial"/>
-          <w:b/>
-          <w:bCs/>
-          <w:sz w:val="24"/>
-          <w:szCs w:val="24"/>
-        </w:rPr>
-        <w:t>0</w:t>
+        <w:t>Use</w:t>
+      </w:r>
+      <w:r>
+        <w:rPr>
+          <w:rFonts w:ascii="Arial" w:hAnsi="Arial" w:cs="Arial"/>
+          <w:b/>
+          <w:bCs/>
+          <w:sz w:val="24"/>
+          <w:szCs w:val="24"/>
+          <w:lang w:val="el-GR"/>
+        </w:rPr>
+        <w:t xml:space="preserve"> </w:t>
+      </w:r>
+      <w:r>
+        <w:rPr>
+          <w:rFonts w:ascii="Arial" w:hAnsi="Arial" w:cs="Arial"/>
+          <w:b/>
+          <w:bCs/>
+          <w:sz w:val="24"/>
+          <w:szCs w:val="24"/>
+        </w:rPr>
+        <w:t>case</w:t>
+      </w:r>
+      <w:r>
+        <w:rPr>
+          <w:rFonts w:ascii="Arial" w:hAnsi="Arial" w:cs="Arial"/>
+          <w:b/>
+          <w:bCs/>
+          <w:sz w:val="24"/>
+          <w:szCs w:val="24"/>
+          <w:lang w:val="el-GR"/>
+        </w:rPr>
+        <w:t xml:space="preserve"> 10</w:t>
       </w:r>
       <w:r>
         <w:rPr>
@@ -2908,36 +2842,28 @@
           </wp:anchor>
         </w:drawing>
       </w:r>
-      <w:r>
-        <w:rPr>
-          <w:rFonts w:ascii="Arial" w:hAnsi="Arial" w:cs="Arial"/>
-          <w:b/>
-          <w:bCs/>
-          <w:sz w:val="24"/>
-          <w:szCs w:val="24"/>
-        </w:rPr>
-        <w:t>(Lost &amp; Found)</w:t>
-      </w:r>
-    </w:p>
-    <w:p>
-      <w:pPr>
-        <w:rPr>
-          <w:rFonts w:ascii="Arial" w:hAnsi="Arial" w:cs="Arial"/>
-          <w:b/>
-          <w:bCs/>
-          <w:sz w:val="24"/>
-          <w:szCs w:val="24"/>
-        </w:rPr>
-      </w:pPr>
-    </w:p>
-    <w:p>
-      <w:pPr>
-        <w:rPr>
-          <w:rFonts w:ascii="Arial" w:hAnsi="Arial" w:cs="Arial"/>
-          <w:b/>
-          <w:bCs/>
-          <w:sz w:val="24"/>
-          <w:szCs w:val="24"/>
+    </w:p>
+    <w:p>
+      <w:pPr>
+        <w:rPr>
+          <w:rFonts w:ascii="Arial" w:hAnsi="Arial" w:cs="Arial"/>
+          <w:b/>
+          <w:bCs/>
+          <w:sz w:val="24"/>
+          <w:szCs w:val="24"/>
+          <w:lang w:val="el-GR"/>
+        </w:rPr>
+      </w:pPr>
+    </w:p>
+    <w:p>
+      <w:pPr>
+        <w:rPr>
+          <w:rFonts w:ascii="Arial" w:hAnsi="Arial" w:cs="Arial"/>
+          <w:b/>
+          <w:bCs/>
+          <w:sz w:val="24"/>
+          <w:szCs w:val="24"/>
+          <w:lang w:val="el-GR"/>
         </w:rPr>
       </w:pPr>
     </w:p>
@@ -3474,7 +3400,7 @@
     <w:lsdException w:name="Unresolved Mention" w:semiHidden="1" w:unhideWhenUsed="1"/>
     <w:lsdException w:name="Smart Link" w:semiHidden="1" w:unhideWhenUsed="1"/>
   </w:latentStyles>
-  <w:style w:type="paragraph" w:default="1" w:styleId="a">
+  <w:style w:type="paragraph" w:default="1" w:styleId="Normal">
     <w:name w:val="Normal"/>
     <w:qFormat/>
     <w:rsid w:val="00CF0278"/>
@@ -3489,11 +3415,11 @@
       <w14:ligatures w14:val="none"/>
     </w:rPr>
   </w:style>
-  <w:style w:type="paragraph" w:styleId="1">
+  <w:style w:type="paragraph" w:styleId="Heading1">
     <w:name w:val="heading 1"/>
-    <w:basedOn w:val="a"/>
-    <w:next w:val="a"/>
-    <w:link w:val="1Char"/>
+    <w:basedOn w:val="Normal"/>
+    <w:next w:val="Normal"/>
+    <w:link w:val="Heading1Char"/>
     <w:uiPriority w:val="9"/>
     <w:qFormat/>
     <w:rsid w:val="00CF0278"/>
@@ -3514,11 +3440,11 @@
       <w14:ligatures w14:val="standardContextual"/>
     </w:rPr>
   </w:style>
-  <w:style w:type="paragraph" w:styleId="2">
+  <w:style w:type="paragraph" w:styleId="Heading2">
     <w:name w:val="heading 2"/>
-    <w:basedOn w:val="a"/>
-    <w:next w:val="a"/>
-    <w:link w:val="2Char"/>
+    <w:basedOn w:val="Normal"/>
+    <w:next w:val="Normal"/>
+    <w:link w:val="Heading2Char"/>
     <w:uiPriority w:val="9"/>
     <w:semiHidden/>
     <w:unhideWhenUsed/>
@@ -3541,11 +3467,11 @@
       <w14:ligatures w14:val="standardContextual"/>
     </w:rPr>
   </w:style>
-  <w:style w:type="paragraph" w:styleId="3">
+  <w:style w:type="paragraph" w:styleId="Heading3">
     <w:name w:val="heading 3"/>
-    <w:basedOn w:val="a"/>
-    <w:next w:val="a"/>
-    <w:link w:val="3Char"/>
+    <w:basedOn w:val="Normal"/>
+    <w:next w:val="Normal"/>
+    <w:link w:val="Heading3Char"/>
     <w:uiPriority w:val="9"/>
     <w:semiHidden/>
     <w:unhideWhenUsed/>
@@ -3568,11 +3494,11 @@
       <w14:ligatures w14:val="standardContextual"/>
     </w:rPr>
   </w:style>
-  <w:style w:type="paragraph" w:styleId="4">
+  <w:style w:type="paragraph" w:styleId="Heading4">
     <w:name w:val="heading 4"/>
-    <w:basedOn w:val="a"/>
-    <w:next w:val="a"/>
-    <w:link w:val="4Char"/>
+    <w:basedOn w:val="Normal"/>
+    <w:next w:val="Normal"/>
+    <w:link w:val="Heading4Char"/>
     <w:uiPriority w:val="9"/>
     <w:semiHidden/>
     <w:unhideWhenUsed/>
@@ -3595,11 +3521,11 @@
       <w14:ligatures w14:val="standardContextual"/>
     </w:rPr>
   </w:style>
-  <w:style w:type="paragraph" w:styleId="5">
+  <w:style w:type="paragraph" w:styleId="Heading5">
     <w:name w:val="heading 5"/>
-    <w:basedOn w:val="a"/>
-    <w:next w:val="a"/>
-    <w:link w:val="5Char"/>
+    <w:basedOn w:val="Normal"/>
+    <w:next w:val="Normal"/>
+    <w:link w:val="Heading5Char"/>
     <w:uiPriority w:val="9"/>
     <w:semiHidden/>
     <w:unhideWhenUsed/>
@@ -3620,11 +3546,11 @@
       <w14:ligatures w14:val="standardContextual"/>
     </w:rPr>
   </w:style>
-  <w:style w:type="paragraph" w:styleId="6">
+  <w:style w:type="paragraph" w:styleId="Heading6">
     <w:name w:val="heading 6"/>
-    <w:basedOn w:val="a"/>
-    <w:next w:val="a"/>
-    <w:link w:val="6Char"/>
+    <w:basedOn w:val="Normal"/>
+    <w:next w:val="Normal"/>
+    <w:link w:val="Heading6Char"/>
     <w:uiPriority w:val="9"/>
     <w:semiHidden/>
     <w:unhideWhenUsed/>
@@ -3647,11 +3573,11 @@
       <w14:ligatures w14:val="standardContextual"/>
     </w:rPr>
   </w:style>
-  <w:style w:type="paragraph" w:styleId="7">
+  <w:style w:type="paragraph" w:styleId="Heading7">
     <w:name w:val="heading 7"/>
-    <w:basedOn w:val="a"/>
-    <w:next w:val="a"/>
-    <w:link w:val="7Char"/>
+    <w:basedOn w:val="Normal"/>
+    <w:next w:val="Normal"/>
+    <w:link w:val="Heading7Char"/>
     <w:uiPriority w:val="9"/>
     <w:semiHidden/>
     <w:unhideWhenUsed/>
@@ -3672,11 +3598,11 @@
       <w14:ligatures w14:val="standardContextual"/>
     </w:rPr>
   </w:style>
-  <w:style w:type="paragraph" w:styleId="8">
+  <w:style w:type="paragraph" w:styleId="Heading8">
     <w:name w:val="heading 8"/>
-    <w:basedOn w:val="a"/>
-    <w:next w:val="a"/>
-    <w:link w:val="8Char"/>
+    <w:basedOn w:val="Normal"/>
+    <w:next w:val="Normal"/>
+    <w:link w:val="Heading8Char"/>
     <w:uiPriority w:val="9"/>
     <w:semiHidden/>
     <w:unhideWhenUsed/>
@@ -3699,11 +3625,11 @@
       <w14:ligatures w14:val="standardContextual"/>
     </w:rPr>
   </w:style>
-  <w:style w:type="paragraph" w:styleId="9">
+  <w:style w:type="paragraph" w:styleId="Heading9">
     <w:name w:val="heading 9"/>
-    <w:basedOn w:val="a"/>
-    <w:next w:val="a"/>
-    <w:link w:val="9Char"/>
+    <w:basedOn w:val="Normal"/>
+    <w:next w:val="Normal"/>
+    <w:link w:val="Heading9Char"/>
     <w:uiPriority w:val="9"/>
     <w:semiHidden/>
     <w:unhideWhenUsed/>
@@ -3724,12 +3650,13 @@
       <w14:ligatures w14:val="standardContextual"/>
     </w:rPr>
   </w:style>
-  <w:style w:type="character" w:default="1" w:styleId="a0">
+  <w:style w:type="character" w:default="1" w:styleId="DefaultParagraphFont">
     <w:name w:val="Default Paragraph Font"/>
     <w:uiPriority w:val="1"/>
+    <w:semiHidden/>
     <w:unhideWhenUsed/>
   </w:style>
-  <w:style w:type="table" w:default="1" w:styleId="a1">
+  <w:style w:type="table" w:default="1" w:styleId="TableNormal">
     <w:name w:val="Normal Table"/>
     <w:uiPriority w:val="99"/>
     <w:semiHidden/>
@@ -3744,16 +3671,16 @@
       </w:tblCellMar>
     </w:tblPr>
   </w:style>
-  <w:style w:type="numbering" w:default="1" w:styleId="a2">
+  <w:style w:type="numbering" w:default="1" w:styleId="NoList">
     <w:name w:val="No List"/>
     <w:uiPriority w:val="99"/>
     <w:semiHidden/>
     <w:unhideWhenUsed/>
   </w:style>
-  <w:style w:type="character" w:customStyle="1" w:styleId="1Char">
-    <w:name w:val="Επικεφαλίδα 1 Char"/>
-    <w:basedOn w:val="a0"/>
-    <w:link w:val="1"/>
+  <w:style w:type="character" w:customStyle="1" w:styleId="Heading1Char">
+    <w:name w:val="Heading 1 Char"/>
+    <w:basedOn w:val="DefaultParagraphFont"/>
+    <w:link w:val="Heading1"/>
     <w:uiPriority w:val="9"/>
     <w:rsid w:val="00CF0278"/>
     <w:rPr>
@@ -3763,10 +3690,10 @@
       <w:szCs w:val="40"/>
     </w:rPr>
   </w:style>
-  <w:style w:type="character" w:customStyle="1" w:styleId="2Char">
-    <w:name w:val="Επικεφαλίδα 2 Char"/>
-    <w:basedOn w:val="a0"/>
-    <w:link w:val="2"/>
+  <w:style w:type="character" w:customStyle="1" w:styleId="Heading2Char">
+    <w:name w:val="Heading 2 Char"/>
+    <w:basedOn w:val="DefaultParagraphFont"/>
+    <w:link w:val="Heading2"/>
     <w:uiPriority w:val="9"/>
     <w:semiHidden/>
     <w:rsid w:val="00CF0278"/>
@@ -3777,10 +3704,10 @@
       <w:szCs w:val="32"/>
     </w:rPr>
   </w:style>
-  <w:style w:type="character" w:customStyle="1" w:styleId="3Char">
-    <w:name w:val="Επικεφαλίδα 3 Char"/>
-    <w:basedOn w:val="a0"/>
-    <w:link w:val="3"/>
+  <w:style w:type="character" w:customStyle="1" w:styleId="Heading3Char">
+    <w:name w:val="Heading 3 Char"/>
+    <w:basedOn w:val="DefaultParagraphFont"/>
+    <w:link w:val="Heading3"/>
     <w:uiPriority w:val="9"/>
     <w:semiHidden/>
     <w:rsid w:val="00CF0278"/>
@@ -3791,10 +3718,10 @@
       <w:szCs w:val="28"/>
     </w:rPr>
   </w:style>
-  <w:style w:type="character" w:customStyle="1" w:styleId="4Char">
-    <w:name w:val="Επικεφαλίδα 4 Char"/>
-    <w:basedOn w:val="a0"/>
-    <w:link w:val="4"/>
+  <w:style w:type="character" w:customStyle="1" w:styleId="Heading4Char">
+    <w:name w:val="Heading 4 Char"/>
+    <w:basedOn w:val="DefaultParagraphFont"/>
+    <w:link w:val="Heading4"/>
     <w:uiPriority w:val="9"/>
     <w:semiHidden/>
     <w:rsid w:val="00CF0278"/>
@@ -3805,10 +3732,10 @@
       <w:color w:val="2F5496" w:themeColor="accent1" w:themeShade="BF"/>
     </w:rPr>
   </w:style>
-  <w:style w:type="character" w:customStyle="1" w:styleId="5Char">
-    <w:name w:val="Επικεφαλίδα 5 Char"/>
-    <w:basedOn w:val="a0"/>
-    <w:link w:val="5"/>
+  <w:style w:type="character" w:customStyle="1" w:styleId="Heading5Char">
+    <w:name w:val="Heading 5 Char"/>
+    <w:basedOn w:val="DefaultParagraphFont"/>
+    <w:link w:val="Heading5"/>
     <w:uiPriority w:val="9"/>
     <w:semiHidden/>
     <w:rsid w:val="00CF0278"/>
@@ -3817,10 +3744,10 @@
       <w:color w:val="2F5496" w:themeColor="accent1" w:themeShade="BF"/>
     </w:rPr>
   </w:style>
-  <w:style w:type="character" w:customStyle="1" w:styleId="6Char">
-    <w:name w:val="Επικεφαλίδα 6 Char"/>
-    <w:basedOn w:val="a0"/>
-    <w:link w:val="6"/>
+  <w:style w:type="character" w:customStyle="1" w:styleId="Heading6Char">
+    <w:name w:val="Heading 6 Char"/>
+    <w:basedOn w:val="DefaultParagraphFont"/>
+    <w:link w:val="Heading6"/>
     <w:uiPriority w:val="9"/>
     <w:semiHidden/>
     <w:rsid w:val="00CF0278"/>
@@ -3831,10 +3758,10 @@
       <w:color w:val="595959" w:themeColor="text1" w:themeTint="A6"/>
     </w:rPr>
   </w:style>
-  <w:style w:type="character" w:customStyle="1" w:styleId="7Char">
-    <w:name w:val="Επικεφαλίδα 7 Char"/>
-    <w:basedOn w:val="a0"/>
-    <w:link w:val="7"/>
+  <w:style w:type="character" w:customStyle="1" w:styleId="Heading7Char">
+    <w:name w:val="Heading 7 Char"/>
+    <w:basedOn w:val="DefaultParagraphFont"/>
+    <w:link w:val="Heading7"/>
     <w:uiPriority w:val="9"/>
     <w:semiHidden/>
     <w:rsid w:val="00CF0278"/>
@@ -3843,10 +3770,10 @@
       <w:color w:val="595959" w:themeColor="text1" w:themeTint="A6"/>
     </w:rPr>
   </w:style>
-  <w:style w:type="character" w:customStyle="1" w:styleId="8Char">
-    <w:name w:val="Επικεφαλίδα 8 Char"/>
-    <w:basedOn w:val="a0"/>
-    <w:link w:val="8"/>
+  <w:style w:type="character" w:customStyle="1" w:styleId="Heading8Char">
+    <w:name w:val="Heading 8 Char"/>
+    <w:basedOn w:val="DefaultParagraphFont"/>
+    <w:link w:val="Heading8"/>
     <w:uiPriority w:val="9"/>
     <w:semiHidden/>
     <w:rsid w:val="00CF0278"/>
@@ -3857,10 +3784,10 @@
       <w:color w:val="272727" w:themeColor="text1" w:themeTint="D8"/>
     </w:rPr>
   </w:style>
-  <w:style w:type="character" w:customStyle="1" w:styleId="9Char">
-    <w:name w:val="Επικεφαλίδα 9 Char"/>
-    <w:basedOn w:val="a0"/>
-    <w:link w:val="9"/>
+  <w:style w:type="character" w:customStyle="1" w:styleId="Heading9Char">
+    <w:name w:val="Heading 9 Char"/>
+    <w:basedOn w:val="DefaultParagraphFont"/>
+    <w:link w:val="Heading9"/>
     <w:uiPriority w:val="9"/>
     <w:semiHidden/>
     <w:rsid w:val="00CF0278"/>
@@ -3869,11 +3796,11 @@
       <w:color w:val="272727" w:themeColor="text1" w:themeTint="D8"/>
     </w:rPr>
   </w:style>
-  <w:style w:type="paragraph" w:styleId="a3">
+  <w:style w:type="paragraph" w:styleId="Title">
     <w:name w:val="Title"/>
-    <w:basedOn w:val="a"/>
-    <w:next w:val="a"/>
-    <w:link w:val="Char"/>
+    <w:basedOn w:val="Normal"/>
+    <w:next w:val="Normal"/>
+    <w:link w:val="TitleChar"/>
     <w:uiPriority w:val="10"/>
     <w:qFormat/>
     <w:rsid w:val="00CF0278"/>
@@ -3892,10 +3819,10 @@
       <w14:ligatures w14:val="standardContextual"/>
     </w:rPr>
   </w:style>
-  <w:style w:type="character" w:customStyle="1" w:styleId="Char">
-    <w:name w:val="Τίτλος Char"/>
-    <w:basedOn w:val="a0"/>
-    <w:link w:val="a3"/>
+  <w:style w:type="character" w:customStyle="1" w:styleId="TitleChar">
+    <w:name w:val="Title Char"/>
+    <w:basedOn w:val="DefaultParagraphFont"/>
+    <w:link w:val="Title"/>
     <w:uiPriority w:val="10"/>
     <w:rsid w:val="00CF0278"/>
     <w:rPr>
@@ -3906,11 +3833,11 @@
       <w:szCs w:val="56"/>
     </w:rPr>
   </w:style>
-  <w:style w:type="paragraph" w:styleId="a4">
+  <w:style w:type="paragraph" w:styleId="Subtitle">
     <w:name w:val="Subtitle"/>
-    <w:basedOn w:val="a"/>
-    <w:next w:val="a"/>
-    <w:link w:val="Char0"/>
+    <w:basedOn w:val="Normal"/>
+    <w:next w:val="Normal"/>
+    <w:link w:val="SubtitleChar"/>
     <w:uiPriority w:val="11"/>
     <w:qFormat/>
     <w:rsid w:val="00CF0278"/>
@@ -3932,10 +3859,10 @@
       <w14:ligatures w14:val="standardContextual"/>
     </w:rPr>
   </w:style>
-  <w:style w:type="character" w:customStyle="1" w:styleId="Char0">
-    <w:name w:val="Υπότιτλος Char"/>
-    <w:basedOn w:val="a0"/>
-    <w:link w:val="a4"/>
+  <w:style w:type="character" w:customStyle="1" w:styleId="SubtitleChar">
+    <w:name w:val="Subtitle Char"/>
+    <w:basedOn w:val="DefaultParagraphFont"/>
+    <w:link w:val="Subtitle"/>
     <w:uiPriority w:val="11"/>
     <w:rsid w:val="00CF0278"/>
     <w:rPr>
@@ -3946,11 +3873,11 @@
       <w:szCs w:val="28"/>
     </w:rPr>
   </w:style>
-  <w:style w:type="paragraph" w:styleId="a5">
+  <w:style w:type="paragraph" w:styleId="Quote">
     <w:name w:val="Quote"/>
-    <w:basedOn w:val="a"/>
-    <w:next w:val="a"/>
-    <w:link w:val="Char1"/>
+    <w:basedOn w:val="Normal"/>
+    <w:next w:val="Normal"/>
+    <w:link w:val="QuoteChar"/>
     <w:uiPriority w:val="29"/>
     <w:qFormat/>
     <w:rsid w:val="00CF0278"/>
@@ -3969,10 +3896,10 @@
       <w14:ligatures w14:val="standardContextual"/>
     </w:rPr>
   </w:style>
-  <w:style w:type="character" w:customStyle="1" w:styleId="Char1">
-    <w:name w:val="Απόσπασμα Char"/>
-    <w:basedOn w:val="a0"/>
-    <w:link w:val="a5"/>
+  <w:style w:type="character" w:customStyle="1" w:styleId="QuoteChar">
+    <w:name w:val="Quote Char"/>
+    <w:basedOn w:val="DefaultParagraphFont"/>
+    <w:link w:val="Quote"/>
     <w:uiPriority w:val="29"/>
     <w:rsid w:val="00CF0278"/>
     <w:rPr>
@@ -3981,9 +3908,9 @@
       <w:color w:val="404040" w:themeColor="text1" w:themeTint="BF"/>
     </w:rPr>
   </w:style>
-  <w:style w:type="paragraph" w:styleId="a6">
+  <w:style w:type="paragraph" w:styleId="ListParagraph">
     <w:name w:val="List Paragraph"/>
-    <w:basedOn w:val="a"/>
+    <w:basedOn w:val="Normal"/>
     <w:uiPriority w:val="34"/>
     <w:qFormat/>
     <w:rsid w:val="00CF0278"/>
@@ -4000,9 +3927,9 @@
       <w14:ligatures w14:val="standardContextual"/>
     </w:rPr>
   </w:style>
-  <w:style w:type="character" w:styleId="a7">
+  <w:style w:type="character" w:styleId="IntenseEmphasis">
     <w:name w:val="Intense Emphasis"/>
-    <w:basedOn w:val="a0"/>
+    <w:basedOn w:val="DefaultParagraphFont"/>
     <w:uiPriority w:val="21"/>
     <w:qFormat/>
     <w:rsid w:val="00CF0278"/>
@@ -4012,11 +3939,11 @@
       <w:color w:val="2F5496" w:themeColor="accent1" w:themeShade="BF"/>
     </w:rPr>
   </w:style>
-  <w:style w:type="paragraph" w:styleId="a8">
+  <w:style w:type="paragraph" w:styleId="IntenseQuote">
     <w:name w:val="Intense Quote"/>
-    <w:basedOn w:val="a"/>
-    <w:next w:val="a"/>
-    <w:link w:val="Char2"/>
+    <w:basedOn w:val="Normal"/>
+    <w:next w:val="Normal"/>
+    <w:link w:val="IntenseQuoteChar"/>
     <w:uiPriority w:val="30"/>
     <w:qFormat/>
     <w:rsid w:val="00CF0278"/>
@@ -4040,10 +3967,10 @@
       <w14:ligatures w14:val="standardContextual"/>
     </w:rPr>
   </w:style>
-  <w:style w:type="character" w:customStyle="1" w:styleId="Char2">
-    <w:name w:val="Έντονο απόσπ. Char"/>
-    <w:basedOn w:val="a0"/>
-    <w:link w:val="a8"/>
+  <w:style w:type="character" w:customStyle="1" w:styleId="IntenseQuoteChar">
+    <w:name w:val="Intense Quote Char"/>
+    <w:basedOn w:val="DefaultParagraphFont"/>
+    <w:link w:val="IntenseQuote"/>
     <w:uiPriority w:val="30"/>
     <w:rsid w:val="00CF0278"/>
     <w:rPr>
@@ -4052,9 +3979,9 @@
       <w:color w:val="2F5496" w:themeColor="accent1" w:themeShade="BF"/>
     </w:rPr>
   </w:style>
-  <w:style w:type="character" w:styleId="a9">
+  <w:style w:type="character" w:styleId="IntenseReference">
     <w:name w:val="Intense Reference"/>
-    <w:basedOn w:val="a0"/>
+    <w:basedOn w:val="DefaultParagraphFont"/>
     <w:uiPriority w:val="32"/>
     <w:qFormat/>
     <w:rsid w:val="00CF0278"/>

--- a/Robustness-diagram-v0.1.docx
+++ b/Robustness-diagram-v0.1.docx
@@ -2374,10 +2374,10 @@
           <w14:ligatures w14:val="standardContextual"/>
         </w:rPr>
         <w:drawing>
-          <wp:inline distT="0" distB="0" distL="0" distR="0" wp14:anchorId="04FDC950" wp14:editId="0E52C1B7">
+          <wp:inline distT="0" distB="0" distL="0" distR="0" wp14:anchorId="51C51970" wp14:editId="1B728BA3">
             <wp:extent cx="5943600" cy="6946900"/>
             <wp:effectExtent l="0" t="0" r="0" b="6350"/>
-            <wp:docPr id="1352490380" name="Picture 1" descr="A diagram of a diagram&#10;&#10;AI-generated content may be incorrect."/>
+            <wp:docPr id="2115757764" name="Picture 1"/>
             <wp:cNvGraphicFramePr>
               <a:graphicFrameLocks xmlns:a="http://schemas.openxmlformats.org/drawingml/2006/main" noChangeAspect="1"/>
             </wp:cNvGraphicFramePr>
@@ -2385,7 +2385,7 @@
               <a:graphicData uri="http://schemas.openxmlformats.org/drawingml/2006/picture">
                 <pic:pic xmlns:pic="http://schemas.openxmlformats.org/drawingml/2006/picture">
                   <pic:nvPicPr>
-                    <pic:cNvPr id="1352490380" name="Picture 1" descr="A diagram of a diagram&#10;&#10;AI-generated content may be incorrect."/>
+                    <pic:cNvPr id="2115757764" name="Picture 2115757764"/>
                     <pic:cNvPicPr/>
                   </pic:nvPicPr>
                   <pic:blipFill>
